--- a/ChatBot - KBA.docx
+++ b/ChatBot - KBA.docx
@@ -314,19 +314,11 @@
                                             </w:rPr>
                                             <w:t xml:space="preserve">Řešení </w:t>
                                           </w:r>
-                                          <w:proofErr w:type="spellStart"/>
                                           <w:r>
                                             <w:rPr>
                                               <w:color w:val="000000" w:themeColor="text1"/>
                                             </w:rPr>
-                                            <w:t>RestAPI</w:t>
-                                          </w:r>
-                                          <w:proofErr w:type="spellEnd"/>
-                                          <w:r>
-                                            <w:rPr>
-                                              <w:color w:val="000000" w:themeColor="text1"/>
-                                            </w:rPr>
-                                            <w:t xml:space="preserve"> služby, která implementuje funkcionalitu pro potřebu chatbotů založených na externích zdrojích dat. Služba dokáže podporovat více chatbotů založených na různých zdrojích dat. Součástí řešení je i příprava externích dat pro potřeby této služby.</w:t>
+                                            <w:t>RestAPI služby, která implementuje funkcionalitu pro potřebu chatbotů založených na externích zdrojích dat. Služba dokáže podporovat více chatbotů založených na různých zdrojích dat. Součástí řešení je i příprava externích dat pro potřeby této služby.</w:t>
                                           </w:r>
                                         </w:p>
                                       </w:sdtContent>
@@ -664,19 +656,11 @@
                                       </w:rPr>
                                       <w:t xml:space="preserve">Řešení </w:t>
                                     </w:r>
-                                    <w:proofErr w:type="spellStart"/>
                                     <w:r>
                                       <w:rPr>
                                         <w:color w:val="000000" w:themeColor="text1"/>
                                       </w:rPr>
-                                      <w:t>RestAPI</w:t>
-                                    </w:r>
-                                    <w:proofErr w:type="spellEnd"/>
-                                    <w:r>
-                                      <w:rPr>
-                                        <w:color w:val="000000" w:themeColor="text1"/>
-                                      </w:rPr>
-                                      <w:t xml:space="preserve"> služby, která implementuje funkcionalitu pro potřebu chatbotů založených na externích zdrojích dat. Služba dokáže podporovat více chatbotů založených na různých zdrojích dat. Součástí řešení je i příprava externích dat pro potřeby této služby.</w:t>
+                                      <w:t>RestAPI služby, která implementuje funkcionalitu pro potřebu chatbotů založených na externích zdrojích dat. Služba dokáže podporovat více chatbotů založených na různých zdrojích dat. Součástí řešení je i příprava externích dat pro potřeby této služby.</w:t>
                                     </w:r>
                                   </w:p>
                                 </w:sdtContent>
@@ -806,6 +790,7 @@
             </w:tabs>
             <w:rPr>
               <w:rFonts w:eastAsiaTheme="minorEastAsia"/>
+              <w:noProof/>
               <w:kern w:val="2"/>
               <w:lang w:eastAsia="cs-CZ"/>
               <w14:ligatures w14:val="standardContextual"/>
@@ -820,16 +805,18 @@
           <w:r>
             <w:fldChar w:fldCharType="separate"/>
           </w:r>
-          <w:hyperlink w:anchor="_Toc141258336" w:history="1">
+          <w:hyperlink w:anchor="_Toc150347085" w:history="1">
             <w:r>
               <w:rPr>
                 <w:rStyle w:val="Hyperlink"/>
+                <w:noProof/>
               </w:rPr>
               <w:t>1</w:t>
             </w:r>
             <w:r>
               <w:rPr>
                 <w:rFonts w:eastAsiaTheme="minorEastAsia"/>
+                <w:noProof/>
                 <w:kern w:val="2"/>
                 <w:lang w:eastAsia="cs-CZ"/>
                 <w14:ligatures w14:val="standardContextual"/>
@@ -839,46 +826,54 @@
             <w:r>
               <w:rPr>
                 <w:rStyle w:val="Hyperlink"/>
-              </w:rPr>
-              <w:t>Portál VŠ</w:t>
-            </w:r>
-            <w:r>
-              <w:rPr>
+                <w:noProof/>
+              </w:rPr>
+              <w:t>Knowledge Base Assistent</w:t>
+            </w:r>
+            <w:r>
+              <w:rPr>
+                <w:noProof/>
                 <w:webHidden/>
               </w:rPr>
               <w:tab/>
             </w:r>
             <w:r>
               <w:rPr>
+                <w:noProof/>
                 <w:webHidden/>
               </w:rPr>
               <w:fldChar w:fldCharType="begin"/>
             </w:r>
             <w:r>
               <w:rPr>
-                <w:webHidden/>
-              </w:rPr>
-              <w:instrText xml:space="preserve"> PAGEREF _Toc141258336 \h </w:instrText>
-            </w:r>
-            <w:r>
-              <w:rPr>
-                <w:webHidden/>
-              </w:rPr>
-            </w:r>
-            <w:r>
-              <w:rPr>
+                <w:noProof/>
+                <w:webHidden/>
+              </w:rPr>
+              <w:instrText xml:space="preserve"> PAGEREF _Toc150347085 \h </w:instrText>
+            </w:r>
+            <w:r>
+              <w:rPr>
+                <w:noProof/>
+                <w:webHidden/>
+              </w:rPr>
+            </w:r>
+            <w:r>
+              <w:rPr>
+                <w:noProof/>
                 <w:webHidden/>
               </w:rPr>
               <w:fldChar w:fldCharType="separate"/>
             </w:r>
             <w:r>
               <w:rPr>
+                <w:noProof/>
                 <w:webHidden/>
               </w:rPr>
               <w:t>2</w:t>
             </w:r>
             <w:r>
               <w:rPr>
+                <w:noProof/>
                 <w:webHidden/>
               </w:rPr>
               <w:fldChar w:fldCharType="end"/>
@@ -894,21 +889,24 @@
             </w:tabs>
             <w:rPr>
               <w:rFonts w:eastAsiaTheme="minorEastAsia"/>
+              <w:noProof/>
               <w:kern w:val="2"/>
               <w:lang w:eastAsia="cs-CZ"/>
               <w14:ligatures w14:val="standardContextual"/>
             </w:rPr>
           </w:pPr>
-          <w:hyperlink w:anchor="_Toc141258337" w:history="1">
+          <w:hyperlink w:anchor="_Toc150347086" w:history="1">
             <w:r>
               <w:rPr>
                 <w:rStyle w:val="Hyperlink"/>
+                <w:noProof/>
               </w:rPr>
               <w:t>1.1</w:t>
             </w:r>
             <w:r>
               <w:rPr>
                 <w:rFonts w:eastAsiaTheme="minorEastAsia"/>
+                <w:noProof/>
                 <w:kern w:val="2"/>
                 <w:lang w:eastAsia="cs-CZ"/>
                 <w14:ligatures w14:val="standardContextual"/>
@@ -918,46 +916,54 @@
             <w:r>
               <w:rPr>
                 <w:rStyle w:val="Hyperlink"/>
+                <w:noProof/>
               </w:rPr>
               <w:t>Cíle řešení</w:t>
             </w:r>
             <w:r>
               <w:rPr>
+                <w:noProof/>
                 <w:webHidden/>
               </w:rPr>
               <w:tab/>
             </w:r>
             <w:r>
               <w:rPr>
+                <w:noProof/>
                 <w:webHidden/>
               </w:rPr>
               <w:fldChar w:fldCharType="begin"/>
             </w:r>
             <w:r>
               <w:rPr>
-                <w:webHidden/>
-              </w:rPr>
-              <w:instrText xml:space="preserve"> PAGEREF _Toc141258337 \h </w:instrText>
-            </w:r>
-            <w:r>
-              <w:rPr>
-                <w:webHidden/>
-              </w:rPr>
-            </w:r>
-            <w:r>
-              <w:rPr>
+                <w:noProof/>
+                <w:webHidden/>
+              </w:rPr>
+              <w:instrText xml:space="preserve"> PAGEREF _Toc150347086 \h </w:instrText>
+            </w:r>
+            <w:r>
+              <w:rPr>
+                <w:noProof/>
+                <w:webHidden/>
+              </w:rPr>
+            </w:r>
+            <w:r>
+              <w:rPr>
+                <w:noProof/>
                 <w:webHidden/>
               </w:rPr>
               <w:fldChar w:fldCharType="separate"/>
             </w:r>
             <w:r>
               <w:rPr>
+                <w:noProof/>
                 <w:webHidden/>
               </w:rPr>
               <w:t>2</w:t>
             </w:r>
             <w:r>
               <w:rPr>
+                <w:noProof/>
                 <w:webHidden/>
               </w:rPr>
               <w:fldChar w:fldCharType="end"/>
@@ -973,21 +979,24 @@
             </w:tabs>
             <w:rPr>
               <w:rFonts w:eastAsiaTheme="minorEastAsia"/>
+              <w:noProof/>
               <w:kern w:val="2"/>
               <w:lang w:eastAsia="cs-CZ"/>
               <w14:ligatures w14:val="standardContextual"/>
             </w:rPr>
           </w:pPr>
-          <w:hyperlink w:anchor="_Toc141258338" w:history="1">
+          <w:hyperlink w:anchor="_Toc150347087" w:history="1">
             <w:r>
               <w:rPr>
                 <w:rStyle w:val="Hyperlink"/>
+                <w:noProof/>
               </w:rPr>
               <w:t>2</w:t>
             </w:r>
             <w:r>
               <w:rPr>
                 <w:rFonts w:eastAsiaTheme="minorEastAsia"/>
+                <w:noProof/>
                 <w:kern w:val="2"/>
                 <w:lang w:eastAsia="cs-CZ"/>
                 <w14:ligatures w14:val="standardContextual"/>
@@ -997,46 +1006,54 @@
             <w:r>
               <w:rPr>
                 <w:rStyle w:val="Hyperlink"/>
-              </w:rPr>
-              <w:t>ChatBot</w:t>
-            </w:r>
-            <w:r>
-              <w:rPr>
+                <w:noProof/>
+              </w:rPr>
+              <w:t>KBAIndex</w:t>
+            </w:r>
+            <w:r>
+              <w:rPr>
+                <w:noProof/>
                 <w:webHidden/>
               </w:rPr>
               <w:tab/>
             </w:r>
             <w:r>
               <w:rPr>
+                <w:noProof/>
                 <w:webHidden/>
               </w:rPr>
               <w:fldChar w:fldCharType="begin"/>
             </w:r>
             <w:r>
               <w:rPr>
-                <w:webHidden/>
-              </w:rPr>
-              <w:instrText xml:space="preserve"> PAGEREF _Toc141258338 \h </w:instrText>
-            </w:r>
-            <w:r>
-              <w:rPr>
-                <w:webHidden/>
-              </w:rPr>
-            </w:r>
-            <w:r>
-              <w:rPr>
+                <w:noProof/>
+                <w:webHidden/>
+              </w:rPr>
+              <w:instrText xml:space="preserve"> PAGEREF _Toc150347087 \h </w:instrText>
+            </w:r>
+            <w:r>
+              <w:rPr>
+                <w:noProof/>
+                <w:webHidden/>
+              </w:rPr>
+            </w:r>
+            <w:r>
+              <w:rPr>
+                <w:noProof/>
                 <w:webHidden/>
               </w:rPr>
               <w:fldChar w:fldCharType="separate"/>
             </w:r>
             <w:r>
               <w:rPr>
+                <w:noProof/>
                 <w:webHidden/>
               </w:rPr>
               <w:t>2</w:t>
             </w:r>
             <w:r>
               <w:rPr>
+                <w:noProof/>
                 <w:webHidden/>
               </w:rPr>
               <w:fldChar w:fldCharType="end"/>
@@ -1052,21 +1069,24 @@
             </w:tabs>
             <w:rPr>
               <w:rFonts w:eastAsiaTheme="minorEastAsia"/>
+              <w:noProof/>
               <w:kern w:val="2"/>
               <w:lang w:eastAsia="cs-CZ"/>
               <w14:ligatures w14:val="standardContextual"/>
             </w:rPr>
           </w:pPr>
-          <w:hyperlink w:anchor="_Toc141258339" w:history="1">
+          <w:hyperlink w:anchor="_Toc150347088" w:history="1">
             <w:r>
               <w:rPr>
                 <w:rStyle w:val="Hyperlink"/>
+                <w:noProof/>
               </w:rPr>
               <w:t>2.1</w:t>
             </w:r>
             <w:r>
               <w:rPr>
                 <w:rFonts w:eastAsiaTheme="minorEastAsia"/>
+                <w:noProof/>
                 <w:kern w:val="2"/>
                 <w:lang w:eastAsia="cs-CZ"/>
                 <w14:ligatures w14:val="standardContextual"/>
@@ -1076,46 +1096,54 @@
             <w:r>
               <w:rPr>
                 <w:rStyle w:val="Hyperlink"/>
-              </w:rPr>
-              <w:t>Analýza struktury portálu</w:t>
-            </w:r>
-            <w:r>
-              <w:rPr>
+                <w:noProof/>
+              </w:rPr>
+              <w:t>Model embeddings</w:t>
+            </w:r>
+            <w:r>
+              <w:rPr>
+                <w:noProof/>
                 <w:webHidden/>
               </w:rPr>
               <w:tab/>
             </w:r>
             <w:r>
               <w:rPr>
+                <w:noProof/>
                 <w:webHidden/>
               </w:rPr>
               <w:fldChar w:fldCharType="begin"/>
             </w:r>
             <w:r>
               <w:rPr>
-                <w:webHidden/>
-              </w:rPr>
-              <w:instrText xml:space="preserve"> PAGEREF _Toc141258339 \h </w:instrText>
-            </w:r>
-            <w:r>
-              <w:rPr>
-                <w:webHidden/>
-              </w:rPr>
-            </w:r>
-            <w:r>
-              <w:rPr>
+                <w:noProof/>
+                <w:webHidden/>
+              </w:rPr>
+              <w:instrText xml:space="preserve"> PAGEREF _Toc150347088 \h </w:instrText>
+            </w:r>
+            <w:r>
+              <w:rPr>
+                <w:noProof/>
+                <w:webHidden/>
+              </w:rPr>
+            </w:r>
+            <w:r>
+              <w:rPr>
+                <w:noProof/>
                 <w:webHidden/>
               </w:rPr>
               <w:fldChar w:fldCharType="separate"/>
             </w:r>
             <w:r>
               <w:rPr>
+                <w:noProof/>
                 <w:webHidden/>
               </w:rPr>
               <w:t>3</w:t>
             </w:r>
             <w:r>
               <w:rPr>
+                <w:noProof/>
                 <w:webHidden/>
               </w:rPr>
               <w:fldChar w:fldCharType="end"/>
@@ -1131,21 +1159,24 @@
             </w:tabs>
             <w:rPr>
               <w:rFonts w:eastAsiaTheme="minorEastAsia"/>
+              <w:noProof/>
               <w:kern w:val="2"/>
               <w:lang w:eastAsia="cs-CZ"/>
               <w14:ligatures w14:val="standardContextual"/>
             </w:rPr>
           </w:pPr>
-          <w:hyperlink w:anchor="_Toc141258340" w:history="1">
+          <w:hyperlink w:anchor="_Toc150347089" w:history="1">
             <w:r>
               <w:rPr>
                 <w:rStyle w:val="Hyperlink"/>
+                <w:noProof/>
               </w:rPr>
               <w:t>2.1.1</w:t>
             </w:r>
             <w:r>
               <w:rPr>
                 <w:rFonts w:eastAsiaTheme="minorEastAsia"/>
+                <w:noProof/>
                 <w:kern w:val="2"/>
                 <w:lang w:eastAsia="cs-CZ"/>
                 <w14:ligatures w14:val="standardContextual"/>
@@ -1155,46 +1186,54 @@
             <w:r>
               <w:rPr>
                 <w:rStyle w:val="Hyperlink"/>
-              </w:rPr>
-              <w:t>Struktura souboru VŠ</w:t>
-            </w:r>
-            <w:r>
-              <w:rPr>
+                <w:noProof/>
+              </w:rPr>
+              <w:t>Indexování strukturovaného textu</w:t>
+            </w:r>
+            <w:r>
+              <w:rPr>
+                <w:noProof/>
                 <w:webHidden/>
               </w:rPr>
               <w:tab/>
             </w:r>
             <w:r>
               <w:rPr>
+                <w:noProof/>
                 <w:webHidden/>
               </w:rPr>
               <w:fldChar w:fldCharType="begin"/>
             </w:r>
             <w:r>
               <w:rPr>
-                <w:webHidden/>
-              </w:rPr>
-              <w:instrText xml:space="preserve"> PAGEREF _Toc141258340 \h </w:instrText>
-            </w:r>
-            <w:r>
-              <w:rPr>
-                <w:webHidden/>
-              </w:rPr>
-            </w:r>
-            <w:r>
-              <w:rPr>
+                <w:noProof/>
+                <w:webHidden/>
+              </w:rPr>
+              <w:instrText xml:space="preserve"> PAGEREF _Toc150347089 \h </w:instrText>
+            </w:r>
+            <w:r>
+              <w:rPr>
+                <w:noProof/>
+                <w:webHidden/>
+              </w:rPr>
+            </w:r>
+            <w:r>
+              <w:rPr>
+                <w:noProof/>
                 <w:webHidden/>
               </w:rPr>
               <w:fldChar w:fldCharType="separate"/>
             </w:r>
             <w:r>
               <w:rPr>
+                <w:noProof/>
                 <w:webHidden/>
               </w:rPr>
               <w:t>3</w:t>
             </w:r>
             <w:r>
               <w:rPr>
+                <w:noProof/>
                 <w:webHidden/>
               </w:rPr>
               <w:fldChar w:fldCharType="end"/>
@@ -1203,28 +1242,31 @@
         </w:p>
         <w:p>
           <w:pPr>
-            <w:pStyle w:val="TOC3"/>
+            <w:pStyle w:val="TOC1"/>
             <w:tabs>
-              <w:tab w:val="left" w:pos="1320"/>
+              <w:tab w:val="left" w:pos="440"/>
               <w:tab w:val="right" w:leader="dot" w:pos="9062"/>
             </w:tabs>
             <w:rPr>
               <w:rFonts w:eastAsiaTheme="minorEastAsia"/>
+              <w:noProof/>
               <w:kern w:val="2"/>
               <w:lang w:eastAsia="cs-CZ"/>
               <w14:ligatures w14:val="standardContextual"/>
             </w:rPr>
           </w:pPr>
-          <w:hyperlink w:anchor="_Toc141258341" w:history="1">
+          <w:hyperlink w:anchor="_Toc150347090" w:history="1">
             <w:r>
               <w:rPr>
                 <w:rStyle w:val="Hyperlink"/>
-              </w:rPr>
-              <w:t>2.1.2</w:t>
+                <w:noProof/>
+              </w:rPr>
+              <w:t>3</w:t>
             </w:r>
             <w:r>
               <w:rPr>
                 <w:rFonts w:eastAsiaTheme="minorEastAsia"/>
+                <w:noProof/>
                 <w:kern w:val="2"/>
                 <w:lang w:eastAsia="cs-CZ"/>
                 <w14:ligatures w14:val="standardContextual"/>
@@ -1234,46 +1276,144 @@
             <w:r>
               <w:rPr>
                 <w:rStyle w:val="Hyperlink"/>
-              </w:rPr>
-              <w:t>Orientační dotazy studentů</w:t>
-            </w:r>
-            <w:r>
-              <w:rPr>
+                <w:noProof/>
+              </w:rPr>
+              <w:t>KBAQnA</w:t>
+            </w:r>
+            <w:r>
+              <w:rPr>
+                <w:noProof/>
                 <w:webHidden/>
               </w:rPr>
               <w:tab/>
             </w:r>
             <w:r>
               <w:rPr>
+                <w:noProof/>
                 <w:webHidden/>
               </w:rPr>
               <w:fldChar w:fldCharType="begin"/>
             </w:r>
             <w:r>
               <w:rPr>
-                <w:webHidden/>
-              </w:rPr>
-              <w:instrText xml:space="preserve"> PAGEREF _Toc141258341 \h </w:instrText>
-            </w:r>
-            <w:r>
-              <w:rPr>
-                <w:webHidden/>
-              </w:rPr>
-            </w:r>
-            <w:r>
-              <w:rPr>
+                <w:noProof/>
+                <w:webHidden/>
+              </w:rPr>
+              <w:instrText xml:space="preserve"> PAGEREF _Toc150347090 \h </w:instrText>
+            </w:r>
+            <w:r>
+              <w:rPr>
+                <w:noProof/>
+                <w:webHidden/>
+              </w:rPr>
+            </w:r>
+            <w:r>
+              <w:rPr>
+                <w:noProof/>
                 <w:webHidden/>
               </w:rPr>
               <w:fldChar w:fldCharType="separate"/>
             </w:r>
             <w:r>
               <w:rPr>
-                <w:webHidden/>
-              </w:rPr>
-              <w:t>5</w:t>
-            </w:r>
-            <w:r>
-              <w:rPr>
+                <w:noProof/>
+                <w:webHidden/>
+              </w:rPr>
+              <w:t>3</w:t>
+            </w:r>
+            <w:r>
+              <w:rPr>
+                <w:noProof/>
+                <w:webHidden/>
+              </w:rPr>
+              <w:fldChar w:fldCharType="end"/>
+            </w:r>
+          </w:hyperlink>
+        </w:p>
+        <w:p>
+          <w:pPr>
+            <w:pStyle w:val="TOC1"/>
+            <w:tabs>
+              <w:tab w:val="left" w:pos="440"/>
+              <w:tab w:val="right" w:leader="dot" w:pos="9062"/>
+            </w:tabs>
+            <w:rPr>
+              <w:rFonts w:eastAsiaTheme="minorEastAsia"/>
+              <w:noProof/>
+              <w:kern w:val="2"/>
+              <w:lang w:eastAsia="cs-CZ"/>
+              <w14:ligatures w14:val="standardContextual"/>
+            </w:rPr>
+          </w:pPr>
+          <w:hyperlink w:anchor="_Toc150347091" w:history="1">
+            <w:r>
+              <w:rPr>
+                <w:rStyle w:val="Hyperlink"/>
+                <w:noProof/>
+              </w:rPr>
+              <w:t>4</w:t>
+            </w:r>
+            <w:r>
+              <w:rPr>
+                <w:rFonts w:eastAsiaTheme="minorEastAsia"/>
+                <w:noProof/>
+                <w:kern w:val="2"/>
+                <w:lang w:eastAsia="cs-CZ"/>
+                <w14:ligatures w14:val="standardContextual"/>
+              </w:rPr>
+              <w:tab/>
+            </w:r>
+            <w:r>
+              <w:rPr>
+                <w:rStyle w:val="Hyperlink"/>
+                <w:noProof/>
+              </w:rPr>
+              <w:t>RestAPI server</w:t>
+            </w:r>
+            <w:r>
+              <w:rPr>
+                <w:noProof/>
+                <w:webHidden/>
+              </w:rPr>
+              <w:tab/>
+            </w:r>
+            <w:r>
+              <w:rPr>
+                <w:noProof/>
+                <w:webHidden/>
+              </w:rPr>
+              <w:fldChar w:fldCharType="begin"/>
+            </w:r>
+            <w:r>
+              <w:rPr>
+                <w:noProof/>
+                <w:webHidden/>
+              </w:rPr>
+              <w:instrText xml:space="preserve"> PAGEREF _Toc150347091 \h </w:instrText>
+            </w:r>
+            <w:r>
+              <w:rPr>
+                <w:noProof/>
+                <w:webHidden/>
+              </w:rPr>
+            </w:r>
+            <w:r>
+              <w:rPr>
+                <w:noProof/>
+                <w:webHidden/>
+              </w:rPr>
+              <w:fldChar w:fldCharType="separate"/>
+            </w:r>
+            <w:r>
+              <w:rPr>
+                <w:noProof/>
+                <w:webHidden/>
+              </w:rPr>
+              <w:t>4</w:t>
+            </w:r>
+            <w:r>
+              <w:rPr>
+                <w:noProof/>
                 <w:webHidden/>
               </w:rPr>
               <w:fldChar w:fldCharType="end"/>
@@ -1289,21 +1429,24 @@
             </w:tabs>
             <w:rPr>
               <w:rFonts w:eastAsiaTheme="minorEastAsia"/>
+              <w:noProof/>
               <w:kern w:val="2"/>
               <w:lang w:eastAsia="cs-CZ"/>
               <w14:ligatures w14:val="standardContextual"/>
             </w:rPr>
           </w:pPr>
-          <w:hyperlink w:anchor="_Toc141258342" w:history="1">
+          <w:hyperlink w:anchor="_Toc150347092" w:history="1">
             <w:r>
               <w:rPr>
                 <w:rStyle w:val="Hyperlink"/>
-              </w:rPr>
-              <w:t>2.2</w:t>
+                <w:noProof/>
+              </w:rPr>
+              <w:t>4.1</w:t>
             </w:r>
             <w:r>
               <w:rPr>
                 <w:rFonts w:eastAsiaTheme="minorEastAsia"/>
+                <w:noProof/>
                 <w:kern w:val="2"/>
                 <w:lang w:eastAsia="cs-CZ"/>
                 <w14:ligatures w14:val="standardContextual"/>
@@ -1313,283 +1456,54 @@
             <w:r>
               <w:rPr>
                 <w:rStyle w:val="Hyperlink"/>
-              </w:rPr>
-              <w:t>Model embeddings</w:t>
-            </w:r>
-            <w:r>
-              <w:rPr>
+                <w:noProof/>
+              </w:rPr>
+              <w:t>Dotaz odpověď – qna</w:t>
+            </w:r>
+            <w:r>
+              <w:rPr>
+                <w:noProof/>
                 <w:webHidden/>
               </w:rPr>
               <w:tab/>
             </w:r>
             <w:r>
               <w:rPr>
+                <w:noProof/>
                 <w:webHidden/>
               </w:rPr>
               <w:fldChar w:fldCharType="begin"/>
             </w:r>
             <w:r>
               <w:rPr>
-                <w:webHidden/>
-              </w:rPr>
-              <w:instrText xml:space="preserve"> PAGEREF _Toc141258342 \h </w:instrText>
-            </w:r>
-            <w:r>
-              <w:rPr>
-                <w:webHidden/>
-              </w:rPr>
-            </w:r>
-            <w:r>
-              <w:rPr>
+                <w:noProof/>
+                <w:webHidden/>
+              </w:rPr>
+              <w:instrText xml:space="preserve"> PAGEREF _Toc150347092 \h </w:instrText>
+            </w:r>
+            <w:r>
+              <w:rPr>
+                <w:noProof/>
+                <w:webHidden/>
+              </w:rPr>
+            </w:r>
+            <w:r>
+              <w:rPr>
+                <w:noProof/>
                 <w:webHidden/>
               </w:rPr>
               <w:fldChar w:fldCharType="separate"/>
             </w:r>
             <w:r>
               <w:rPr>
-                <w:webHidden/>
-              </w:rPr>
-              <w:t>7</w:t>
-            </w:r>
-            <w:r>
-              <w:rPr>
-                <w:webHidden/>
-              </w:rPr>
-              <w:fldChar w:fldCharType="end"/>
-            </w:r>
-          </w:hyperlink>
-        </w:p>
-        <w:p>
-          <w:pPr>
-            <w:pStyle w:val="TOC3"/>
-            <w:tabs>
-              <w:tab w:val="left" w:pos="1320"/>
-              <w:tab w:val="right" w:leader="dot" w:pos="9062"/>
-            </w:tabs>
-            <w:rPr>
-              <w:rFonts w:eastAsiaTheme="minorEastAsia"/>
-              <w:kern w:val="2"/>
-              <w:lang w:eastAsia="cs-CZ"/>
-              <w14:ligatures w14:val="standardContextual"/>
-            </w:rPr>
-          </w:pPr>
-          <w:hyperlink w:anchor="_Toc141258343" w:history="1">
-            <w:r>
-              <w:rPr>
-                <w:rStyle w:val="Hyperlink"/>
-              </w:rPr>
-              <w:t>2.2.1</w:t>
-            </w:r>
-            <w:r>
-              <w:rPr>
-                <w:rFonts w:eastAsiaTheme="minorEastAsia"/>
-                <w:kern w:val="2"/>
-                <w:lang w:eastAsia="cs-CZ"/>
-                <w14:ligatures w14:val="standardContextual"/>
-              </w:rPr>
-              <w:tab/>
-            </w:r>
-            <w:r>
-              <w:rPr>
-                <w:rStyle w:val="Hyperlink"/>
-              </w:rPr>
-              <w:t>Strukturální model textu</w:t>
-            </w:r>
-            <w:r>
-              <w:rPr>
-                <w:webHidden/>
-              </w:rPr>
-              <w:tab/>
-            </w:r>
-            <w:r>
-              <w:rPr>
-                <w:webHidden/>
-              </w:rPr>
-              <w:fldChar w:fldCharType="begin"/>
-            </w:r>
-            <w:r>
-              <w:rPr>
-                <w:webHidden/>
-              </w:rPr>
-              <w:instrText xml:space="preserve"> PAGEREF _Toc141258343 \h </w:instrText>
-            </w:r>
-            <w:r>
-              <w:rPr>
-                <w:webHidden/>
-              </w:rPr>
-            </w:r>
-            <w:r>
-              <w:rPr>
-                <w:webHidden/>
-              </w:rPr>
-              <w:fldChar w:fldCharType="separate"/>
-            </w:r>
-            <w:r>
-              <w:rPr>
-                <w:webHidden/>
-              </w:rPr>
-              <w:t>7</w:t>
-            </w:r>
-            <w:r>
-              <w:rPr>
-                <w:webHidden/>
-              </w:rPr>
-              <w:fldChar w:fldCharType="end"/>
-            </w:r>
-          </w:hyperlink>
-        </w:p>
-        <w:p>
-          <w:pPr>
-            <w:pStyle w:val="TOC3"/>
-            <w:tabs>
-              <w:tab w:val="left" w:pos="1320"/>
-              <w:tab w:val="right" w:leader="dot" w:pos="9062"/>
-            </w:tabs>
-            <w:rPr>
-              <w:rFonts w:eastAsiaTheme="minorEastAsia"/>
-              <w:kern w:val="2"/>
-              <w:lang w:eastAsia="cs-CZ"/>
-              <w14:ligatures w14:val="standardContextual"/>
-            </w:rPr>
-          </w:pPr>
-          <w:hyperlink w:anchor="_Toc141258344" w:history="1">
-            <w:r>
-              <w:rPr>
-                <w:rStyle w:val="Hyperlink"/>
-              </w:rPr>
-              <w:t>2.2.2</w:t>
-            </w:r>
-            <w:r>
-              <w:rPr>
-                <w:rFonts w:eastAsiaTheme="minorEastAsia"/>
-                <w:kern w:val="2"/>
-                <w:lang w:eastAsia="cs-CZ"/>
-                <w14:ligatures w14:val="standardContextual"/>
-              </w:rPr>
-              <w:tab/>
-            </w:r>
-            <w:r>
-              <w:rPr>
-                <w:rStyle w:val="Hyperlink"/>
-              </w:rPr>
-              <w:t>Indexování strukturovaného textu</w:t>
-            </w:r>
-            <w:r>
-              <w:rPr>
-                <w:webHidden/>
-              </w:rPr>
-              <w:tab/>
-            </w:r>
-            <w:r>
-              <w:rPr>
-                <w:webHidden/>
-              </w:rPr>
-              <w:fldChar w:fldCharType="begin"/>
-            </w:r>
-            <w:r>
-              <w:rPr>
-                <w:webHidden/>
-              </w:rPr>
-              <w:instrText xml:space="preserve"> PAGEREF _Toc141258344 \h </w:instrText>
-            </w:r>
-            <w:r>
-              <w:rPr>
-                <w:webHidden/>
-              </w:rPr>
-            </w:r>
-            <w:r>
-              <w:rPr>
-                <w:webHidden/>
-              </w:rPr>
-              <w:fldChar w:fldCharType="separate"/>
-            </w:r>
-            <w:r>
-              <w:rPr>
-                <w:webHidden/>
-              </w:rPr>
-              <w:t>10</w:t>
-            </w:r>
-            <w:r>
-              <w:rPr>
-                <w:webHidden/>
-              </w:rPr>
-              <w:fldChar w:fldCharType="end"/>
-            </w:r>
-          </w:hyperlink>
-        </w:p>
-        <w:p>
-          <w:pPr>
-            <w:pStyle w:val="TOC3"/>
-            <w:tabs>
-              <w:tab w:val="left" w:pos="1320"/>
-              <w:tab w:val="right" w:leader="dot" w:pos="9062"/>
-            </w:tabs>
-            <w:rPr>
-              <w:rFonts w:eastAsiaTheme="minorEastAsia"/>
-              <w:kern w:val="2"/>
-              <w:lang w:eastAsia="cs-CZ"/>
-              <w14:ligatures w14:val="standardContextual"/>
-            </w:rPr>
-          </w:pPr>
-          <w:hyperlink w:anchor="_Toc141258345" w:history="1">
-            <w:r>
-              <w:rPr>
-                <w:rStyle w:val="Hyperlink"/>
-              </w:rPr>
-              <w:t>2.2.3</w:t>
-            </w:r>
-            <w:r>
-              <w:rPr>
-                <w:rFonts w:eastAsiaTheme="minorEastAsia"/>
-                <w:kern w:val="2"/>
-                <w:lang w:eastAsia="cs-CZ"/>
-                <w14:ligatures w14:val="standardContextual"/>
-              </w:rPr>
-              <w:tab/>
-            </w:r>
-            <w:r>
-              <w:rPr>
-                <w:rStyle w:val="Hyperlink"/>
-              </w:rPr>
-              <w:t>Příklady operací v DB Qdrant</w:t>
-            </w:r>
-            <w:r>
-              <w:rPr>
-                <w:webHidden/>
-              </w:rPr>
-              <w:tab/>
-            </w:r>
-            <w:r>
-              <w:rPr>
-                <w:webHidden/>
-              </w:rPr>
-              <w:fldChar w:fldCharType="begin"/>
-            </w:r>
-            <w:r>
-              <w:rPr>
-                <w:webHidden/>
-              </w:rPr>
-              <w:instrText xml:space="preserve"> PAGEREF _Toc141258345 \h </w:instrText>
-            </w:r>
-            <w:r>
-              <w:rPr>
-                <w:webHidden/>
-              </w:rPr>
-            </w:r>
-            <w:r>
-              <w:rPr>
-                <w:webHidden/>
-              </w:rPr>
-              <w:fldChar w:fldCharType="separate"/>
-            </w:r>
-            <w:r>
-              <w:rPr>
-                <w:webHidden/>
-              </w:rPr>
-              <w:t>12</w:t>
-            </w:r>
-            <w:r>
-              <w:rPr>
+                <w:noProof/>
+                <w:webHidden/>
+              </w:rPr>
+              <w:t>5</w:t>
+            </w:r>
+            <w:r>
+              <w:rPr>
+                <w:noProof/>
                 <w:webHidden/>
               </w:rPr>
               <w:fldChar w:fldCharType="end"/>
@@ -1605,21 +1519,24 @@
             </w:tabs>
             <w:rPr>
               <w:rFonts w:eastAsiaTheme="minorEastAsia"/>
+              <w:noProof/>
               <w:kern w:val="2"/>
               <w:lang w:eastAsia="cs-CZ"/>
               <w14:ligatures w14:val="standardContextual"/>
             </w:rPr>
           </w:pPr>
-          <w:hyperlink w:anchor="_Toc141258346" w:history="1">
+          <w:hyperlink w:anchor="_Toc150347093" w:history="1">
             <w:r>
               <w:rPr>
                 <w:rStyle w:val="Hyperlink"/>
-              </w:rPr>
-              <w:t>2.3</w:t>
+                <w:noProof/>
+              </w:rPr>
+              <w:t>4.2</w:t>
             </w:r>
             <w:r>
               <w:rPr>
                 <w:rFonts w:eastAsiaTheme="minorEastAsia"/>
+                <w:noProof/>
                 <w:kern w:val="2"/>
                 <w:lang w:eastAsia="cs-CZ"/>
                 <w14:ligatures w14:val="standardContextual"/>
@@ -1629,46 +1546,54 @@
             <w:r>
               <w:rPr>
                 <w:rStyle w:val="Hyperlink"/>
-              </w:rPr>
-              <w:t>Dotaz odpověď</w:t>
-            </w:r>
-            <w:r>
-              <w:rPr>
+                <w:noProof/>
+              </w:rPr>
+              <w:t>Načtení parametrů serveru – get_srv_par</w:t>
+            </w:r>
+            <w:r>
+              <w:rPr>
+                <w:noProof/>
                 <w:webHidden/>
               </w:rPr>
               <w:tab/>
             </w:r>
             <w:r>
               <w:rPr>
+                <w:noProof/>
                 <w:webHidden/>
               </w:rPr>
               <w:fldChar w:fldCharType="begin"/>
             </w:r>
             <w:r>
               <w:rPr>
-                <w:webHidden/>
-              </w:rPr>
-              <w:instrText xml:space="preserve"> PAGEREF _Toc141258346 \h </w:instrText>
-            </w:r>
-            <w:r>
-              <w:rPr>
-                <w:webHidden/>
-              </w:rPr>
-            </w:r>
-            <w:r>
-              <w:rPr>
+                <w:noProof/>
+                <w:webHidden/>
+              </w:rPr>
+              <w:instrText xml:space="preserve"> PAGEREF _Toc150347093 \h </w:instrText>
+            </w:r>
+            <w:r>
+              <w:rPr>
+                <w:noProof/>
+                <w:webHidden/>
+              </w:rPr>
+            </w:r>
+            <w:r>
+              <w:rPr>
+                <w:noProof/>
                 <w:webHidden/>
               </w:rPr>
               <w:fldChar w:fldCharType="separate"/>
             </w:r>
             <w:r>
               <w:rPr>
-                <w:webHidden/>
-              </w:rPr>
-              <w:t>14</w:t>
-            </w:r>
-            <w:r>
-              <w:rPr>
+                <w:noProof/>
+                <w:webHidden/>
+              </w:rPr>
+              <w:t>6</w:t>
+            </w:r>
+            <w:r>
+              <w:rPr>
+                <w:noProof/>
                 <w:webHidden/>
               </w:rPr>
               <w:fldChar w:fldCharType="end"/>
@@ -1677,28 +1602,31 @@
         </w:p>
         <w:p>
           <w:pPr>
-            <w:pStyle w:val="TOC3"/>
+            <w:pStyle w:val="TOC2"/>
             <w:tabs>
-              <w:tab w:val="left" w:pos="1320"/>
+              <w:tab w:val="left" w:pos="880"/>
               <w:tab w:val="right" w:leader="dot" w:pos="9062"/>
             </w:tabs>
             <w:rPr>
               <w:rFonts w:eastAsiaTheme="minorEastAsia"/>
+              <w:noProof/>
               <w:kern w:val="2"/>
               <w:lang w:eastAsia="cs-CZ"/>
               <w14:ligatures w14:val="standardContextual"/>
             </w:rPr>
           </w:pPr>
-          <w:hyperlink w:anchor="_Toc141258347" w:history="1">
+          <w:hyperlink w:anchor="_Toc150347094" w:history="1">
             <w:r>
               <w:rPr>
                 <w:rStyle w:val="Hyperlink"/>
-              </w:rPr>
-              <w:t>2.3.1</w:t>
+                <w:noProof/>
+              </w:rPr>
+              <w:t>4.3</w:t>
             </w:r>
             <w:r>
               <w:rPr>
                 <w:rFonts w:eastAsiaTheme="minorEastAsia"/>
+                <w:noProof/>
                 <w:kern w:val="2"/>
                 <w:lang w:eastAsia="cs-CZ"/>
                 <w14:ligatures w14:val="standardContextual"/>
@@ -1708,46 +1636,54 @@
             <w:r>
               <w:rPr>
                 <w:rStyle w:val="Hyperlink"/>
-              </w:rPr>
-              <w:t>Struktura dat v DB</w:t>
-            </w:r>
-            <w:r>
-              <w:rPr>
+                <w:noProof/>
+              </w:rPr>
+              <w:t>Načtení parametrů projektu – get_project_par</w:t>
+            </w:r>
+            <w:r>
+              <w:rPr>
+                <w:noProof/>
                 <w:webHidden/>
               </w:rPr>
               <w:tab/>
             </w:r>
             <w:r>
               <w:rPr>
+                <w:noProof/>
                 <w:webHidden/>
               </w:rPr>
               <w:fldChar w:fldCharType="begin"/>
             </w:r>
             <w:r>
               <w:rPr>
-                <w:webHidden/>
-              </w:rPr>
-              <w:instrText xml:space="preserve"> PAGEREF _Toc141258347 \h </w:instrText>
-            </w:r>
-            <w:r>
-              <w:rPr>
-                <w:webHidden/>
-              </w:rPr>
-            </w:r>
-            <w:r>
-              <w:rPr>
+                <w:noProof/>
+                <w:webHidden/>
+              </w:rPr>
+              <w:instrText xml:space="preserve"> PAGEREF _Toc150347094 \h </w:instrText>
+            </w:r>
+            <w:r>
+              <w:rPr>
+                <w:noProof/>
+                <w:webHidden/>
+              </w:rPr>
+            </w:r>
+            <w:r>
+              <w:rPr>
+                <w:noProof/>
                 <w:webHidden/>
               </w:rPr>
               <w:fldChar w:fldCharType="separate"/>
             </w:r>
             <w:r>
               <w:rPr>
-                <w:webHidden/>
-              </w:rPr>
-              <w:t>14</w:t>
-            </w:r>
-            <w:r>
-              <w:rPr>
+                <w:noProof/>
+                <w:webHidden/>
+              </w:rPr>
+              <w:t>6</w:t>
+            </w:r>
+            <w:r>
+              <w:rPr>
+                <w:noProof/>
                 <w:webHidden/>
               </w:rPr>
               <w:fldChar w:fldCharType="end"/>
@@ -1756,28 +1692,31 @@
         </w:p>
         <w:p>
           <w:pPr>
-            <w:pStyle w:val="TOC3"/>
+            <w:pStyle w:val="TOC2"/>
             <w:tabs>
-              <w:tab w:val="left" w:pos="1320"/>
+              <w:tab w:val="left" w:pos="880"/>
               <w:tab w:val="right" w:leader="dot" w:pos="9062"/>
             </w:tabs>
             <w:rPr>
               <w:rFonts w:eastAsiaTheme="minorEastAsia"/>
+              <w:noProof/>
               <w:kern w:val="2"/>
               <w:lang w:eastAsia="cs-CZ"/>
               <w14:ligatures w14:val="standardContextual"/>
             </w:rPr>
           </w:pPr>
-          <w:hyperlink w:anchor="_Toc141258348" w:history="1">
+          <w:hyperlink w:anchor="_Toc150347095" w:history="1">
             <w:r>
               <w:rPr>
                 <w:rStyle w:val="Hyperlink"/>
-              </w:rPr>
-              <w:t>2.3.2</w:t>
+                <w:noProof/>
+              </w:rPr>
+              <w:t>4.4</w:t>
             </w:r>
             <w:r>
               <w:rPr>
                 <w:rFonts w:eastAsiaTheme="minorEastAsia"/>
+                <w:noProof/>
                 <w:kern w:val="2"/>
                 <w:lang w:eastAsia="cs-CZ"/>
                 <w14:ligatures w14:val="standardContextual"/>
@@ -1787,46 +1726,54 @@
             <w:r>
               <w:rPr>
                 <w:rStyle w:val="Hyperlink"/>
-              </w:rPr>
-              <w:t>Konstrukce promptu pro výběr textů na základě otázky</w:t>
-            </w:r>
-            <w:r>
-              <w:rPr>
+                <w:noProof/>
+              </w:rPr>
+              <w:t>Nastavení parametrů serveru – set_srv_par</w:t>
+            </w:r>
+            <w:r>
+              <w:rPr>
+                <w:noProof/>
                 <w:webHidden/>
               </w:rPr>
               <w:tab/>
             </w:r>
             <w:r>
               <w:rPr>
+                <w:noProof/>
                 <w:webHidden/>
               </w:rPr>
               <w:fldChar w:fldCharType="begin"/>
             </w:r>
             <w:r>
               <w:rPr>
-                <w:webHidden/>
-              </w:rPr>
-              <w:instrText xml:space="preserve"> PAGEREF _Toc141258348 \h </w:instrText>
-            </w:r>
-            <w:r>
-              <w:rPr>
-                <w:webHidden/>
-              </w:rPr>
-            </w:r>
-            <w:r>
-              <w:rPr>
+                <w:noProof/>
+                <w:webHidden/>
+              </w:rPr>
+              <w:instrText xml:space="preserve"> PAGEREF _Toc150347095 \h </w:instrText>
+            </w:r>
+            <w:r>
+              <w:rPr>
+                <w:noProof/>
+                <w:webHidden/>
+              </w:rPr>
+            </w:r>
+            <w:r>
+              <w:rPr>
+                <w:noProof/>
                 <w:webHidden/>
               </w:rPr>
               <w:fldChar w:fldCharType="separate"/>
             </w:r>
             <w:r>
               <w:rPr>
-                <w:webHidden/>
-              </w:rPr>
-              <w:t>16</w:t>
-            </w:r>
-            <w:r>
-              <w:rPr>
+                <w:noProof/>
+                <w:webHidden/>
+              </w:rPr>
+              <w:t>7</w:t>
+            </w:r>
+            <w:r>
+              <w:rPr>
+                <w:noProof/>
                 <w:webHidden/>
               </w:rPr>
               <w:fldChar w:fldCharType="end"/>
@@ -1835,28 +1782,31 @@
         </w:p>
         <w:p>
           <w:pPr>
-            <w:pStyle w:val="TOC4"/>
+            <w:pStyle w:val="TOC2"/>
             <w:tabs>
-              <w:tab w:val="left" w:pos="1540"/>
+              <w:tab w:val="left" w:pos="880"/>
               <w:tab w:val="right" w:leader="dot" w:pos="9062"/>
             </w:tabs>
             <w:rPr>
               <w:rFonts w:eastAsiaTheme="minorEastAsia"/>
+              <w:noProof/>
               <w:kern w:val="2"/>
               <w:lang w:eastAsia="cs-CZ"/>
               <w14:ligatures w14:val="standardContextual"/>
             </w:rPr>
           </w:pPr>
-          <w:hyperlink w:anchor="_Toc141258349" w:history="1">
+          <w:hyperlink w:anchor="_Toc150347096" w:history="1">
             <w:r>
               <w:rPr>
                 <w:rStyle w:val="Hyperlink"/>
-              </w:rPr>
-              <w:t>2.3.2.1</w:t>
+                <w:noProof/>
+              </w:rPr>
+              <w:t>4.5</w:t>
             </w:r>
             <w:r>
               <w:rPr>
                 <w:rFonts w:eastAsiaTheme="minorEastAsia"/>
+                <w:noProof/>
                 <w:kern w:val="2"/>
                 <w:lang w:eastAsia="cs-CZ"/>
                 <w14:ligatures w14:val="standardContextual"/>
@@ -1866,46 +1816,54 @@
             <w:r>
               <w:rPr>
                 <w:rStyle w:val="Hyperlink"/>
-              </w:rPr>
-              <w:t>Určení parametrů dotazu</w:t>
-            </w:r>
-            <w:r>
-              <w:rPr>
+                <w:noProof/>
+              </w:rPr>
+              <w:t>Nastavení parameter projektu – set_project_par</w:t>
+            </w:r>
+            <w:r>
+              <w:rPr>
+                <w:noProof/>
                 <w:webHidden/>
               </w:rPr>
               <w:tab/>
             </w:r>
             <w:r>
               <w:rPr>
+                <w:noProof/>
                 <w:webHidden/>
               </w:rPr>
               <w:fldChar w:fldCharType="begin"/>
             </w:r>
             <w:r>
               <w:rPr>
-                <w:webHidden/>
-              </w:rPr>
-              <w:instrText xml:space="preserve"> PAGEREF _Toc141258349 \h </w:instrText>
-            </w:r>
-            <w:r>
-              <w:rPr>
-                <w:webHidden/>
-              </w:rPr>
-            </w:r>
-            <w:r>
-              <w:rPr>
+                <w:noProof/>
+                <w:webHidden/>
+              </w:rPr>
+              <w:instrText xml:space="preserve"> PAGEREF _Toc150347096 \h </w:instrText>
+            </w:r>
+            <w:r>
+              <w:rPr>
+                <w:noProof/>
+                <w:webHidden/>
+              </w:rPr>
+            </w:r>
+            <w:r>
+              <w:rPr>
+                <w:noProof/>
                 <w:webHidden/>
               </w:rPr>
               <w:fldChar w:fldCharType="separate"/>
             </w:r>
             <w:r>
               <w:rPr>
-                <w:webHidden/>
-              </w:rPr>
-              <w:t>17</w:t>
-            </w:r>
-            <w:r>
-              <w:rPr>
+                <w:noProof/>
+                <w:webHidden/>
+              </w:rPr>
+              <w:t>7</w:t>
+            </w:r>
+            <w:r>
+              <w:rPr>
+                <w:noProof/>
                 <w:webHidden/>
               </w:rPr>
               <w:fldChar w:fldCharType="end"/>
@@ -1914,28 +1872,31 @@
         </w:p>
         <w:p>
           <w:pPr>
-            <w:pStyle w:val="TOC4"/>
+            <w:pStyle w:val="TOC1"/>
             <w:tabs>
-              <w:tab w:val="left" w:pos="1540"/>
+              <w:tab w:val="left" w:pos="440"/>
               <w:tab w:val="right" w:leader="dot" w:pos="9062"/>
             </w:tabs>
             <w:rPr>
               <w:rFonts w:eastAsiaTheme="minorEastAsia"/>
+              <w:noProof/>
               <w:kern w:val="2"/>
               <w:lang w:eastAsia="cs-CZ"/>
               <w14:ligatures w14:val="standardContextual"/>
             </w:rPr>
           </w:pPr>
-          <w:hyperlink w:anchor="_Toc141258350" w:history="1">
+          <w:hyperlink w:anchor="_Toc150347097" w:history="1">
             <w:r>
               <w:rPr>
                 <w:rStyle w:val="Hyperlink"/>
-              </w:rPr>
-              <w:t>2.3.2.2</w:t>
+                <w:noProof/>
+              </w:rPr>
+              <w:t>5</w:t>
             </w:r>
             <w:r>
               <w:rPr>
                 <w:rFonts w:eastAsiaTheme="minorEastAsia"/>
+                <w:noProof/>
                 <w:kern w:val="2"/>
                 <w:lang w:eastAsia="cs-CZ"/>
                 <w14:ligatures w14:val="standardContextual"/>
@@ -1945,204 +1906,54 @@
             <w:r>
               <w:rPr>
                 <w:rStyle w:val="Hyperlink"/>
-              </w:rPr>
-              <w:t>Určení přesné kategorie z uživatelem zadaných dat</w:t>
-            </w:r>
-            <w:r>
-              <w:rPr>
+                <w:noProof/>
+              </w:rPr>
+              <w:t>Přílohy</w:t>
+            </w:r>
+            <w:r>
+              <w:rPr>
+                <w:noProof/>
                 <w:webHidden/>
               </w:rPr>
               <w:tab/>
             </w:r>
             <w:r>
               <w:rPr>
+                <w:noProof/>
                 <w:webHidden/>
               </w:rPr>
               <w:fldChar w:fldCharType="begin"/>
             </w:r>
             <w:r>
               <w:rPr>
-                <w:webHidden/>
-              </w:rPr>
-              <w:instrText xml:space="preserve"> PAGEREF _Toc141258350 \h </w:instrText>
-            </w:r>
-            <w:r>
-              <w:rPr>
-                <w:webHidden/>
-              </w:rPr>
-            </w:r>
-            <w:r>
-              <w:rPr>
+                <w:noProof/>
+                <w:webHidden/>
+              </w:rPr>
+              <w:instrText xml:space="preserve"> PAGEREF _Toc150347097 \h </w:instrText>
+            </w:r>
+            <w:r>
+              <w:rPr>
+                <w:noProof/>
+                <w:webHidden/>
+              </w:rPr>
+            </w:r>
+            <w:r>
+              <w:rPr>
+                <w:noProof/>
                 <w:webHidden/>
               </w:rPr>
               <w:fldChar w:fldCharType="separate"/>
             </w:r>
             <w:r>
               <w:rPr>
-                <w:webHidden/>
-              </w:rPr>
-              <w:t>18</w:t>
-            </w:r>
-            <w:r>
-              <w:rPr>
-                <w:webHidden/>
-              </w:rPr>
-              <w:fldChar w:fldCharType="end"/>
-            </w:r>
-          </w:hyperlink>
-        </w:p>
-        <w:p>
-          <w:pPr>
-            <w:pStyle w:val="TOC4"/>
-            <w:tabs>
-              <w:tab w:val="left" w:pos="1540"/>
-              <w:tab w:val="right" w:leader="dot" w:pos="9062"/>
-            </w:tabs>
-            <w:rPr>
-              <w:rFonts w:eastAsiaTheme="minorEastAsia"/>
-              <w:kern w:val="2"/>
-              <w:lang w:eastAsia="cs-CZ"/>
-              <w14:ligatures w14:val="standardContextual"/>
-            </w:rPr>
-          </w:pPr>
-          <w:hyperlink w:anchor="_Toc141258351" w:history="1">
-            <w:r>
-              <w:rPr>
-                <w:rStyle w:val="Hyperlink"/>
-              </w:rPr>
-              <w:t>2.3.2.3</w:t>
-            </w:r>
-            <w:r>
-              <w:rPr>
-                <w:rFonts w:eastAsiaTheme="minorEastAsia"/>
-                <w:kern w:val="2"/>
-                <w:lang w:eastAsia="cs-CZ"/>
-                <w14:ligatures w14:val="standardContextual"/>
-              </w:rPr>
-              <w:tab/>
-            </w:r>
-            <w:r>
-              <w:rPr>
-                <w:rStyle w:val="Hyperlink"/>
-              </w:rPr>
-              <w:t>Sestavení podmínky pro výběr dat operací search z DB Qdrant</w:t>
-            </w:r>
-            <w:r>
-              <w:rPr>
-                <w:webHidden/>
-              </w:rPr>
-              <w:tab/>
-            </w:r>
-            <w:r>
-              <w:rPr>
-                <w:webHidden/>
-              </w:rPr>
-              <w:fldChar w:fldCharType="begin"/>
-            </w:r>
-            <w:r>
-              <w:rPr>
-                <w:webHidden/>
-              </w:rPr>
-              <w:instrText xml:space="preserve"> PAGEREF _Toc141258351 \h </w:instrText>
-            </w:r>
-            <w:r>
-              <w:rPr>
-                <w:webHidden/>
-              </w:rPr>
-            </w:r>
-            <w:r>
-              <w:rPr>
-                <w:webHidden/>
-              </w:rPr>
-              <w:fldChar w:fldCharType="separate"/>
-            </w:r>
-            <w:r>
-              <w:rPr>
-                <w:webHidden/>
-              </w:rPr>
-              <w:t>19</w:t>
-            </w:r>
-            <w:r>
-              <w:rPr>
-                <w:webHidden/>
-              </w:rPr>
-              <w:fldChar w:fldCharType="end"/>
-            </w:r>
-          </w:hyperlink>
-        </w:p>
-        <w:p>
-          <w:pPr>
-            <w:pStyle w:val="TOC4"/>
-            <w:tabs>
-              <w:tab w:val="left" w:pos="1540"/>
-              <w:tab w:val="right" w:leader="dot" w:pos="9062"/>
-            </w:tabs>
-            <w:rPr>
-              <w:rFonts w:eastAsiaTheme="minorEastAsia"/>
-              <w:kern w:val="2"/>
-              <w:lang w:eastAsia="cs-CZ"/>
-              <w14:ligatures w14:val="standardContextual"/>
-            </w:rPr>
-          </w:pPr>
-          <w:hyperlink w:anchor="_Toc141258352" w:history="1">
-            <w:r>
-              <w:rPr>
-                <w:rStyle w:val="Hyperlink"/>
-              </w:rPr>
-              <w:t>2.3.2.4</w:t>
-            </w:r>
-            <w:r>
-              <w:rPr>
-                <w:rFonts w:eastAsiaTheme="minorEastAsia"/>
-                <w:kern w:val="2"/>
-                <w:lang w:eastAsia="cs-CZ"/>
-                <w14:ligatures w14:val="standardContextual"/>
-              </w:rPr>
-              <w:tab/>
-            </w:r>
-            <w:r>
-              <w:rPr>
-                <w:rStyle w:val="Hyperlink"/>
-              </w:rPr>
-              <w:t>Konstrukce promptu</w:t>
-            </w:r>
-            <w:r>
-              <w:rPr>
-                <w:webHidden/>
-              </w:rPr>
-              <w:tab/>
-            </w:r>
-            <w:r>
-              <w:rPr>
-                <w:webHidden/>
-              </w:rPr>
-              <w:fldChar w:fldCharType="begin"/>
-            </w:r>
-            <w:r>
-              <w:rPr>
-                <w:webHidden/>
-              </w:rPr>
-              <w:instrText xml:space="preserve"> PAGEREF _Toc141258352 \h </w:instrText>
-            </w:r>
-            <w:r>
-              <w:rPr>
-                <w:webHidden/>
-              </w:rPr>
-            </w:r>
-            <w:r>
-              <w:rPr>
-                <w:webHidden/>
-              </w:rPr>
-              <w:fldChar w:fldCharType="separate"/>
-            </w:r>
-            <w:r>
-              <w:rPr>
-                <w:webHidden/>
-              </w:rPr>
-              <w:t>19</w:t>
-            </w:r>
-            <w:r>
-              <w:rPr>
+                <w:noProof/>
+                <w:webHidden/>
+              </w:rPr>
+              <w:t>8</w:t>
+            </w:r>
+            <w:r>
+              <w:rPr>
+                <w:noProof/>
                 <w:webHidden/>
               </w:rPr>
               <w:fldChar w:fldCharType="end"/>
@@ -2173,21 +1984,11 @@
       <w:pPr>
         <w:pStyle w:val="Heading1"/>
       </w:pPr>
-      <w:bookmarkStart w:id="0" w:name="_Toc141258336"/>
-      <w:proofErr w:type="spellStart"/>
-      <w:r>
-        <w:t>Knowledge</w:t>
-      </w:r>
-      <w:proofErr w:type="spellEnd"/>
-      <w:r>
-        <w:t xml:space="preserve"> Base </w:t>
-      </w:r>
-      <w:proofErr w:type="spellStart"/>
-      <w:r>
-        <w:t>Assistent</w:t>
+      <w:bookmarkStart w:id="0" w:name="_Toc150347085"/>
+      <w:r>
+        <w:t>Knowledge Base Assistent</w:t>
       </w:r>
       <w:bookmarkEnd w:id="0"/>
-      <w:proofErr w:type="spellEnd"/>
     </w:p>
     <w:p/>
     <w:p/>
@@ -2195,7 +1996,7 @@
       <w:pPr>
         <w:pStyle w:val="Heading2"/>
       </w:pPr>
-      <w:bookmarkStart w:id="1" w:name="_Toc141258337"/>
+      <w:bookmarkStart w:id="1" w:name="_Toc150347086"/>
       <w:r>
         <w:t>Cíle řešení</w:t>
       </w:r>
@@ -2206,37 +2007,69 @@
         <w:spacing w:before="100" w:beforeAutospacing="1" w:after="100" w:afterAutospacing="1" w:line="240" w:lineRule="auto"/>
         <w:ind w:left="720"/>
       </w:pPr>
+      <w:r>
+        <w:t>Cílem řešení je vytvořit framework pro tvorbu webových chatbotů založených na externích zdrojíchy dat. Těmito zdroji mou být jak různé typy textových souborů, tak i webové stránky samotné.</w:t>
+      </w:r>
+    </w:p>
+    <w:p>
+      <w:pPr>
+        <w:spacing w:before="100" w:beforeAutospacing="1" w:after="100" w:afterAutospacing="1" w:line="240" w:lineRule="auto"/>
+        <w:ind w:left="720"/>
+      </w:pPr>
+      <w:r>
+        <w:t>Řešení jse složeno ze 2 částí:</w:t>
+      </w:r>
+    </w:p>
+    <w:p>
+      <w:pPr>
+        <w:spacing w:before="100" w:beforeAutospacing="1" w:after="100" w:afterAutospacing="1" w:line="240" w:lineRule="auto"/>
+        <w:ind w:left="720"/>
+      </w:pPr>
+      <w:r>
+        <w:t>1 – Úoha pro indexování z externích zdrojů dat (KBAIndex)</w:t>
+      </w:r>
+    </w:p>
+    <w:p>
+      <w:pPr>
+        <w:spacing w:before="100" w:beforeAutospacing="1" w:after="100" w:afterAutospacing="1" w:line="240" w:lineRule="auto"/>
+        <w:ind w:left="720"/>
+      </w:pPr>
+      <w:r>
+        <w:t>2 – Rest API služba která vytváří odpovědi na základě položených dotazů. Umožňuje vést konverzaci (KBAQnA)</w:t>
+      </w:r>
+    </w:p>
+    <w:p>
+      <w:pPr>
+        <w:spacing w:before="100" w:beforeAutospacing="1" w:after="100" w:afterAutospacing="1" w:line="240" w:lineRule="auto"/>
+        <w:ind w:left="720"/>
+      </w:pPr>
     </w:p>
     <w:p>
       <w:pPr>
         <w:pStyle w:val="Heading1"/>
       </w:pPr>
-      <w:bookmarkStart w:id="2" w:name="_Toc141258338"/>
-      <w:proofErr w:type="spellStart"/>
-      <w:r>
-        <w:t>KBA</w:t>
+      <w:bookmarkStart w:id="2" w:name="_Toc150347087"/>
+      <w:r>
+        <w:t>KBAIndex</w:t>
       </w:r>
       <w:bookmarkEnd w:id="2"/>
-      <w:r>
-        <w:t>Index</w:t>
-      </w:r>
-      <w:proofErr w:type="spellEnd"/>
     </w:p>
     <w:p/>
     <w:p>
+      <w:r>
+        <w:t>Úloha pro indexování externích zdrojů dat a uložení do vektorové databáze pro potřeby Rest API služby. Funkcionalita je implementovaná ve třídě  Pythonu KBAIndex. Funkcionalita je založena na modelu vytvoření embeddings, které jsou uloženy v Qdrant databázi.</w:t>
+      </w:r>
+    </w:p>
+    <w:p/>
+    <w:p>
       <w:pPr>
         <w:pStyle w:val="Heading2"/>
       </w:pPr>
-      <w:bookmarkStart w:id="3" w:name="_Toc141258342"/>
-      <w:r>
-        <w:t xml:space="preserve">Model </w:t>
-      </w:r>
-      <w:proofErr w:type="spellStart"/>
-      <w:r>
-        <w:t>embeddings</w:t>
+      <w:bookmarkStart w:id="3" w:name="_Toc150347088"/>
+      <w:r>
+        <w:t>Model embeddings</w:t>
       </w:r>
       <w:bookmarkEnd w:id="3"/>
-      <w:proofErr w:type="spellEnd"/>
     </w:p>
     <w:p>
       <w:r>
@@ -2263,7 +2096,7 @@
           <v:shape id="_x0000_i1025" type="#_x0000_t75" style="width:444pt;height:414.75pt" o:ole="">
             <v:imagedata r:id="rId10" o:title=""/>
           </v:shape>
-          <o:OLEObject Type="Embed" ProgID="Visio.Drawing.15" ShapeID="_x0000_i1025" DrawAspect="Content" ObjectID="_1760944480" r:id="rId11"/>
+          <o:OLEObject Type="Embed" ProgID="Visio.Drawing.15" ShapeID="_x0000_i1025" DrawAspect="Content" ObjectID="_1760960822" r:id="rId11"/>
         </w:object>
       </w:r>
     </w:p>
@@ -2273,7 +2106,7 @@
       <w:pPr>
         <w:pStyle w:val="Heading3"/>
       </w:pPr>
-      <w:bookmarkStart w:id="4" w:name="_Toc141258344"/>
+      <w:bookmarkStart w:id="4" w:name="_Toc150347089"/>
       <w:r>
         <w:t>Indexování strukturovaného textu</w:t>
       </w:r>
@@ -2281,62 +2114,13 @@
     </w:p>
     <w:p>
       <w:r>
-        <w:t>Pro indexování se berou texty z tabulky metadat. Tyto texty jsou rozděleny na menší segmenty (</w:t>
-      </w:r>
-      <w:proofErr w:type="spellStart"/>
-      <w:r>
-        <w:t>chunks</w:t>
-      </w:r>
-      <w:proofErr w:type="spellEnd"/>
-      <w:r>
-        <w:t>) tak, aby maximální velikost nepřekročila maximální počet tokenu (</w:t>
-      </w:r>
-      <w:proofErr w:type="spellStart"/>
-      <w:r>
-        <w:t>max_tokens</w:t>
-      </w:r>
-      <w:proofErr w:type="spellEnd"/>
-      <w:r>
-        <w:t>).</w:t>
-      </w:r>
-    </w:p>
-    <w:p>
-      <w:r>
-        <w:t>Protože pouhým indexováním těchto segmentů (</w:t>
-      </w:r>
-      <w:proofErr w:type="spellStart"/>
-      <w:r>
-        <w:t>chunks</w:t>
-      </w:r>
-      <w:proofErr w:type="spellEnd"/>
-      <w:r>
-        <w:t>) bez příslušnosti k názvu paragrafu (</w:t>
-      </w:r>
-      <w:proofErr w:type="spellStart"/>
-      <w:r>
-        <w:t>heading</w:t>
-      </w:r>
-      <w:proofErr w:type="spellEnd"/>
-      <w:r>
-        <w:t>), by mohlo dojít ke ztrátě významové souvislosti, Jsou názvy paragrafu připojeny vždy na začátek jednotlivých segmentů.</w:t>
-      </w:r>
-    </w:p>
-    <w:p>
-      <w:r>
-        <w:t>Při dělení na segment jsou nedělitelné jednotky celé věty. V případě, že by se věta nevešla do segment, je provedeno dělení na úrovni slov. K rozdělení slov mezi segment nedochází.</w:t>
-      </w:r>
-    </w:p>
-    <w:p>
-      <w:r>
-        <w:t>Pro každý segment (</w:t>
-      </w:r>
-      <w:proofErr w:type="spellStart"/>
-      <w:r>
-        <w:t>chunk</w:t>
-      </w:r>
-      <w:proofErr w:type="spellEnd"/>
-      <w:r>
-        <w:t>) jsou ve vektorové databázi přiřazena následující metadata.</w:t>
+        <w:t>Pro indexování se berou texty z</w:t>
+      </w:r>
+      <w:r>
+        <w:t> externích zdrojů</w:t>
+      </w:r>
+      <w:r>
+        <w:t>t. Tyto texty jsou rozděleny na menší segmenty (chunks) tak, aby maximální velikost nepřekročila maximální počet tokenu (max_tokens).</w:t>
       </w:r>
     </w:p>
     <w:p>
@@ -2352,1421 +2136,53 @@
       <w:pPr>
         <w:pStyle w:val="Heading1"/>
       </w:pPr>
-      <w:proofErr w:type="spellStart"/>
+      <w:bookmarkStart w:id="5" w:name="_Toc150347090"/>
       <w:r>
         <w:t>KBAQnA</w:t>
       </w:r>
-      <w:proofErr w:type="spellEnd"/>
+      <w:bookmarkEnd w:id="5"/>
     </w:p>
     <w:p/>
     <w:p>
+      <w:r>
+        <w:t>Třída Pythonu, která zpřístupňuje služby pro generování odpovědi na základě dotazů.</w:t>
+      </w:r>
+    </w:p>
+    <w:p/>
+    <w:p/>
+    <w:p/>
+    <w:p>
       <w:pPr>
         <w:pStyle w:val="Heading1"/>
       </w:pPr>
-      <w:proofErr w:type="spellStart"/>
-      <w:r>
-        <w:t>RestAPI</w:t>
-      </w:r>
-      <w:proofErr w:type="spellEnd"/>
-      <w:r>
-        <w:t xml:space="preserve"> server</w:t>
-      </w:r>
+      <w:bookmarkStart w:id="6" w:name="_Toc150347091"/>
+      <w:r>
+        <w:t>RestAPI server</w:t>
+      </w:r>
+      <w:bookmarkEnd w:id="6"/>
     </w:p>
     <w:p/>
     <w:p>
-      <w:pPr>
-        <w:pStyle w:val="Heading1"/>
-      </w:pPr>
-      <w:r>
-        <w:t>Přílohy</w:t>
+      <w:r>
+        <w:t>Rest API služba ve formě serveru, která zpřístupňuje služby pro generování odpovědi na základě dotazů. Využívá třídu KBAQnA</w:t>
       </w:r>
     </w:p>
     <w:p/>
-    <w:p>
-      <w:pPr>
-        <w:pStyle w:val="Heading2"/>
-      </w:pPr>
-      <w:r>
-        <w:t xml:space="preserve">Publikování </w:t>
-      </w:r>
-      <w:proofErr w:type="spellStart"/>
-      <w:r>
-        <w:t>RestAPI</w:t>
-      </w:r>
-      <w:proofErr w:type="spellEnd"/>
-      <w:r>
-        <w:t xml:space="preserve"> serveru</w:t>
-      </w:r>
-    </w:p>
     <w:p/>
     <w:p>
-      <w:pPr>
-        <w:pStyle w:val="Heading2"/>
-      </w:pPr>
-      <w:r>
-        <w:t>Vytvoření webové aplikace v Azure</w:t>
-      </w:r>
-    </w:p>
-    <w:p>
-      <w:r>
-        <w:t>https://learn.microsoft.com/cs-cz/azure/app-service/quickstart-python?tabs=flask%2Cwindows%2Cazure-portal%2Cvscode-deploy%2Cdeploy-instructions-azportal%2Cterminal-bash%2Cdeploy-instructions-zip-azcli</w:t>
+      <w:r>
+        <w:object w:dxaOrig="10950" w:dyaOrig="7110" w14:anchorId="60E84DB7">
+          <v:shape id="_x0000_i1026" type="#_x0000_t75" style="width:453.35pt;height:294.35pt" o:ole="">
+            <v:imagedata r:id="rId12" o:title=""/>
+          </v:shape>
+          <o:OLEObject Type="Embed" ProgID="Visio.Drawing.15" ShapeID="_x0000_i1026" DrawAspect="Content" ObjectID="_1760960823" r:id="rId13"/>
+        </w:object>
       </w:r>
     </w:p>
     <w:p/>
     <w:p>
-      <w:pPr>
-        <w:spacing w:after="0" w:line="240" w:lineRule="auto"/>
-        <w:rPr>
-          <w:rFonts w:ascii="Times New Roman" w:eastAsia="Times New Roman" w:hAnsi="Times New Roman" w:cs="Times New Roman"/>
-          <w:sz w:val="24"/>
-          <w:szCs w:val="24"/>
-          <w:lang w:eastAsia="cs-CZ"/>
-        </w:rPr>
-      </w:pPr>
-      <w:r>
-        <w:rPr>
-          <w:rFonts w:ascii="Segoe UI" w:eastAsia="Times New Roman" w:hAnsi="Segoe UI" w:cs="Segoe UI"/>
-          <w:color w:val="161616"/>
-          <w:sz w:val="21"/>
-          <w:szCs w:val="21"/>
-          <w:shd w:val="clear" w:color="auto" w:fill="FFFFFF"/>
-          <w:lang w:eastAsia="cs-CZ"/>
-        </w:rPr>
-        <w:t xml:space="preserve">Na webu Azure </w:t>
-      </w:r>
-      <w:proofErr w:type="spellStart"/>
-      <w:r>
-        <w:rPr>
-          <w:rFonts w:ascii="Segoe UI" w:eastAsia="Times New Roman" w:hAnsi="Segoe UI" w:cs="Segoe UI"/>
-          <w:color w:val="161616"/>
-          <w:sz w:val="21"/>
-          <w:szCs w:val="21"/>
-          <w:shd w:val="clear" w:color="auto" w:fill="FFFFFF"/>
-          <w:lang w:eastAsia="cs-CZ"/>
-        </w:rPr>
-        <w:t>Portal</w:t>
-      </w:r>
-      <w:proofErr w:type="spellEnd"/>
-      <w:r>
-        <w:rPr>
-          <w:rFonts w:ascii="Segoe UI" w:eastAsia="Times New Roman" w:hAnsi="Segoe UI" w:cs="Segoe UI"/>
-          <w:color w:val="161616"/>
-          <w:sz w:val="21"/>
-          <w:szCs w:val="21"/>
-          <w:shd w:val="clear" w:color="auto" w:fill="FFFFFF"/>
-          <w:lang w:eastAsia="cs-CZ"/>
-        </w:rPr>
-        <w:t>:</w:t>
-      </w:r>
-    </w:p>
-    <w:p>
-      <w:pPr>
-        <w:numPr>
-          <w:ilvl w:val="0"/>
-          <w:numId w:val="10"/>
-        </w:numPr>
-        <w:shd w:val="clear" w:color="auto" w:fill="FFFFFF"/>
-        <w:spacing w:after="0" w:line="240" w:lineRule="auto"/>
-        <w:ind w:left="1290"/>
-        <w:rPr>
-          <w:rFonts w:ascii="Segoe UI" w:eastAsia="Times New Roman" w:hAnsi="Segoe UI" w:cs="Segoe UI"/>
-          <w:color w:val="161616"/>
-          <w:sz w:val="21"/>
-          <w:szCs w:val="21"/>
-          <w:lang w:eastAsia="cs-CZ"/>
-        </w:rPr>
-      </w:pPr>
-      <w:r>
-        <w:rPr>
-          <w:rFonts w:ascii="Segoe UI" w:eastAsia="Times New Roman" w:hAnsi="Segoe UI" w:cs="Segoe UI"/>
-          <w:color w:val="161616"/>
-          <w:sz w:val="21"/>
-          <w:szCs w:val="21"/>
-          <w:lang w:eastAsia="cs-CZ"/>
-        </w:rPr>
-        <w:t xml:space="preserve">Do vyhledávacího panelu v horní části Azure </w:t>
-      </w:r>
-      <w:proofErr w:type="spellStart"/>
-      <w:r>
-        <w:rPr>
-          <w:rFonts w:ascii="Segoe UI" w:eastAsia="Times New Roman" w:hAnsi="Segoe UI" w:cs="Segoe UI"/>
-          <w:color w:val="161616"/>
-          <w:sz w:val="21"/>
-          <w:szCs w:val="21"/>
-          <w:lang w:eastAsia="cs-CZ"/>
-        </w:rPr>
-        <w:t>Portal</w:t>
-      </w:r>
-      <w:proofErr w:type="spellEnd"/>
-      <w:r>
-        <w:rPr>
-          <w:rFonts w:ascii="Segoe UI" w:eastAsia="Times New Roman" w:hAnsi="Segoe UI" w:cs="Segoe UI"/>
-          <w:color w:val="161616"/>
-          <w:sz w:val="21"/>
-          <w:szCs w:val="21"/>
-          <w:lang w:eastAsia="cs-CZ"/>
-        </w:rPr>
-        <w:t xml:space="preserve"> zadejte </w:t>
-      </w:r>
-      <w:proofErr w:type="spellStart"/>
-      <w:r>
-        <w:rPr>
-          <w:rFonts w:ascii="Segoe UI" w:eastAsia="Times New Roman" w:hAnsi="Segoe UI" w:cs="Segoe UI"/>
-          <w:i/>
-          <w:iCs/>
-          <w:color w:val="161616"/>
-          <w:sz w:val="21"/>
-          <w:szCs w:val="21"/>
-          <w:lang w:eastAsia="cs-CZ"/>
-        </w:rPr>
-        <w:t>App</w:t>
-      </w:r>
-      <w:proofErr w:type="spellEnd"/>
-      <w:r>
-        <w:rPr>
-          <w:rFonts w:ascii="Segoe UI" w:eastAsia="Times New Roman" w:hAnsi="Segoe UI" w:cs="Segoe UI"/>
-          <w:i/>
-          <w:iCs/>
-          <w:color w:val="161616"/>
-          <w:sz w:val="21"/>
-          <w:szCs w:val="21"/>
-          <w:lang w:eastAsia="cs-CZ"/>
-        </w:rPr>
-        <w:t xml:space="preserve"> </w:t>
-      </w:r>
-      <w:proofErr w:type="spellStart"/>
-      <w:r>
-        <w:rPr>
-          <w:rFonts w:ascii="Segoe UI" w:eastAsia="Times New Roman" w:hAnsi="Segoe UI" w:cs="Segoe UI"/>
-          <w:i/>
-          <w:iCs/>
-          <w:color w:val="161616"/>
-          <w:sz w:val="21"/>
-          <w:szCs w:val="21"/>
-          <w:lang w:eastAsia="cs-CZ"/>
-        </w:rPr>
-        <w:t>Services</w:t>
-      </w:r>
-      <w:proofErr w:type="spellEnd"/>
-      <w:r>
-        <w:rPr>
-          <w:rFonts w:ascii="Segoe UI" w:eastAsia="Times New Roman" w:hAnsi="Segoe UI" w:cs="Segoe UI"/>
-          <w:color w:val="161616"/>
-          <w:sz w:val="21"/>
-          <w:szCs w:val="21"/>
-          <w:lang w:eastAsia="cs-CZ"/>
-        </w:rPr>
-        <w:t>.</w:t>
-      </w:r>
-    </w:p>
-    <w:p>
-      <w:pPr>
-        <w:numPr>
-          <w:ilvl w:val="0"/>
-          <w:numId w:val="10"/>
-        </w:numPr>
-        <w:shd w:val="clear" w:color="auto" w:fill="FFFFFF"/>
-        <w:spacing w:after="0" w:line="240" w:lineRule="auto"/>
-        <w:ind w:left="1290"/>
-        <w:rPr>
-          <w:rFonts w:ascii="Segoe UI" w:eastAsia="Times New Roman" w:hAnsi="Segoe UI" w:cs="Segoe UI"/>
-          <w:color w:val="161616"/>
-          <w:sz w:val="21"/>
-          <w:szCs w:val="21"/>
-          <w:lang w:eastAsia="cs-CZ"/>
-        </w:rPr>
-      </w:pPr>
-      <w:r>
-        <w:rPr>
-          <w:rFonts w:ascii="Segoe UI" w:eastAsia="Times New Roman" w:hAnsi="Segoe UI" w:cs="Segoe UI"/>
-          <w:color w:val="161616"/>
-          <w:sz w:val="21"/>
-          <w:szCs w:val="21"/>
-          <w:lang w:eastAsia="cs-CZ"/>
-        </w:rPr>
-        <w:t>V nabídce, která se zobrazí pod panelem hledání, vyberte položku s popiskem </w:t>
-      </w:r>
-      <w:proofErr w:type="spellStart"/>
-      <w:r>
-        <w:rPr>
-          <w:rFonts w:ascii="Segoe UI" w:eastAsia="Times New Roman" w:hAnsi="Segoe UI" w:cs="Segoe UI"/>
-          <w:b/>
-          <w:bCs/>
-          <w:color w:val="161616"/>
-          <w:sz w:val="21"/>
-          <w:szCs w:val="21"/>
-          <w:lang w:eastAsia="cs-CZ"/>
-        </w:rPr>
-        <w:t>App</w:t>
-      </w:r>
-      <w:proofErr w:type="spellEnd"/>
-      <w:r>
-        <w:rPr>
-          <w:rFonts w:ascii="Segoe UI" w:eastAsia="Times New Roman" w:hAnsi="Segoe UI" w:cs="Segoe UI"/>
-          <w:b/>
-          <w:bCs/>
-          <w:color w:val="161616"/>
-          <w:sz w:val="21"/>
-          <w:szCs w:val="21"/>
-          <w:lang w:eastAsia="cs-CZ"/>
-        </w:rPr>
-        <w:t xml:space="preserve"> </w:t>
-      </w:r>
-      <w:proofErr w:type="spellStart"/>
-      <w:r>
-        <w:rPr>
-          <w:rFonts w:ascii="Segoe UI" w:eastAsia="Times New Roman" w:hAnsi="Segoe UI" w:cs="Segoe UI"/>
-          <w:b/>
-          <w:bCs/>
-          <w:color w:val="161616"/>
-          <w:sz w:val="21"/>
-          <w:szCs w:val="21"/>
-          <w:lang w:eastAsia="cs-CZ"/>
-        </w:rPr>
-        <w:t>Services</w:t>
-      </w:r>
-      <w:proofErr w:type="spellEnd"/>
-      <w:r>
-        <w:rPr>
-          <w:rFonts w:ascii="Segoe UI" w:eastAsia="Times New Roman" w:hAnsi="Segoe UI" w:cs="Segoe UI"/>
-          <w:color w:val="161616"/>
-          <w:sz w:val="21"/>
-          <w:szCs w:val="21"/>
-          <w:lang w:eastAsia="cs-CZ"/>
-        </w:rPr>
-        <w:t> pod nadpisem </w:t>
-      </w:r>
-      <w:proofErr w:type="gramStart"/>
-      <w:r>
-        <w:rPr>
-          <w:rFonts w:ascii="Segoe UI" w:eastAsia="Times New Roman" w:hAnsi="Segoe UI" w:cs="Segoe UI"/>
-          <w:b/>
-          <w:bCs/>
-          <w:color w:val="161616"/>
-          <w:sz w:val="21"/>
-          <w:szCs w:val="21"/>
-          <w:lang w:eastAsia="cs-CZ"/>
-        </w:rPr>
-        <w:t>Služby</w:t>
-      </w:r>
-      <w:r>
-        <w:rPr>
-          <w:rFonts w:ascii="Segoe UI" w:eastAsia="Times New Roman" w:hAnsi="Segoe UI" w:cs="Segoe UI"/>
-          <w:color w:val="161616"/>
-          <w:sz w:val="21"/>
-          <w:szCs w:val="21"/>
-          <w:lang w:eastAsia="cs-CZ"/>
-        </w:rPr>
-        <w:t> .</w:t>
-      </w:r>
-      <w:proofErr w:type="gramEnd"/>
-    </w:p>
-    <w:p>
-      <w:pPr>
-        <w:pStyle w:val="Heading2"/>
-        <w:numPr>
-          <w:ilvl w:val="0"/>
-          <w:numId w:val="0"/>
-        </w:numPr>
-        <w:rPr>
-          <w:rFonts w:ascii="Segoe UI" w:hAnsi="Segoe UI" w:cs="Segoe UI"/>
-          <w:color w:val="161616"/>
-          <w:sz w:val="21"/>
-          <w:szCs w:val="21"/>
-          <w:shd w:val="clear" w:color="auto" w:fill="FFFFFF"/>
-        </w:rPr>
-      </w:pPr>
-      <w:r>
-        <w:rPr>
-          <w:rFonts w:ascii="Segoe UI" w:hAnsi="Segoe UI" w:cs="Segoe UI"/>
-          <w:color w:val="161616"/>
-          <w:sz w:val="21"/>
-          <w:szCs w:val="21"/>
-          <w:shd w:val="clear" w:color="auto" w:fill="FFFFFF"/>
-        </w:rPr>
-        <w:t>Na stránce </w:t>
-      </w:r>
-      <w:proofErr w:type="spellStart"/>
-      <w:r>
-        <w:rPr>
-          <w:rStyle w:val="Strong"/>
-          <w:rFonts w:ascii="Segoe UI" w:hAnsi="Segoe UI" w:cs="Segoe UI"/>
-          <w:color w:val="161616"/>
-          <w:sz w:val="21"/>
-          <w:szCs w:val="21"/>
-          <w:shd w:val="clear" w:color="auto" w:fill="FFFFFF"/>
-        </w:rPr>
-        <w:t>App</w:t>
-      </w:r>
-      <w:proofErr w:type="spellEnd"/>
-      <w:r>
-        <w:rPr>
-          <w:rStyle w:val="Strong"/>
-          <w:rFonts w:ascii="Segoe UI" w:hAnsi="Segoe UI" w:cs="Segoe UI"/>
-          <w:color w:val="161616"/>
-          <w:sz w:val="21"/>
-          <w:szCs w:val="21"/>
-          <w:shd w:val="clear" w:color="auto" w:fill="FFFFFF"/>
-        </w:rPr>
-        <w:t xml:space="preserve"> </w:t>
-      </w:r>
-      <w:proofErr w:type="spellStart"/>
-      <w:r>
-        <w:rPr>
-          <w:rStyle w:val="Strong"/>
-          <w:rFonts w:ascii="Segoe UI" w:hAnsi="Segoe UI" w:cs="Segoe UI"/>
-          <w:color w:val="161616"/>
-          <w:sz w:val="21"/>
-          <w:szCs w:val="21"/>
-          <w:shd w:val="clear" w:color="auto" w:fill="FFFFFF"/>
-        </w:rPr>
-        <w:t>Services</w:t>
-      </w:r>
-      <w:proofErr w:type="spellEnd"/>
-      <w:r>
-        <w:rPr>
-          <w:rFonts w:ascii="Segoe UI" w:hAnsi="Segoe UI" w:cs="Segoe UI"/>
-          <w:color w:val="161616"/>
-          <w:sz w:val="21"/>
-          <w:szCs w:val="21"/>
-          <w:shd w:val="clear" w:color="auto" w:fill="FFFFFF"/>
-        </w:rPr>
-        <w:t> vyberte </w:t>
-      </w:r>
-      <w:r>
-        <w:rPr>
-          <w:rStyle w:val="Strong"/>
-          <w:rFonts w:ascii="Segoe UI" w:hAnsi="Segoe UI" w:cs="Segoe UI"/>
-          <w:color w:val="161616"/>
-          <w:sz w:val="21"/>
-          <w:szCs w:val="21"/>
-          <w:shd w:val="clear" w:color="auto" w:fill="FFFFFF"/>
-        </w:rPr>
-        <w:t>+ Vytvořit</w:t>
-      </w:r>
-      <w:r>
-        <w:rPr>
-          <w:rFonts w:ascii="Segoe UI" w:hAnsi="Segoe UI" w:cs="Segoe UI"/>
-          <w:color w:val="161616"/>
-          <w:sz w:val="21"/>
-          <w:szCs w:val="21"/>
-          <w:shd w:val="clear" w:color="auto" w:fill="FFFFFF"/>
-        </w:rPr>
-        <w:t> a pak v rozevírací nabídce vyberte </w:t>
-      </w:r>
-      <w:r>
-        <w:rPr>
-          <w:rStyle w:val="Strong"/>
-          <w:rFonts w:ascii="Segoe UI" w:hAnsi="Segoe UI" w:cs="Segoe UI"/>
-          <w:color w:val="161616"/>
-          <w:sz w:val="21"/>
-          <w:szCs w:val="21"/>
-          <w:shd w:val="clear" w:color="auto" w:fill="FFFFFF"/>
-        </w:rPr>
-        <w:t xml:space="preserve">+ Webová </w:t>
-      </w:r>
-      <w:proofErr w:type="gramStart"/>
-      <w:r>
-        <w:rPr>
-          <w:rStyle w:val="Strong"/>
-          <w:rFonts w:ascii="Segoe UI" w:hAnsi="Segoe UI" w:cs="Segoe UI"/>
-          <w:color w:val="161616"/>
-          <w:sz w:val="21"/>
-          <w:szCs w:val="21"/>
-          <w:shd w:val="clear" w:color="auto" w:fill="FFFFFF"/>
-        </w:rPr>
-        <w:t>aplikace</w:t>
-      </w:r>
-      <w:r>
-        <w:rPr>
-          <w:rFonts w:ascii="Segoe UI" w:hAnsi="Segoe UI" w:cs="Segoe UI"/>
-          <w:color w:val="161616"/>
-          <w:sz w:val="21"/>
-          <w:szCs w:val="21"/>
-          <w:shd w:val="clear" w:color="auto" w:fill="FFFFFF"/>
-        </w:rPr>
-        <w:t> .</w:t>
-      </w:r>
-      <w:proofErr w:type="gramEnd"/>
-    </w:p>
-    <w:p>
-      <w:pPr>
-        <w:spacing w:after="0" w:line="240" w:lineRule="auto"/>
-        <w:rPr>
-          <w:rFonts w:ascii="Times New Roman" w:eastAsia="Times New Roman" w:hAnsi="Times New Roman" w:cs="Times New Roman"/>
-          <w:sz w:val="24"/>
-          <w:szCs w:val="24"/>
-          <w:lang w:eastAsia="cs-CZ"/>
-        </w:rPr>
-      </w:pPr>
-      <w:r>
-        <w:rPr>
-          <w:rFonts w:ascii="Segoe UI" w:eastAsia="Times New Roman" w:hAnsi="Segoe UI" w:cs="Segoe UI"/>
-          <w:color w:val="161616"/>
-          <w:sz w:val="21"/>
-          <w:szCs w:val="21"/>
-          <w:shd w:val="clear" w:color="auto" w:fill="FFFFFF"/>
-          <w:lang w:eastAsia="cs-CZ"/>
-        </w:rPr>
-        <w:t>Na stránce </w:t>
-      </w:r>
-      <w:r>
-        <w:rPr>
-          <w:rFonts w:ascii="Segoe UI" w:eastAsia="Times New Roman" w:hAnsi="Segoe UI" w:cs="Segoe UI"/>
-          <w:b/>
-          <w:bCs/>
-          <w:color w:val="161616"/>
-          <w:sz w:val="21"/>
-          <w:szCs w:val="21"/>
-          <w:shd w:val="clear" w:color="auto" w:fill="FFFFFF"/>
-          <w:lang w:eastAsia="cs-CZ"/>
-        </w:rPr>
-        <w:t>Vytvořit webovou aplikaci</w:t>
-      </w:r>
-      <w:r>
-        <w:rPr>
-          <w:rFonts w:ascii="Segoe UI" w:eastAsia="Times New Roman" w:hAnsi="Segoe UI" w:cs="Segoe UI"/>
-          <w:color w:val="161616"/>
-          <w:sz w:val="21"/>
-          <w:szCs w:val="21"/>
-          <w:shd w:val="clear" w:color="auto" w:fill="FFFFFF"/>
-          <w:lang w:eastAsia="cs-CZ"/>
-        </w:rPr>
-        <w:t> vyplňte formulář následujícím způsobem.</w:t>
-      </w:r>
-    </w:p>
-    <w:p>
-      <w:pPr>
-        <w:numPr>
-          <w:ilvl w:val="0"/>
-          <w:numId w:val="11"/>
-        </w:numPr>
-        <w:shd w:val="clear" w:color="auto" w:fill="FFFFFF"/>
-        <w:spacing w:after="0" w:line="240" w:lineRule="auto"/>
-        <w:ind w:left="1290"/>
-        <w:rPr>
-          <w:rFonts w:ascii="Segoe UI" w:eastAsia="Times New Roman" w:hAnsi="Segoe UI" w:cs="Segoe UI"/>
-          <w:color w:val="161616"/>
-          <w:sz w:val="21"/>
-          <w:szCs w:val="21"/>
-          <w:lang w:eastAsia="cs-CZ"/>
-        </w:rPr>
-      </w:pPr>
-      <w:r>
-        <w:rPr>
-          <w:rFonts w:ascii="Segoe UI" w:eastAsia="Times New Roman" w:hAnsi="Segoe UI" w:cs="Segoe UI"/>
-          <w:b/>
-          <w:bCs/>
-          <w:color w:val="161616"/>
-          <w:sz w:val="21"/>
-          <w:szCs w:val="21"/>
-          <w:lang w:eastAsia="cs-CZ"/>
-        </w:rPr>
-        <w:t>Skupina prostředků</w:t>
-      </w:r>
-      <w:r>
-        <w:rPr>
-          <w:rFonts w:ascii="Segoe UI" w:eastAsia="Times New Roman" w:hAnsi="Segoe UI" w:cs="Segoe UI"/>
-          <w:color w:val="161616"/>
-          <w:sz w:val="21"/>
-          <w:szCs w:val="21"/>
-          <w:lang w:eastAsia="cs-CZ"/>
-        </w:rPr>
-        <w:t> → Vyberte </w:t>
-      </w:r>
-      <w:r>
-        <w:rPr>
-          <w:rFonts w:ascii="Segoe UI" w:eastAsia="Times New Roman" w:hAnsi="Segoe UI" w:cs="Segoe UI"/>
-          <w:b/>
-          <w:bCs/>
-          <w:color w:val="161616"/>
-          <w:sz w:val="21"/>
-          <w:szCs w:val="21"/>
-          <w:lang w:eastAsia="cs-CZ"/>
-        </w:rPr>
-        <w:t>Vytvořit nový</w:t>
-      </w:r>
-      <w:r>
-        <w:rPr>
-          <w:rFonts w:ascii="Segoe UI" w:eastAsia="Times New Roman" w:hAnsi="Segoe UI" w:cs="Segoe UI"/>
-          <w:color w:val="161616"/>
-          <w:sz w:val="21"/>
-          <w:szCs w:val="21"/>
-          <w:lang w:eastAsia="cs-CZ"/>
-        </w:rPr>
-        <w:t> a použijte název </w:t>
-      </w:r>
-      <w:proofErr w:type="spellStart"/>
-      <w:r>
-        <w:rPr>
-          <w:rFonts w:ascii="Segoe UI" w:eastAsia="Times New Roman" w:hAnsi="Segoe UI" w:cs="Segoe UI"/>
-          <w:i/>
-          <w:iCs/>
-          <w:color w:val="161616"/>
-          <w:sz w:val="21"/>
-          <w:szCs w:val="21"/>
-          <w:lang w:eastAsia="cs-CZ"/>
-        </w:rPr>
-        <w:t>msdocs</w:t>
-      </w:r>
-      <w:proofErr w:type="spellEnd"/>
-      <w:r>
-        <w:rPr>
-          <w:rFonts w:ascii="Segoe UI" w:eastAsia="Times New Roman" w:hAnsi="Segoe UI" w:cs="Segoe UI"/>
-          <w:i/>
-          <w:iCs/>
-          <w:color w:val="161616"/>
-          <w:sz w:val="21"/>
-          <w:szCs w:val="21"/>
-          <w:lang w:eastAsia="cs-CZ"/>
-        </w:rPr>
-        <w:t>-python-</w:t>
-      </w:r>
-      <w:proofErr w:type="spellStart"/>
-      <w:r>
-        <w:rPr>
-          <w:rFonts w:ascii="Segoe UI" w:eastAsia="Times New Roman" w:hAnsi="Segoe UI" w:cs="Segoe UI"/>
-          <w:i/>
-          <w:iCs/>
-          <w:color w:val="161616"/>
-          <w:sz w:val="21"/>
-          <w:szCs w:val="21"/>
-          <w:lang w:eastAsia="cs-CZ"/>
-        </w:rPr>
-        <w:t>webapp</w:t>
-      </w:r>
-      <w:proofErr w:type="spellEnd"/>
-      <w:r>
-        <w:rPr>
-          <w:rFonts w:ascii="Segoe UI" w:eastAsia="Times New Roman" w:hAnsi="Segoe UI" w:cs="Segoe UI"/>
-          <w:i/>
-          <w:iCs/>
-          <w:color w:val="161616"/>
-          <w:sz w:val="21"/>
-          <w:szCs w:val="21"/>
-          <w:lang w:eastAsia="cs-CZ"/>
-        </w:rPr>
-        <w:t>-</w:t>
-      </w:r>
-      <w:proofErr w:type="spellStart"/>
-      <w:r>
-        <w:rPr>
-          <w:rFonts w:ascii="Segoe UI" w:eastAsia="Times New Roman" w:hAnsi="Segoe UI" w:cs="Segoe UI"/>
-          <w:i/>
-          <w:iCs/>
-          <w:color w:val="161616"/>
-          <w:sz w:val="21"/>
-          <w:szCs w:val="21"/>
-          <w:lang w:eastAsia="cs-CZ"/>
-        </w:rPr>
-        <w:t>quickstart</w:t>
-      </w:r>
-      <w:proofErr w:type="spellEnd"/>
-      <w:r>
-        <w:rPr>
-          <w:rFonts w:ascii="Segoe UI" w:eastAsia="Times New Roman" w:hAnsi="Segoe UI" w:cs="Segoe UI"/>
-          <w:color w:val="161616"/>
-          <w:sz w:val="21"/>
-          <w:szCs w:val="21"/>
-          <w:lang w:eastAsia="cs-CZ"/>
-        </w:rPr>
-        <w:t>.</w:t>
-      </w:r>
-    </w:p>
-    <w:p>
-      <w:pPr>
-        <w:numPr>
-          <w:ilvl w:val="0"/>
-          <w:numId w:val="11"/>
-        </w:numPr>
-        <w:shd w:val="clear" w:color="auto" w:fill="FFFFFF"/>
-        <w:spacing w:after="0" w:line="240" w:lineRule="auto"/>
-        <w:ind w:left="1290"/>
-        <w:rPr>
-          <w:rFonts w:ascii="Segoe UI" w:eastAsia="Times New Roman" w:hAnsi="Segoe UI" w:cs="Segoe UI"/>
-          <w:color w:val="161616"/>
-          <w:sz w:val="21"/>
-          <w:szCs w:val="21"/>
-          <w:lang w:eastAsia="cs-CZ"/>
-        </w:rPr>
-      </w:pPr>
-      <w:r>
-        <w:rPr>
-          <w:rFonts w:ascii="Segoe UI" w:eastAsia="Times New Roman" w:hAnsi="Segoe UI" w:cs="Segoe UI"/>
-          <w:b/>
-          <w:bCs/>
-          <w:color w:val="161616"/>
-          <w:sz w:val="21"/>
-          <w:szCs w:val="21"/>
-          <w:lang w:eastAsia="cs-CZ"/>
-        </w:rPr>
-        <w:t>Název</w:t>
-      </w:r>
-      <w:r>
-        <w:rPr>
-          <w:rFonts w:ascii="Segoe UI" w:eastAsia="Times New Roman" w:hAnsi="Segoe UI" w:cs="Segoe UI"/>
-          <w:color w:val="161616"/>
-          <w:sz w:val="21"/>
-          <w:szCs w:val="21"/>
-          <w:lang w:eastAsia="cs-CZ"/>
-        </w:rPr>
-        <w:t> → </w:t>
-      </w:r>
-      <w:proofErr w:type="spellStart"/>
-      <w:r>
-        <w:rPr>
-          <w:rFonts w:ascii="Segoe UI" w:eastAsia="Times New Roman" w:hAnsi="Segoe UI" w:cs="Segoe UI"/>
-          <w:i/>
-          <w:iCs/>
-          <w:color w:val="161616"/>
-          <w:sz w:val="21"/>
-          <w:szCs w:val="21"/>
-          <w:lang w:eastAsia="cs-CZ"/>
-        </w:rPr>
-        <w:t>msdocs</w:t>
-      </w:r>
-      <w:proofErr w:type="spellEnd"/>
-      <w:r>
-        <w:rPr>
-          <w:rFonts w:ascii="Segoe UI" w:eastAsia="Times New Roman" w:hAnsi="Segoe UI" w:cs="Segoe UI"/>
-          <w:i/>
-          <w:iCs/>
-          <w:color w:val="161616"/>
-          <w:sz w:val="21"/>
-          <w:szCs w:val="21"/>
-          <w:lang w:eastAsia="cs-CZ"/>
-        </w:rPr>
-        <w:t>-python-</w:t>
-      </w:r>
-      <w:proofErr w:type="spellStart"/>
-      <w:r>
-        <w:rPr>
-          <w:rFonts w:ascii="Segoe UI" w:eastAsia="Times New Roman" w:hAnsi="Segoe UI" w:cs="Segoe UI"/>
-          <w:i/>
-          <w:iCs/>
-          <w:color w:val="161616"/>
-          <w:sz w:val="21"/>
-          <w:szCs w:val="21"/>
-          <w:lang w:eastAsia="cs-CZ"/>
-        </w:rPr>
-        <w:t>webapp</w:t>
-      </w:r>
-      <w:proofErr w:type="spellEnd"/>
-      <w:r>
-        <w:rPr>
-          <w:rFonts w:ascii="Segoe UI" w:eastAsia="Times New Roman" w:hAnsi="Segoe UI" w:cs="Segoe UI"/>
-          <w:i/>
-          <w:iCs/>
-          <w:color w:val="161616"/>
-          <w:sz w:val="21"/>
-          <w:szCs w:val="21"/>
-          <w:lang w:eastAsia="cs-CZ"/>
-        </w:rPr>
-        <w:t>-</w:t>
-      </w:r>
-      <w:proofErr w:type="spellStart"/>
-      <w:r>
-        <w:rPr>
-          <w:rFonts w:ascii="Segoe UI" w:eastAsia="Times New Roman" w:hAnsi="Segoe UI" w:cs="Segoe UI"/>
-          <w:i/>
-          <w:iCs/>
-          <w:color w:val="161616"/>
-          <w:sz w:val="21"/>
-          <w:szCs w:val="21"/>
-          <w:lang w:eastAsia="cs-CZ"/>
-        </w:rPr>
-        <w:t>quickstart</w:t>
-      </w:r>
-      <w:proofErr w:type="spellEnd"/>
-      <w:r>
-        <w:rPr>
-          <w:rFonts w:ascii="Segoe UI" w:eastAsia="Times New Roman" w:hAnsi="Segoe UI" w:cs="Segoe UI"/>
-          <w:i/>
-          <w:iCs/>
-          <w:color w:val="161616"/>
-          <w:sz w:val="21"/>
-          <w:szCs w:val="21"/>
-          <w:lang w:eastAsia="cs-CZ"/>
-        </w:rPr>
-        <w:t>-</w:t>
-      </w:r>
-      <w:proofErr w:type="gramStart"/>
-      <w:r>
-        <w:rPr>
-          <w:rFonts w:ascii="Segoe UI" w:eastAsia="Times New Roman" w:hAnsi="Segoe UI" w:cs="Segoe UI"/>
-          <w:i/>
-          <w:iCs/>
-          <w:color w:val="161616"/>
-          <w:sz w:val="21"/>
-          <w:szCs w:val="21"/>
-          <w:lang w:eastAsia="cs-CZ"/>
-        </w:rPr>
-        <w:t>XYZ</w:t>
-      </w:r>
-      <w:r>
-        <w:rPr>
-          <w:rFonts w:ascii="Segoe UI" w:eastAsia="Times New Roman" w:hAnsi="Segoe UI" w:cs="Segoe UI"/>
-          <w:color w:val="161616"/>
-          <w:sz w:val="21"/>
-          <w:szCs w:val="21"/>
-          <w:lang w:eastAsia="cs-CZ"/>
-        </w:rPr>
-        <w:t> ,</w:t>
-      </w:r>
-      <w:proofErr w:type="gramEnd"/>
-      <w:r>
-        <w:rPr>
-          <w:rFonts w:ascii="Segoe UI" w:eastAsia="Times New Roman" w:hAnsi="Segoe UI" w:cs="Segoe UI"/>
-          <w:color w:val="161616"/>
-          <w:sz w:val="21"/>
-          <w:szCs w:val="21"/>
-          <w:lang w:eastAsia="cs-CZ"/>
-        </w:rPr>
-        <w:t xml:space="preserve"> kde XYZ jsou libovolné tři náhodné znaky. Tento název musí být v rámci služby Azure jedinečný.</w:t>
-      </w:r>
-    </w:p>
-    <w:p>
-      <w:pPr>
-        <w:numPr>
-          <w:ilvl w:val="0"/>
-          <w:numId w:val="11"/>
-        </w:numPr>
-        <w:shd w:val="clear" w:color="auto" w:fill="FFFFFF"/>
-        <w:spacing w:after="0" w:line="240" w:lineRule="auto"/>
-        <w:ind w:left="1290"/>
-        <w:rPr>
-          <w:rFonts w:ascii="Segoe UI" w:eastAsia="Times New Roman" w:hAnsi="Segoe UI" w:cs="Segoe UI"/>
-          <w:color w:val="161616"/>
-          <w:sz w:val="21"/>
-          <w:szCs w:val="21"/>
-          <w:lang w:eastAsia="cs-CZ"/>
-        </w:rPr>
-      </w:pPr>
-      <w:r>
-        <w:rPr>
-          <w:rFonts w:ascii="Segoe UI" w:eastAsia="Times New Roman" w:hAnsi="Segoe UI" w:cs="Segoe UI"/>
-          <w:b/>
-          <w:bCs/>
-          <w:color w:val="161616"/>
-          <w:sz w:val="21"/>
-          <w:szCs w:val="21"/>
-          <w:lang w:eastAsia="cs-CZ"/>
-        </w:rPr>
-        <w:t>Zásobník modulu runtime</w:t>
-      </w:r>
-      <w:r>
-        <w:rPr>
-          <w:rFonts w:ascii="Segoe UI" w:eastAsia="Times New Roman" w:hAnsi="Segoe UI" w:cs="Segoe UI"/>
-          <w:color w:val="161616"/>
-          <w:sz w:val="21"/>
-          <w:szCs w:val="21"/>
-          <w:lang w:eastAsia="cs-CZ"/>
-        </w:rPr>
-        <w:t> → </w:t>
-      </w:r>
-      <w:r>
-        <w:rPr>
-          <w:rFonts w:ascii="Segoe UI" w:eastAsia="Times New Roman" w:hAnsi="Segoe UI" w:cs="Segoe UI"/>
-          <w:b/>
-          <w:bCs/>
-          <w:color w:val="161616"/>
-          <w:sz w:val="21"/>
-          <w:szCs w:val="21"/>
-          <w:lang w:eastAsia="cs-CZ"/>
-        </w:rPr>
-        <w:t>Pythonu 3.</w:t>
-      </w:r>
-      <w:r>
-        <w:rPr>
-          <w:rFonts w:ascii="Segoe UI" w:eastAsia="Times New Roman" w:hAnsi="Segoe UI" w:cs="Segoe UI"/>
-          <w:b/>
-          <w:bCs/>
-          <w:color w:val="161616"/>
-          <w:sz w:val="21"/>
-          <w:szCs w:val="21"/>
-          <w:lang w:eastAsia="cs-CZ"/>
-        </w:rPr>
-        <w:t xml:space="preserve">11 </w:t>
-      </w:r>
-      <w:r>
-        <w:rPr>
-          <w:rFonts w:ascii="Segoe UI" w:eastAsia="Times New Roman" w:hAnsi="Segoe UI" w:cs="Segoe UI"/>
-          <w:b/>
-          <w:bCs/>
-          <w:color w:val="161616"/>
-          <w:sz w:val="21"/>
-          <w:szCs w:val="21"/>
-          <w:lang w:val="en-US" w:eastAsia="cs-CZ"/>
-        </w:rPr>
-        <w:t>(</w:t>
-      </w:r>
-      <w:proofErr w:type="spellStart"/>
-      <w:r>
-        <w:rPr>
-          <w:rFonts w:ascii="Segoe UI" w:eastAsia="Times New Roman" w:hAnsi="Segoe UI" w:cs="Segoe UI"/>
-          <w:b/>
-          <w:bCs/>
-          <w:color w:val="161616"/>
-          <w:sz w:val="21"/>
-          <w:szCs w:val="21"/>
-          <w:lang w:val="en-US" w:eastAsia="cs-CZ"/>
-        </w:rPr>
-        <w:t>mělo</w:t>
-      </w:r>
-      <w:proofErr w:type="spellEnd"/>
-      <w:r>
-        <w:rPr>
-          <w:rFonts w:ascii="Segoe UI" w:eastAsia="Times New Roman" w:hAnsi="Segoe UI" w:cs="Segoe UI"/>
-          <w:b/>
-          <w:bCs/>
-          <w:color w:val="161616"/>
-          <w:sz w:val="21"/>
-          <w:szCs w:val="21"/>
-          <w:lang w:val="en-US" w:eastAsia="cs-CZ"/>
-        </w:rPr>
-        <w:t xml:space="preserve"> by se </w:t>
-      </w:r>
-      <w:proofErr w:type="spellStart"/>
-      <w:r>
-        <w:rPr>
-          <w:rFonts w:ascii="Segoe UI" w:eastAsia="Times New Roman" w:hAnsi="Segoe UI" w:cs="Segoe UI"/>
-          <w:b/>
-          <w:bCs/>
-          <w:color w:val="161616"/>
-          <w:sz w:val="21"/>
-          <w:szCs w:val="21"/>
-          <w:lang w:val="en-US" w:eastAsia="cs-CZ"/>
-        </w:rPr>
-        <w:t>shodovat</w:t>
-      </w:r>
-      <w:proofErr w:type="spellEnd"/>
-      <w:r>
-        <w:rPr>
-          <w:rFonts w:ascii="Segoe UI" w:eastAsia="Times New Roman" w:hAnsi="Segoe UI" w:cs="Segoe UI"/>
-          <w:b/>
-          <w:bCs/>
-          <w:color w:val="161616"/>
-          <w:sz w:val="21"/>
-          <w:szCs w:val="21"/>
-          <w:lang w:val="en-US" w:eastAsia="cs-CZ"/>
-        </w:rPr>
-        <w:t xml:space="preserve"> s </w:t>
-      </w:r>
-      <w:proofErr w:type="spellStart"/>
-      <w:r>
-        <w:rPr>
-          <w:rFonts w:ascii="Segoe UI" w:eastAsia="Times New Roman" w:hAnsi="Segoe UI" w:cs="Segoe UI"/>
-          <w:b/>
-          <w:bCs/>
-          <w:color w:val="161616"/>
-          <w:sz w:val="21"/>
-          <w:szCs w:val="21"/>
-          <w:lang w:val="en-US" w:eastAsia="cs-CZ"/>
-        </w:rPr>
-        <w:t>verzí</w:t>
-      </w:r>
-      <w:proofErr w:type="spellEnd"/>
-      <w:r>
-        <w:rPr>
-          <w:rFonts w:ascii="Segoe UI" w:eastAsia="Times New Roman" w:hAnsi="Segoe UI" w:cs="Segoe UI"/>
-          <w:b/>
-          <w:bCs/>
-          <w:color w:val="161616"/>
-          <w:sz w:val="21"/>
-          <w:szCs w:val="21"/>
-          <w:lang w:val="en-US" w:eastAsia="cs-CZ"/>
-        </w:rPr>
-        <w:t xml:space="preserve"> </w:t>
-      </w:r>
-      <w:proofErr w:type="spellStart"/>
-      <w:r>
-        <w:rPr>
-          <w:rFonts w:ascii="Segoe UI" w:eastAsia="Times New Roman" w:hAnsi="Segoe UI" w:cs="Segoe UI"/>
-          <w:b/>
-          <w:bCs/>
-          <w:color w:val="161616"/>
-          <w:sz w:val="21"/>
-          <w:szCs w:val="21"/>
-          <w:lang w:val="en-US" w:eastAsia="cs-CZ"/>
-        </w:rPr>
-        <w:t>ve</w:t>
-      </w:r>
-      <w:proofErr w:type="spellEnd"/>
-      <w:r>
-        <w:rPr>
-          <w:rFonts w:ascii="Segoe UI" w:eastAsia="Times New Roman" w:hAnsi="Segoe UI" w:cs="Segoe UI"/>
-          <w:b/>
-          <w:bCs/>
-          <w:color w:val="161616"/>
-          <w:sz w:val="21"/>
-          <w:szCs w:val="21"/>
-          <w:lang w:val="en-US" w:eastAsia="cs-CZ"/>
-        </w:rPr>
-        <w:t xml:space="preserve"> Visual </w:t>
-      </w:r>
-      <w:proofErr w:type="spellStart"/>
-      <w:r>
-        <w:rPr>
-          <w:rFonts w:ascii="Segoe UI" w:eastAsia="Times New Roman" w:hAnsi="Segoe UI" w:cs="Segoe UI"/>
-          <w:b/>
-          <w:bCs/>
-          <w:color w:val="161616"/>
-          <w:sz w:val="21"/>
-          <w:szCs w:val="21"/>
-          <w:lang w:val="en-US" w:eastAsia="cs-CZ"/>
-        </w:rPr>
-        <w:t>Studiu</w:t>
-      </w:r>
-      <w:proofErr w:type="spellEnd"/>
-      <w:r>
-        <w:rPr>
-          <w:rFonts w:ascii="Segoe UI" w:eastAsia="Times New Roman" w:hAnsi="Segoe UI" w:cs="Segoe UI"/>
-          <w:b/>
-          <w:bCs/>
-          <w:color w:val="161616"/>
-          <w:sz w:val="21"/>
-          <w:szCs w:val="21"/>
-          <w:lang w:val="en-US" w:eastAsia="cs-CZ"/>
-        </w:rPr>
-        <w:t>)</w:t>
-      </w:r>
-      <w:r>
-        <w:rPr>
-          <w:rFonts w:ascii="Segoe UI" w:eastAsia="Times New Roman" w:hAnsi="Segoe UI" w:cs="Segoe UI"/>
-          <w:color w:val="161616"/>
-          <w:sz w:val="21"/>
-          <w:szCs w:val="21"/>
-          <w:lang w:eastAsia="cs-CZ"/>
-        </w:rPr>
-        <w:t>.</w:t>
-      </w:r>
-    </w:p>
-    <w:p>
-      <w:pPr>
-        <w:numPr>
-          <w:ilvl w:val="0"/>
-          <w:numId w:val="11"/>
-        </w:numPr>
-        <w:shd w:val="clear" w:color="auto" w:fill="FFFFFF"/>
-        <w:spacing w:after="0" w:line="240" w:lineRule="auto"/>
-        <w:ind w:left="1290"/>
-        <w:rPr>
-          <w:rFonts w:ascii="Segoe UI" w:eastAsia="Times New Roman" w:hAnsi="Segoe UI" w:cs="Segoe UI"/>
-          <w:color w:val="161616"/>
-          <w:sz w:val="21"/>
-          <w:szCs w:val="21"/>
-          <w:lang w:eastAsia="cs-CZ"/>
-        </w:rPr>
-      </w:pPr>
-      <w:r>
-        <w:rPr>
-          <w:rFonts w:ascii="Segoe UI" w:eastAsia="Times New Roman" w:hAnsi="Segoe UI" w:cs="Segoe UI"/>
-          <w:b/>
-          <w:bCs/>
-          <w:color w:val="161616"/>
-          <w:sz w:val="21"/>
-          <w:szCs w:val="21"/>
-          <w:lang w:eastAsia="cs-CZ"/>
-        </w:rPr>
-        <w:t>Oblast</w:t>
-      </w:r>
-      <w:r>
-        <w:rPr>
-          <w:rFonts w:ascii="Segoe UI" w:eastAsia="Times New Roman" w:hAnsi="Segoe UI" w:cs="Segoe UI"/>
-          <w:color w:val="161616"/>
-          <w:sz w:val="21"/>
-          <w:szCs w:val="21"/>
-          <w:lang w:eastAsia="cs-CZ"/>
-        </w:rPr>
-        <w:t> → Libovolná oblast Azure ve vaší blízkosti.</w:t>
-      </w:r>
-    </w:p>
-    <w:p>
-      <w:pPr>
-        <w:numPr>
-          <w:ilvl w:val="0"/>
-          <w:numId w:val="11"/>
-        </w:numPr>
-        <w:shd w:val="clear" w:color="auto" w:fill="FFFFFF"/>
-        <w:spacing w:after="0" w:line="240" w:lineRule="auto"/>
-        <w:ind w:left="1290"/>
-        <w:rPr>
-          <w:rFonts w:ascii="Segoe UI" w:eastAsia="Times New Roman" w:hAnsi="Segoe UI" w:cs="Segoe UI"/>
-          <w:color w:val="161616"/>
-          <w:sz w:val="21"/>
-          <w:szCs w:val="21"/>
-          <w:lang w:eastAsia="cs-CZ"/>
-        </w:rPr>
-      </w:pPr>
-      <w:proofErr w:type="spellStart"/>
-      <w:r>
-        <w:rPr>
-          <w:rFonts w:ascii="Segoe UI" w:eastAsia="Times New Roman" w:hAnsi="Segoe UI" w:cs="Segoe UI"/>
-          <w:b/>
-          <w:bCs/>
-          <w:color w:val="161616"/>
-          <w:sz w:val="21"/>
-          <w:szCs w:val="21"/>
-          <w:lang w:eastAsia="cs-CZ"/>
-        </w:rPr>
-        <w:t>App</w:t>
-      </w:r>
-      <w:proofErr w:type="spellEnd"/>
-      <w:r>
-        <w:rPr>
-          <w:rFonts w:ascii="Segoe UI" w:eastAsia="Times New Roman" w:hAnsi="Segoe UI" w:cs="Segoe UI"/>
-          <w:b/>
-          <w:bCs/>
-          <w:color w:val="161616"/>
-          <w:sz w:val="21"/>
-          <w:szCs w:val="21"/>
-          <w:lang w:eastAsia="cs-CZ"/>
-        </w:rPr>
-        <w:t xml:space="preserve"> </w:t>
-      </w:r>
-      <w:proofErr w:type="spellStart"/>
-      <w:r>
-        <w:rPr>
-          <w:rFonts w:ascii="Segoe UI" w:eastAsia="Times New Roman" w:hAnsi="Segoe UI" w:cs="Segoe UI"/>
-          <w:b/>
-          <w:bCs/>
-          <w:color w:val="161616"/>
-          <w:sz w:val="21"/>
-          <w:szCs w:val="21"/>
-          <w:lang w:eastAsia="cs-CZ"/>
-        </w:rPr>
-        <w:t>Service</w:t>
-      </w:r>
-      <w:proofErr w:type="spellEnd"/>
-      <w:r>
-        <w:rPr>
-          <w:rFonts w:ascii="Segoe UI" w:eastAsia="Times New Roman" w:hAnsi="Segoe UI" w:cs="Segoe UI"/>
-          <w:b/>
-          <w:bCs/>
-          <w:color w:val="161616"/>
-          <w:sz w:val="21"/>
-          <w:szCs w:val="21"/>
-          <w:lang w:eastAsia="cs-CZ"/>
-        </w:rPr>
-        <w:t xml:space="preserve"> Plán</w:t>
-      </w:r>
-      <w:r>
-        <w:rPr>
-          <w:rFonts w:ascii="Segoe UI" w:eastAsia="Times New Roman" w:hAnsi="Segoe UI" w:cs="Segoe UI"/>
-          <w:color w:val="161616"/>
-          <w:sz w:val="21"/>
-          <w:szCs w:val="21"/>
-          <w:lang w:eastAsia="cs-CZ"/>
-        </w:rPr>
-        <w:t> → V části </w:t>
-      </w:r>
-      <w:r>
-        <w:rPr>
-          <w:rFonts w:ascii="Segoe UI" w:eastAsia="Times New Roman" w:hAnsi="Segoe UI" w:cs="Segoe UI"/>
-          <w:b/>
-          <w:bCs/>
-          <w:color w:val="161616"/>
-          <w:sz w:val="21"/>
-          <w:szCs w:val="21"/>
-          <w:lang w:eastAsia="cs-CZ"/>
-        </w:rPr>
-        <w:t>Cenový plán</w:t>
-      </w:r>
-      <w:r>
-        <w:rPr>
-          <w:rFonts w:ascii="Segoe UI" w:eastAsia="Times New Roman" w:hAnsi="Segoe UI" w:cs="Segoe UI"/>
-          <w:color w:val="161616"/>
-          <w:sz w:val="21"/>
-          <w:szCs w:val="21"/>
-          <w:lang w:eastAsia="cs-CZ"/>
-        </w:rPr>
-        <w:t> vyberte </w:t>
-      </w:r>
-      <w:r>
-        <w:rPr>
-          <w:rFonts w:ascii="Segoe UI" w:eastAsia="Times New Roman" w:hAnsi="Segoe UI" w:cs="Segoe UI"/>
-          <w:b/>
-          <w:bCs/>
-          <w:color w:val="161616"/>
-          <w:sz w:val="21"/>
-          <w:szCs w:val="21"/>
-          <w:lang w:eastAsia="cs-CZ"/>
-        </w:rPr>
-        <w:t>Prozkoumat cenové plány</w:t>
-      </w:r>
-      <w:r>
-        <w:rPr>
-          <w:rFonts w:ascii="Segoe UI" w:eastAsia="Times New Roman" w:hAnsi="Segoe UI" w:cs="Segoe UI"/>
-          <w:color w:val="161616"/>
-          <w:sz w:val="21"/>
-          <w:szCs w:val="21"/>
-          <w:lang w:eastAsia="cs-CZ"/>
-        </w:rPr>
-        <w:t xml:space="preserve"> a vyberte jiný </w:t>
-      </w:r>
-      <w:proofErr w:type="spellStart"/>
-      <w:r>
-        <w:rPr>
-          <w:rFonts w:ascii="Segoe UI" w:eastAsia="Times New Roman" w:hAnsi="Segoe UI" w:cs="Segoe UI"/>
-          <w:color w:val="161616"/>
-          <w:sz w:val="21"/>
-          <w:szCs w:val="21"/>
-          <w:lang w:eastAsia="cs-CZ"/>
-        </w:rPr>
-        <w:t>App</w:t>
-      </w:r>
-      <w:proofErr w:type="spellEnd"/>
-      <w:r>
-        <w:rPr>
-          <w:rFonts w:ascii="Segoe UI" w:eastAsia="Times New Roman" w:hAnsi="Segoe UI" w:cs="Segoe UI"/>
-          <w:color w:val="161616"/>
-          <w:sz w:val="21"/>
-          <w:szCs w:val="21"/>
-          <w:lang w:eastAsia="cs-CZ"/>
-        </w:rPr>
-        <w:t xml:space="preserve"> </w:t>
-      </w:r>
-      <w:proofErr w:type="spellStart"/>
-      <w:r>
-        <w:rPr>
-          <w:rFonts w:ascii="Segoe UI" w:eastAsia="Times New Roman" w:hAnsi="Segoe UI" w:cs="Segoe UI"/>
-          <w:color w:val="161616"/>
-          <w:sz w:val="21"/>
-          <w:szCs w:val="21"/>
-          <w:lang w:eastAsia="cs-CZ"/>
-        </w:rPr>
-        <w:t>Service</w:t>
-      </w:r>
-      <w:proofErr w:type="spellEnd"/>
-      <w:r>
-        <w:rPr>
-          <w:rFonts w:ascii="Segoe UI" w:eastAsia="Times New Roman" w:hAnsi="Segoe UI" w:cs="Segoe UI"/>
-          <w:color w:val="161616"/>
-          <w:sz w:val="21"/>
-          <w:szCs w:val="21"/>
-          <w:lang w:eastAsia="cs-CZ"/>
-        </w:rPr>
-        <w:t xml:space="preserve"> plán.</w:t>
-      </w:r>
-    </w:p>
-    <w:p/>
-    <w:p>
-      <w:pPr>
-        <w:rPr>
-          <w:rFonts w:ascii="Segoe UI" w:hAnsi="Segoe UI" w:cs="Segoe UI"/>
-          <w:color w:val="161616"/>
-          <w:sz w:val="21"/>
-          <w:szCs w:val="21"/>
-          <w:shd w:val="clear" w:color="auto" w:fill="FFFFFF"/>
-        </w:rPr>
-      </w:pPr>
-      <w:r>
-        <w:rPr>
-          <w:rFonts w:ascii="Segoe UI" w:hAnsi="Segoe UI" w:cs="Segoe UI"/>
-          <w:color w:val="161616"/>
-          <w:sz w:val="21"/>
-          <w:szCs w:val="21"/>
-          <w:shd w:val="clear" w:color="auto" w:fill="FFFFFF"/>
-        </w:rPr>
-        <w:t xml:space="preserve">Plán </w:t>
-      </w:r>
-      <w:proofErr w:type="spellStart"/>
-      <w:r>
-        <w:rPr>
-          <w:rFonts w:ascii="Segoe UI" w:hAnsi="Segoe UI" w:cs="Segoe UI"/>
-          <w:color w:val="161616"/>
-          <w:sz w:val="21"/>
-          <w:szCs w:val="21"/>
-          <w:shd w:val="clear" w:color="auto" w:fill="FFFFFF"/>
-        </w:rPr>
-        <w:t>App</w:t>
-      </w:r>
-      <w:proofErr w:type="spellEnd"/>
-      <w:r>
-        <w:rPr>
-          <w:rFonts w:ascii="Segoe UI" w:hAnsi="Segoe UI" w:cs="Segoe UI"/>
-          <w:color w:val="161616"/>
-          <w:sz w:val="21"/>
-          <w:szCs w:val="21"/>
-          <w:shd w:val="clear" w:color="auto" w:fill="FFFFFF"/>
-        </w:rPr>
-        <w:t xml:space="preserve"> </w:t>
-      </w:r>
-      <w:proofErr w:type="spellStart"/>
-      <w:r>
-        <w:rPr>
-          <w:rFonts w:ascii="Segoe UI" w:hAnsi="Segoe UI" w:cs="Segoe UI"/>
-          <w:color w:val="161616"/>
-          <w:sz w:val="21"/>
-          <w:szCs w:val="21"/>
-          <w:shd w:val="clear" w:color="auto" w:fill="FFFFFF"/>
-        </w:rPr>
-        <w:t>Service</w:t>
-      </w:r>
-      <w:proofErr w:type="spellEnd"/>
-      <w:r>
-        <w:rPr>
-          <w:rFonts w:ascii="Segoe UI" w:hAnsi="Segoe UI" w:cs="Segoe UI"/>
-          <w:color w:val="161616"/>
-          <w:sz w:val="21"/>
-          <w:szCs w:val="21"/>
-          <w:shd w:val="clear" w:color="auto" w:fill="FFFFFF"/>
-        </w:rPr>
-        <w:t xml:space="preserve"> řídí, kolik prostředků (procesor/paměť) je pro aplikaci k dispozici a náklady na tyto prostředky.</w:t>
-      </w:r>
-      <w:r>
-        <w:rPr>
-          <w:rFonts w:ascii="Segoe UI" w:hAnsi="Segoe UI" w:cs="Segoe UI"/>
-          <w:color w:val="161616"/>
-          <w:sz w:val="21"/>
-          <w:szCs w:val="21"/>
-        </w:rPr>
-        <w:br/>
-      </w:r>
-      <w:r>
-        <w:rPr>
-          <w:rFonts w:ascii="Segoe UI" w:hAnsi="Segoe UI" w:cs="Segoe UI"/>
-          <w:color w:val="161616"/>
-          <w:sz w:val="21"/>
-          <w:szCs w:val="21"/>
-        </w:rPr>
-        <w:br/>
-      </w:r>
-      <w:r>
-        <w:rPr>
-          <w:rFonts w:ascii="Segoe UI" w:hAnsi="Segoe UI" w:cs="Segoe UI"/>
-          <w:color w:val="161616"/>
-          <w:sz w:val="21"/>
-          <w:szCs w:val="21"/>
-          <w:shd w:val="clear" w:color="auto" w:fill="FFFFFF"/>
-        </w:rPr>
-        <w:t>V tomto příkladu vyberte v části </w:t>
-      </w:r>
-      <w:r>
-        <w:rPr>
-          <w:rStyle w:val="Strong"/>
-          <w:rFonts w:ascii="Segoe UI" w:hAnsi="Segoe UI" w:cs="Segoe UI"/>
-          <w:color w:val="161616"/>
-          <w:sz w:val="21"/>
-          <w:szCs w:val="21"/>
-          <w:shd w:val="clear" w:color="auto" w:fill="FFFFFF"/>
-        </w:rPr>
-        <w:t>Vývoj/testování</w:t>
-      </w:r>
-      <w:r>
-        <w:rPr>
-          <w:rFonts w:ascii="Segoe UI" w:hAnsi="Segoe UI" w:cs="Segoe UI"/>
-          <w:color w:val="161616"/>
-          <w:sz w:val="21"/>
-          <w:szCs w:val="21"/>
-          <w:shd w:val="clear" w:color="auto" w:fill="FFFFFF"/>
-        </w:rPr>
-        <w:t> plán </w:t>
-      </w:r>
-      <w:r>
-        <w:rPr>
-          <w:rStyle w:val="Strong"/>
-          <w:rFonts w:ascii="Segoe UI" w:hAnsi="Segoe UI" w:cs="Segoe UI"/>
-          <w:color w:val="161616"/>
-          <w:sz w:val="21"/>
-          <w:szCs w:val="21"/>
-          <w:shd w:val="clear" w:color="auto" w:fill="FFFFFF"/>
-        </w:rPr>
-        <w:t>Basic B</w:t>
-      </w:r>
-      <w:proofErr w:type="gramStart"/>
-      <w:r>
-        <w:rPr>
-          <w:rStyle w:val="Strong"/>
-          <w:rFonts w:ascii="Segoe UI" w:hAnsi="Segoe UI" w:cs="Segoe UI"/>
-          <w:color w:val="161616"/>
-          <w:sz w:val="21"/>
-          <w:szCs w:val="21"/>
-          <w:shd w:val="clear" w:color="auto" w:fill="FFFFFF"/>
-        </w:rPr>
-        <w:t>1</w:t>
-      </w:r>
-      <w:r>
-        <w:rPr>
-          <w:rFonts w:ascii="Segoe UI" w:hAnsi="Segoe UI" w:cs="Segoe UI"/>
-          <w:color w:val="161616"/>
-          <w:sz w:val="21"/>
-          <w:szCs w:val="21"/>
-          <w:shd w:val="clear" w:color="auto" w:fill="FFFFFF"/>
-        </w:rPr>
-        <w:t> .</w:t>
-      </w:r>
-      <w:proofErr w:type="gramEnd"/>
-      <w:r>
-        <w:rPr>
-          <w:rFonts w:ascii="Segoe UI" w:hAnsi="Segoe UI" w:cs="Segoe UI"/>
-          <w:color w:val="161616"/>
-          <w:sz w:val="21"/>
-          <w:szCs w:val="21"/>
-          <w:shd w:val="clear" w:color="auto" w:fill="FFFFFF"/>
-        </w:rPr>
-        <w:t xml:space="preserve"> Za plán Basic B1 se na váš účet Azure budou účtovat malé poplatky, ale doporučuje se pro lepší výkon oproti plánu Free F1.</w:t>
-      </w:r>
-      <w:r>
-        <w:rPr>
-          <w:rFonts w:ascii="Segoe UI" w:hAnsi="Segoe UI" w:cs="Segoe UI"/>
-          <w:color w:val="161616"/>
-          <w:sz w:val="21"/>
-          <w:szCs w:val="21"/>
-        </w:rPr>
-        <w:br/>
-      </w:r>
-      <w:r>
-        <w:rPr>
-          <w:rFonts w:ascii="Segoe UI" w:hAnsi="Segoe UI" w:cs="Segoe UI"/>
-          <w:color w:val="161616"/>
-          <w:sz w:val="21"/>
-          <w:szCs w:val="21"/>
-        </w:rPr>
-        <w:br/>
-      </w:r>
-      <w:r>
-        <w:rPr>
-          <w:rFonts w:ascii="Segoe UI" w:hAnsi="Segoe UI" w:cs="Segoe UI"/>
-          <w:color w:val="161616"/>
-          <w:sz w:val="21"/>
-          <w:szCs w:val="21"/>
-          <w:shd w:val="clear" w:color="auto" w:fill="FFFFFF"/>
-        </w:rPr>
-        <w:t>Až budete hotovi, vyberte </w:t>
-      </w:r>
-      <w:proofErr w:type="gramStart"/>
-      <w:r>
-        <w:rPr>
-          <w:rStyle w:val="Strong"/>
-          <w:rFonts w:ascii="Segoe UI" w:hAnsi="Segoe UI" w:cs="Segoe UI"/>
-          <w:color w:val="161616"/>
-          <w:sz w:val="21"/>
-          <w:szCs w:val="21"/>
-          <w:shd w:val="clear" w:color="auto" w:fill="FFFFFF"/>
-        </w:rPr>
-        <w:t>Vybrat</w:t>
-      </w:r>
-      <w:r>
-        <w:rPr>
-          <w:rFonts w:ascii="Segoe UI" w:hAnsi="Segoe UI" w:cs="Segoe UI"/>
-          <w:color w:val="161616"/>
-          <w:sz w:val="21"/>
-          <w:szCs w:val="21"/>
-          <w:shd w:val="clear" w:color="auto" w:fill="FFFFFF"/>
-        </w:rPr>
-        <w:t> ,</w:t>
-      </w:r>
-      <w:proofErr w:type="gramEnd"/>
-      <w:r>
-        <w:rPr>
-          <w:rFonts w:ascii="Segoe UI" w:hAnsi="Segoe UI" w:cs="Segoe UI"/>
-          <w:color w:val="161616"/>
-          <w:sz w:val="21"/>
-          <w:szCs w:val="21"/>
-          <w:shd w:val="clear" w:color="auto" w:fill="FFFFFF"/>
-        </w:rPr>
-        <w:t xml:space="preserve"> aby se změny použily</w:t>
+      <w:r>
+        <w:t>Programový kód aplikace je veden v projektu PythonFlaskRestApi. Je synchronizován do Git úložiště na GitHubu. Při změně v Git repository jsou změny automaticky sestaveny a publikovány do webové služby v Azure.</w:t>
       </w:r>
     </w:p>
     <w:p>
@@ -3775,10 +2191,10 @@
           <w:noProof/>
         </w:rPr>
         <w:drawing>
-          <wp:inline distT="0" distB="0" distL="0" distR="0" wp14:anchorId="38168386" wp14:editId="6DEC15E1">
-            <wp:extent cx="5629275" cy="7591425"/>
-            <wp:effectExtent l="0" t="0" r="9525" b="9525"/>
-            <wp:docPr id="335882495" name="Picture 1" descr="A screenshot of a computer&#10;&#10;Description automatically generated"/>
+          <wp:inline distT="0" distB="0" distL="0" distR="0" wp14:anchorId="252A03B2" wp14:editId="43C517F3">
+            <wp:extent cx="5088262" cy="2882900"/>
+            <wp:effectExtent l="0" t="0" r="0" b="0"/>
+            <wp:docPr id="1241288725" name="Picture 1" descr="A screenshot of a chatbot&#10;&#10;Description automatically generated"/>
             <wp:cNvGraphicFramePr>
               <a:graphicFrameLocks xmlns:a="http://schemas.openxmlformats.org/drawingml/2006/main" noChangeAspect="1"/>
             </wp:cNvGraphicFramePr>
@@ -3786,36 +2202,23 @@
               <a:graphicData uri="http://schemas.openxmlformats.org/drawingml/2006/picture">
                 <pic:pic xmlns:pic="http://schemas.openxmlformats.org/drawingml/2006/picture">
                   <pic:nvPicPr>
-                    <pic:cNvPr id="335882495" name="Picture 1" descr="A screenshot of a computer&#10;&#10;Description automatically generated"/>
-                    <pic:cNvPicPr>
-                      <a:picLocks noChangeAspect="1" noChangeArrowheads="1"/>
-                    </pic:cNvPicPr>
+                    <pic:cNvPr id="1241288725" name="Picture 1" descr="A screenshot of a chatbot&#10;&#10;Description automatically generated"/>
+                    <pic:cNvPicPr/>
                   </pic:nvPicPr>
                   <pic:blipFill>
-                    <a:blip r:embed="rId12" r:link="rId13">
-                      <a:extLst>
-                        <a:ext uri="{28A0092B-C50C-407E-A947-70E740481C1C}">
-                          <a14:useLocalDpi xmlns:a14="http://schemas.microsoft.com/office/drawing/2010/main" val="0"/>
-                        </a:ext>
-                      </a:extLst>
-                    </a:blip>
-                    <a:srcRect/>
+                    <a:blip r:embed="rId14"/>
                     <a:stretch>
                       <a:fillRect/>
                     </a:stretch>
                   </pic:blipFill>
-                  <pic:spPr bwMode="auto">
+                  <pic:spPr>
                     <a:xfrm>
                       <a:off x="0" y="0"/>
-                      <a:ext cx="5629275" cy="7591425"/>
+                      <a:ext cx="5093302" cy="2885756"/>
                     </a:xfrm>
                     <a:prstGeom prst="rect">
                       <a:avLst/>
                     </a:prstGeom>
-                    <a:noFill/>
-                    <a:ln>
-                      <a:noFill/>
-                    </a:ln>
                   </pic:spPr>
                 </pic:pic>
               </a:graphicData>
@@ -3824,91 +2227,3325 @@
         </w:drawing>
       </w:r>
     </w:p>
+    <w:p>
+      <w:r>
+        <w:t>Jednotlivé služby jsou popsány v následující kapitole.</w:t>
+      </w:r>
+    </w:p>
+    <w:p>
+      <w:r>
+        <w:t>Služby jsou zabezpečeny Basic autorizací (username, password).</w:t>
+      </w:r>
+    </w:p>
+    <w:p>
+      <w:pPr>
+        <w:pStyle w:val="Heading2"/>
+      </w:pPr>
+      <w:bookmarkStart w:id="7" w:name="_Toc150347092"/>
+      <w:r>
+        <w:t>Dotaz odpověď – qna</w:t>
+      </w:r>
+      <w:bookmarkEnd w:id="7"/>
+    </w:p>
     <w:p/>
     <w:p>
-      <w:r>
-        <w:t xml:space="preserve">Dále jsem propojil na </w:t>
-      </w:r>
-      <w:proofErr w:type="spellStart"/>
-      <w:r>
-        <w:t>Github</w:t>
-      </w:r>
-      <w:proofErr w:type="spellEnd"/>
-      <w:r>
-        <w:t xml:space="preserve"> vdedourek2, kde je </w:t>
-      </w:r>
-      <w:proofErr w:type="spellStart"/>
-      <w:r>
-        <w:t>namapované</w:t>
-      </w:r>
-      <w:proofErr w:type="spellEnd"/>
-      <w:r>
-        <w:t xml:space="preserve"> celé </w:t>
-      </w:r>
-      <w:proofErr w:type="spellStart"/>
-      <w:r>
-        <w:t>solution</w:t>
-      </w:r>
-      <w:proofErr w:type="spellEnd"/>
-      <w:r>
+      <w:pPr>
+        <w:rPr>
+          <w:lang w:val="en-US"/>
+        </w:rPr>
+      </w:pPr>
+      <w:r>
+        <w:rPr>
+          <w:lang w:val="en-US"/>
+        </w:rPr>
+        <w:t>/qna - Question / Answer service. It cooperates with class KBAQnA. Use embeddings in vector database Qdrant, where are prepared embeddings data for the project.</w:t>
+      </w:r>
+    </w:p>
+    <w:p>
+      <w:pPr>
+        <w:rPr>
+          <w:lang w:val="en-US"/>
+        </w:rPr>
+      </w:pPr>
+      <w:r>
+        <w:rPr>
+          <w:lang w:val="en-US"/>
+        </w:rPr>
+        <w:t xml:space="preserve">        POST method.</w:t>
+      </w:r>
+    </w:p>
+    <w:p>
+      <w:pPr>
+        <w:autoSpaceDE w:val="0"/>
+        <w:autoSpaceDN w:val="0"/>
+        <w:adjustRightInd w:val="0"/>
+        <w:spacing w:after="0" w:line="240" w:lineRule="auto"/>
+        <w:rPr>
+          <w:rFonts w:ascii="Arial" w:hAnsi="Arial" w:cs="Arial"/>
+          <w:sz w:val="18"/>
+          <w:szCs w:val="18"/>
+          <w:lang w:val="en-US"/>
+        </w:rPr>
+      </w:pPr>
+      <w:r>
+        <w:rPr>
+          <w:rFonts w:ascii="Arial" w:hAnsi="Arial" w:cs="Arial"/>
+          <w:sz w:val="18"/>
+          <w:szCs w:val="18"/>
+          <w:lang w:val="en-US"/>
+        </w:rPr>
+        <w:t xml:space="preserve">   Input:</w:t>
+      </w:r>
+    </w:p>
+    <w:p>
+      <w:pPr>
+        <w:autoSpaceDE w:val="0"/>
+        <w:autoSpaceDN w:val="0"/>
+        <w:adjustRightInd w:val="0"/>
+        <w:spacing w:after="0" w:line="240" w:lineRule="auto"/>
+        <w:rPr>
+          <w:rFonts w:ascii="Arial" w:hAnsi="Arial" w:cs="Arial"/>
+          <w:sz w:val="18"/>
+          <w:szCs w:val="18"/>
+          <w:lang w:val="en-US"/>
+        </w:rPr>
+      </w:pPr>
+      <w:r>
+        <w:rPr>
+          <w:rFonts w:ascii="Arial" w:hAnsi="Arial" w:cs="Arial"/>
+          <w:sz w:val="18"/>
+          <w:szCs w:val="18"/>
+          <w:lang w:val="en-US"/>
+        </w:rPr>
+        <w:t xml:space="preserve">   {</w:t>
+      </w:r>
+    </w:p>
+    <w:p>
+      <w:pPr>
+        <w:autoSpaceDE w:val="0"/>
+        <w:autoSpaceDN w:val="0"/>
+        <w:adjustRightInd w:val="0"/>
+        <w:spacing w:after="0" w:line="240" w:lineRule="auto"/>
+        <w:rPr>
+          <w:rFonts w:ascii="Arial" w:hAnsi="Arial" w:cs="Arial"/>
+          <w:sz w:val="18"/>
+          <w:szCs w:val="18"/>
+          <w:lang w:val="en-US"/>
+        </w:rPr>
+      </w:pPr>
+      <w:r>
+        <w:rPr>
+          <w:rFonts w:ascii="Arial" w:hAnsi="Arial" w:cs="Arial"/>
+          <w:sz w:val="18"/>
+          <w:szCs w:val="18"/>
+          <w:lang w:val="en-US"/>
+        </w:rPr>
+        <w:t xml:space="preserve">       "question":     </w:t>
+      </w:r>
+      <w:r>
+        <w:rPr>
+          <w:rFonts w:ascii="Arial" w:hAnsi="Arial" w:cs="Arial"/>
+          <w:sz w:val="18"/>
+          <w:szCs w:val="18"/>
+          <w:lang w:val="en-US"/>
+        </w:rPr>
+        <w:t xml:space="preserve">    </w:t>
+      </w:r>
+      <w:r>
+        <w:rPr>
+          <w:rFonts w:ascii="Arial" w:hAnsi="Arial" w:cs="Arial"/>
+          <w:sz w:val="18"/>
+          <w:szCs w:val="18"/>
+          <w:lang w:val="en-US"/>
+        </w:rPr>
+        <w:t>question,</w:t>
+      </w:r>
+    </w:p>
+    <w:p>
+      <w:pPr>
+        <w:autoSpaceDE w:val="0"/>
+        <w:autoSpaceDN w:val="0"/>
+        <w:adjustRightInd w:val="0"/>
+        <w:spacing w:after="0" w:line="240" w:lineRule="auto"/>
+        <w:rPr>
+          <w:rFonts w:ascii="Arial" w:hAnsi="Arial" w:cs="Arial"/>
+          <w:sz w:val="18"/>
+          <w:szCs w:val="18"/>
+          <w:lang w:val="en-US"/>
+        </w:rPr>
+      </w:pPr>
+      <w:r>
+        <w:rPr>
+          <w:rFonts w:ascii="Arial" w:hAnsi="Arial" w:cs="Arial"/>
+          <w:sz w:val="18"/>
+          <w:szCs w:val="18"/>
+          <w:lang w:val="en-US"/>
+        </w:rPr>
+        <w:t xml:space="preserve">       "user_id":     </w:t>
+      </w:r>
+      <w:r>
+        <w:rPr>
+          <w:rFonts w:ascii="Arial" w:hAnsi="Arial" w:cs="Arial"/>
+          <w:sz w:val="18"/>
+          <w:szCs w:val="18"/>
+          <w:lang w:val="en-US"/>
+        </w:rPr>
+        <w:t xml:space="preserve">     </w:t>
+      </w:r>
+      <w:r>
+        <w:rPr>
+          <w:rFonts w:ascii="Arial" w:hAnsi="Arial" w:cs="Arial"/>
+          <w:sz w:val="18"/>
+          <w:szCs w:val="18"/>
+          <w:lang w:val="en-US"/>
+        </w:rPr>
+        <w:t xml:space="preserve"> user_id,</w:t>
+      </w:r>
+    </w:p>
+    <w:p>
+      <w:pPr>
+        <w:autoSpaceDE w:val="0"/>
+        <w:autoSpaceDN w:val="0"/>
+        <w:adjustRightInd w:val="0"/>
+        <w:spacing w:after="0" w:line="240" w:lineRule="auto"/>
+        <w:rPr>
+          <w:rFonts w:ascii="Arial" w:hAnsi="Arial" w:cs="Arial"/>
+          <w:sz w:val="18"/>
+          <w:szCs w:val="18"/>
+          <w:lang w:val="en-US"/>
+        </w:rPr>
+      </w:pPr>
+      <w:r>
+        <w:rPr>
+          <w:rFonts w:ascii="Arial" w:hAnsi="Arial" w:cs="Arial"/>
+          <w:sz w:val="18"/>
+          <w:szCs w:val="18"/>
+          <w:lang w:val="en-US"/>
+        </w:rPr>
+        <w:t xml:space="preserve">       "project":     </w:t>
+      </w:r>
+      <w:r>
+        <w:rPr>
+          <w:rFonts w:ascii="Arial" w:hAnsi="Arial" w:cs="Arial"/>
+          <w:sz w:val="18"/>
+          <w:szCs w:val="18"/>
+          <w:lang w:val="en-US"/>
+        </w:rPr>
+        <w:t xml:space="preserve">      </w:t>
+      </w:r>
+      <w:r>
+        <w:rPr>
+          <w:rFonts w:ascii="Arial" w:hAnsi="Arial" w:cs="Arial"/>
+          <w:sz w:val="18"/>
+          <w:szCs w:val="18"/>
+          <w:lang w:val="en-US"/>
+        </w:rPr>
+        <w:t xml:space="preserve"> project,</w:t>
+      </w:r>
+    </w:p>
+    <w:p>
+      <w:pPr>
+        <w:autoSpaceDE w:val="0"/>
+        <w:autoSpaceDN w:val="0"/>
+        <w:adjustRightInd w:val="0"/>
+        <w:spacing w:after="0" w:line="240" w:lineRule="auto"/>
+        <w:rPr>
+          <w:rFonts w:ascii="Arial" w:hAnsi="Arial" w:cs="Arial"/>
+          <w:sz w:val="18"/>
+          <w:szCs w:val="18"/>
+          <w:lang w:val="en-US"/>
+        </w:rPr>
+      </w:pPr>
+      <w:r>
+        <w:rPr>
+          <w:rFonts w:ascii="Arial" w:hAnsi="Arial" w:cs="Arial"/>
+          <w:sz w:val="18"/>
+          <w:szCs w:val="18"/>
+          <w:lang w:val="en-US"/>
+        </w:rPr>
+        <w:t xml:space="preserve">       [system_msg":   system_msg,]</w:t>
+      </w:r>
+    </w:p>
+    <w:p>
+      <w:pPr>
+        <w:autoSpaceDE w:val="0"/>
+        <w:autoSpaceDN w:val="0"/>
+        <w:adjustRightInd w:val="0"/>
+        <w:spacing w:after="0" w:line="240" w:lineRule="auto"/>
+        <w:rPr>
+          <w:rFonts w:ascii="Arial" w:hAnsi="Arial" w:cs="Arial"/>
+          <w:sz w:val="18"/>
+          <w:szCs w:val="18"/>
+          <w:lang w:val="en-US"/>
+        </w:rPr>
+      </w:pPr>
+      <w:r>
+        <w:rPr>
+          <w:rFonts w:ascii="Arial" w:hAnsi="Arial" w:cs="Arial"/>
+          <w:sz w:val="18"/>
+          <w:szCs w:val="18"/>
+          <w:lang w:val="en-US"/>
+        </w:rPr>
+        <w:t xml:space="preserve">       ["api_type":     </w:t>
+      </w:r>
+      <w:r>
+        <w:rPr>
+          <w:rFonts w:ascii="Arial" w:hAnsi="Arial" w:cs="Arial"/>
+          <w:sz w:val="18"/>
+          <w:szCs w:val="18"/>
+          <w:lang w:val="en-US"/>
+        </w:rPr>
+        <w:t xml:space="preserve">   </w:t>
+      </w:r>
+      <w:r>
+        <w:rPr>
+          <w:rFonts w:ascii="Arial" w:hAnsi="Arial" w:cs="Arial"/>
+          <w:sz w:val="18"/>
+          <w:szCs w:val="18"/>
+          <w:lang w:val="en-US"/>
+        </w:rPr>
+        <w:t>api_type,]</w:t>
+      </w:r>
+    </w:p>
+    <w:p>
+      <w:pPr>
+        <w:autoSpaceDE w:val="0"/>
+        <w:autoSpaceDN w:val="0"/>
+        <w:adjustRightInd w:val="0"/>
+        <w:spacing w:after="0" w:line="240" w:lineRule="auto"/>
+        <w:rPr>
+          <w:rFonts w:ascii="Arial" w:hAnsi="Arial" w:cs="Arial"/>
+          <w:sz w:val="18"/>
+          <w:szCs w:val="18"/>
+          <w:lang w:val="en-US"/>
+        </w:rPr>
+      </w:pPr>
+      <w:r>
+        <w:rPr>
+          <w:rFonts w:ascii="Arial" w:hAnsi="Arial" w:cs="Arial"/>
+          <w:sz w:val="18"/>
+          <w:szCs w:val="18"/>
+          <w:lang w:val="en-US"/>
+        </w:rPr>
+        <w:t xml:space="preserve">       ["api_base":    </w:t>
+      </w:r>
+      <w:r>
+        <w:rPr>
+          <w:rFonts w:ascii="Arial" w:hAnsi="Arial" w:cs="Arial"/>
+          <w:sz w:val="18"/>
+          <w:szCs w:val="18"/>
+          <w:lang w:val="en-US"/>
+        </w:rPr>
+        <w:t xml:space="preserve">  </w:t>
+      </w:r>
+      <w:r>
+        <w:rPr>
+          <w:rFonts w:ascii="Arial" w:hAnsi="Arial" w:cs="Arial"/>
+          <w:sz w:val="18"/>
+          <w:szCs w:val="18"/>
+          <w:lang w:val="en-US"/>
+        </w:rPr>
+        <w:t xml:space="preserve"> api_base,]</w:t>
+      </w:r>
+    </w:p>
+    <w:p>
+      <w:pPr>
+        <w:autoSpaceDE w:val="0"/>
+        <w:autoSpaceDN w:val="0"/>
+        <w:adjustRightInd w:val="0"/>
+        <w:spacing w:after="0" w:line="240" w:lineRule="auto"/>
+        <w:rPr>
+          <w:rFonts w:ascii="Arial" w:hAnsi="Arial" w:cs="Arial"/>
+          <w:sz w:val="18"/>
+          <w:szCs w:val="18"/>
+          <w:lang w:val="en-US"/>
+        </w:rPr>
+      </w:pPr>
+      <w:r>
+        <w:rPr>
+          <w:rFonts w:ascii="Arial" w:hAnsi="Arial" w:cs="Arial"/>
+          <w:sz w:val="18"/>
+          <w:szCs w:val="18"/>
+          <w:lang w:val="en-US"/>
+        </w:rPr>
+        <w:t xml:space="preserve">       ["api_key":      </w:t>
+      </w:r>
+      <w:r>
+        <w:rPr>
+          <w:rFonts w:ascii="Arial" w:hAnsi="Arial" w:cs="Arial"/>
+          <w:sz w:val="18"/>
+          <w:szCs w:val="18"/>
+          <w:lang w:val="en-US"/>
+        </w:rPr>
+        <w:t xml:space="preserve">   </w:t>
+      </w:r>
+      <w:r>
+        <w:rPr>
+          <w:rFonts w:ascii="Arial" w:hAnsi="Arial" w:cs="Arial"/>
+          <w:sz w:val="18"/>
+          <w:szCs w:val="18"/>
+          <w:lang w:val="en-US"/>
+        </w:rPr>
+        <w:t>api_key,]</w:t>
+      </w:r>
+    </w:p>
+    <w:p>
+      <w:pPr>
+        <w:autoSpaceDE w:val="0"/>
+        <w:autoSpaceDN w:val="0"/>
+        <w:adjustRightInd w:val="0"/>
+        <w:spacing w:after="0" w:line="240" w:lineRule="auto"/>
+        <w:rPr>
+          <w:rFonts w:ascii="Arial" w:hAnsi="Arial" w:cs="Arial"/>
+          <w:sz w:val="18"/>
+          <w:szCs w:val="18"/>
+          <w:lang w:val="en-US"/>
+        </w:rPr>
+      </w:pPr>
+      <w:r>
+        <w:rPr>
+          <w:rFonts w:ascii="Arial" w:hAnsi="Arial" w:cs="Arial"/>
+          <w:sz w:val="18"/>
+          <w:szCs w:val="18"/>
+          <w:lang w:val="en-US"/>
+        </w:rPr>
+        <w:t xml:space="preserve">       ["api_version":  </w:t>
+      </w:r>
+      <w:r>
+        <w:rPr>
+          <w:rFonts w:ascii="Arial" w:hAnsi="Arial" w:cs="Arial"/>
+          <w:sz w:val="18"/>
+          <w:szCs w:val="18"/>
+          <w:lang w:val="en-US"/>
+        </w:rPr>
         <w:t xml:space="preserve"> </w:t>
       </w:r>
-      <w:proofErr w:type="spellStart"/>
-      <w:r>
-        <w:t>PythonApplication</w:t>
-      </w:r>
-      <w:proofErr w:type="spellEnd"/>
-      <w:r>
-        <w:t>.</w:t>
-      </w:r>
+      <w:r>
+        <w:rPr>
+          <w:rFonts w:ascii="Arial" w:hAnsi="Arial" w:cs="Arial"/>
+          <w:sz w:val="18"/>
+          <w:szCs w:val="18"/>
+          <w:lang w:val="en-US"/>
+        </w:rPr>
+        <w:t>api_version,]</w:t>
+      </w:r>
+    </w:p>
+    <w:p>
+      <w:pPr>
+        <w:autoSpaceDE w:val="0"/>
+        <w:autoSpaceDN w:val="0"/>
+        <w:adjustRightInd w:val="0"/>
+        <w:spacing w:after="0" w:line="240" w:lineRule="auto"/>
+        <w:rPr>
+          <w:rFonts w:ascii="Arial" w:hAnsi="Arial" w:cs="Arial"/>
+          <w:sz w:val="18"/>
+          <w:szCs w:val="18"/>
+          <w:lang w:val="en-US"/>
+        </w:rPr>
+      </w:pPr>
+      <w:r>
+        <w:rPr>
+          <w:rFonts w:ascii="Arial" w:hAnsi="Arial" w:cs="Arial"/>
+          <w:sz w:val="18"/>
+          <w:szCs w:val="18"/>
+          <w:lang w:val="en-US"/>
+        </w:rPr>
+        <w:t xml:space="preserve">       ["api_model":   </w:t>
+      </w:r>
+      <w:r>
+        <w:rPr>
+          <w:rFonts w:ascii="Arial" w:hAnsi="Arial" w:cs="Arial"/>
+          <w:sz w:val="18"/>
+          <w:szCs w:val="18"/>
+          <w:lang w:val="en-US"/>
+        </w:rPr>
+        <w:t xml:space="preserve"> </w:t>
+      </w:r>
+      <w:r>
+        <w:rPr>
+          <w:rFonts w:ascii="Arial" w:hAnsi="Arial" w:cs="Arial"/>
+          <w:sz w:val="18"/>
+          <w:szCs w:val="18"/>
+          <w:lang w:val="en-US"/>
+        </w:rPr>
+        <w:t xml:space="preserve"> api_model,]</w:t>
+      </w:r>
+    </w:p>
+    <w:p>
+      <w:pPr>
+        <w:autoSpaceDE w:val="0"/>
+        <w:autoSpaceDN w:val="0"/>
+        <w:adjustRightInd w:val="0"/>
+        <w:spacing w:after="0" w:line="240" w:lineRule="auto"/>
+        <w:rPr>
+          <w:rFonts w:ascii="Arial" w:hAnsi="Arial" w:cs="Arial"/>
+          <w:sz w:val="18"/>
+          <w:szCs w:val="18"/>
+          <w:lang w:val="en-US"/>
+        </w:rPr>
+      </w:pPr>
+      <w:r>
+        <w:rPr>
+          <w:rFonts w:ascii="Arial" w:hAnsi="Arial" w:cs="Arial"/>
+          <w:sz w:val="18"/>
+          <w:szCs w:val="18"/>
+          <w:lang w:val="en-US"/>
+        </w:rPr>
+        <w:t xml:space="preserve">   } </w:t>
+      </w:r>
+    </w:p>
+    <w:p>
+      <w:pPr>
+        <w:autoSpaceDE w:val="0"/>
+        <w:autoSpaceDN w:val="0"/>
+        <w:adjustRightInd w:val="0"/>
+        <w:spacing w:after="0" w:line="240" w:lineRule="auto"/>
+        <w:rPr>
+          <w:rFonts w:ascii="Arial" w:hAnsi="Arial" w:cs="Arial"/>
+          <w:sz w:val="18"/>
+          <w:szCs w:val="18"/>
+          <w:lang w:val="en-US"/>
+        </w:rPr>
+      </w:pPr>
+    </w:p>
+    <w:p>
+      <w:pPr>
+        <w:autoSpaceDE w:val="0"/>
+        <w:autoSpaceDN w:val="0"/>
+        <w:adjustRightInd w:val="0"/>
+        <w:spacing w:after="0" w:line="240" w:lineRule="auto"/>
+        <w:rPr>
+          <w:rFonts w:ascii="Arial" w:hAnsi="Arial" w:cs="Arial"/>
+          <w:sz w:val="18"/>
+          <w:szCs w:val="18"/>
+          <w:lang w:val="en-US"/>
+        </w:rPr>
+      </w:pPr>
+      <w:r>
+        <w:rPr>
+          <w:rFonts w:ascii="Arial" w:hAnsi="Arial" w:cs="Arial"/>
+          <w:sz w:val="18"/>
+          <w:szCs w:val="18"/>
+          <w:lang w:val="en-US"/>
+        </w:rPr>
+        <w:t xml:space="preserve">   Output:</w:t>
+      </w:r>
+    </w:p>
+    <w:p>
+      <w:pPr>
+        <w:autoSpaceDE w:val="0"/>
+        <w:autoSpaceDN w:val="0"/>
+        <w:adjustRightInd w:val="0"/>
+        <w:spacing w:after="0" w:line="240" w:lineRule="auto"/>
+        <w:rPr>
+          <w:rFonts w:ascii="Arial" w:hAnsi="Arial" w:cs="Arial"/>
+          <w:sz w:val="18"/>
+          <w:szCs w:val="18"/>
+          <w:lang w:val="en-US"/>
+        </w:rPr>
+      </w:pPr>
+      <w:r>
+        <w:rPr>
+          <w:rFonts w:ascii="Arial" w:hAnsi="Arial" w:cs="Arial"/>
+          <w:sz w:val="18"/>
+          <w:szCs w:val="18"/>
+          <w:lang w:val="en-US"/>
+        </w:rPr>
+        <w:t xml:space="preserve">   {</w:t>
+      </w:r>
+    </w:p>
+    <w:p>
+      <w:pPr>
+        <w:autoSpaceDE w:val="0"/>
+        <w:autoSpaceDN w:val="0"/>
+        <w:adjustRightInd w:val="0"/>
+        <w:spacing w:after="0" w:line="240" w:lineRule="auto"/>
+        <w:rPr>
+          <w:rFonts w:ascii="Arial" w:hAnsi="Arial" w:cs="Arial"/>
+          <w:sz w:val="18"/>
+          <w:szCs w:val="18"/>
+          <w:lang w:val="en-US"/>
+        </w:rPr>
+      </w:pPr>
+      <w:r>
+        <w:rPr>
+          <w:rFonts w:ascii="Arial" w:hAnsi="Arial" w:cs="Arial"/>
+          <w:sz w:val="18"/>
+          <w:szCs w:val="18"/>
+          <w:lang w:val="en-US"/>
+        </w:rPr>
+        <w:t xml:space="preserve">   "answer": answer</w:t>
+      </w:r>
+    </w:p>
+    <w:p>
+      <w:pPr>
+        <w:autoSpaceDE w:val="0"/>
+        <w:autoSpaceDN w:val="0"/>
+        <w:adjustRightInd w:val="0"/>
+        <w:spacing w:after="0" w:line="240" w:lineRule="auto"/>
+        <w:rPr>
+          <w:rFonts w:ascii="Arial" w:hAnsi="Arial" w:cs="Arial"/>
+          <w:sz w:val="18"/>
+          <w:szCs w:val="18"/>
+          <w:lang w:val="en-US"/>
+        </w:rPr>
+      </w:pPr>
+      <w:r>
+        <w:rPr>
+          <w:rFonts w:ascii="Arial" w:hAnsi="Arial" w:cs="Arial"/>
+          <w:sz w:val="18"/>
+          <w:szCs w:val="18"/>
+          <w:lang w:val="en-US"/>
+        </w:rPr>
+        <w:t xml:space="preserve">   "error":  error</w:t>
+      </w:r>
+    </w:p>
+    <w:p>
+      <w:pPr>
+        <w:autoSpaceDE w:val="0"/>
+        <w:autoSpaceDN w:val="0"/>
+        <w:adjustRightInd w:val="0"/>
+        <w:spacing w:after="0" w:line="240" w:lineRule="auto"/>
+        <w:rPr>
+          <w:rFonts w:ascii="Arial" w:hAnsi="Arial" w:cs="Arial"/>
+          <w:sz w:val="18"/>
+          <w:szCs w:val="18"/>
+          <w:lang w:val="en-US"/>
+        </w:rPr>
+      </w:pPr>
+      <w:r>
+        <w:rPr>
+          <w:rFonts w:ascii="Arial" w:hAnsi="Arial" w:cs="Arial"/>
+          <w:sz w:val="18"/>
+          <w:szCs w:val="18"/>
+          <w:lang w:val="en-US"/>
+        </w:rPr>
+        <w:t xml:space="preserve">   }</w:t>
+      </w:r>
+    </w:p>
+    <w:p>
+      <w:pPr>
+        <w:autoSpaceDE w:val="0"/>
+        <w:autoSpaceDN w:val="0"/>
+        <w:adjustRightInd w:val="0"/>
+        <w:spacing w:after="0" w:line="240" w:lineRule="auto"/>
+        <w:rPr>
+          <w:rFonts w:ascii="Arial" w:hAnsi="Arial" w:cs="Arial"/>
+          <w:sz w:val="18"/>
+          <w:szCs w:val="18"/>
+          <w:lang w:val="en-US"/>
+        </w:rPr>
+      </w:pPr>
+      <w:r>
+        <w:rPr>
+          <w:rFonts w:ascii="Arial" w:hAnsi="Arial" w:cs="Arial"/>
+          <w:sz w:val="18"/>
+          <w:szCs w:val="18"/>
+          <w:lang w:val="en-US"/>
+        </w:rPr>
+        <w:t xml:space="preserve">    </w:t>
+      </w:r>
+    </w:p>
+    <w:p>
+      <w:pPr>
+        <w:autoSpaceDE w:val="0"/>
+        <w:autoSpaceDN w:val="0"/>
+        <w:adjustRightInd w:val="0"/>
+        <w:spacing w:after="0" w:line="240" w:lineRule="auto"/>
+        <w:rPr>
+          <w:rFonts w:ascii="Arial" w:hAnsi="Arial" w:cs="Arial"/>
+          <w:sz w:val="18"/>
+          <w:szCs w:val="18"/>
+          <w:lang w:val="en-US"/>
+        </w:rPr>
+      </w:pPr>
+      <w:r>
+        <w:rPr>
+          <w:rFonts w:ascii="Arial" w:hAnsi="Arial" w:cs="Arial"/>
+          <w:sz w:val="18"/>
+          <w:szCs w:val="18"/>
+          <w:lang w:val="en-US"/>
+        </w:rPr>
+        <w:t xml:space="preserve">   Parameters:</w:t>
+      </w:r>
+    </w:p>
+    <w:p>
+      <w:pPr>
+        <w:autoSpaceDE w:val="0"/>
+        <w:autoSpaceDN w:val="0"/>
+        <w:adjustRightInd w:val="0"/>
+        <w:spacing w:after="0" w:line="240" w:lineRule="auto"/>
+        <w:rPr>
+          <w:rFonts w:ascii="Arial" w:hAnsi="Arial" w:cs="Arial"/>
+          <w:sz w:val="18"/>
+          <w:szCs w:val="18"/>
+          <w:lang w:val="en-US"/>
+        </w:rPr>
+      </w:pPr>
+      <w:r>
+        <w:rPr>
+          <w:rFonts w:ascii="Arial" w:hAnsi="Arial" w:cs="Arial"/>
+          <w:sz w:val="18"/>
+          <w:szCs w:val="18"/>
+          <w:lang w:val="en-US"/>
+        </w:rPr>
+        <w:t xml:space="preserve">       question - question (is mandatory)</w:t>
+      </w:r>
+    </w:p>
+    <w:p>
+      <w:pPr>
+        <w:autoSpaceDE w:val="0"/>
+        <w:autoSpaceDN w:val="0"/>
+        <w:adjustRightInd w:val="0"/>
+        <w:spacing w:after="0" w:line="240" w:lineRule="auto"/>
+        <w:rPr>
+          <w:rFonts w:ascii="Arial" w:hAnsi="Arial" w:cs="Arial"/>
+          <w:sz w:val="18"/>
+          <w:szCs w:val="18"/>
+          <w:lang w:val="en-US"/>
+        </w:rPr>
+      </w:pPr>
+      <w:r>
+        <w:rPr>
+          <w:rFonts w:ascii="Arial" w:hAnsi="Arial" w:cs="Arial"/>
+          <w:sz w:val="18"/>
+          <w:szCs w:val="18"/>
+          <w:lang w:val="en-US"/>
+        </w:rPr>
+        <w:t xml:space="preserve">       user_id - unique user id (is mandatory)</w:t>
+      </w:r>
+    </w:p>
+    <w:p>
+      <w:pPr>
+        <w:autoSpaceDE w:val="0"/>
+        <w:autoSpaceDN w:val="0"/>
+        <w:adjustRightInd w:val="0"/>
+        <w:spacing w:after="0" w:line="240" w:lineRule="auto"/>
+        <w:rPr>
+          <w:rFonts w:ascii="Arial" w:hAnsi="Arial" w:cs="Arial"/>
+          <w:sz w:val="18"/>
+          <w:szCs w:val="18"/>
+          <w:lang w:val="en-US"/>
+        </w:rPr>
+      </w:pPr>
+      <w:r>
+        <w:rPr>
+          <w:rFonts w:ascii="Arial" w:hAnsi="Arial" w:cs="Arial"/>
+          <w:sz w:val="18"/>
+          <w:szCs w:val="18"/>
+          <w:lang w:val="en-US"/>
+        </w:rPr>
+        <w:t xml:space="preserve">       project - project name (is collection name in vector db). Is mandatory.</w:t>
+      </w:r>
+    </w:p>
+    <w:p>
+      <w:pPr>
+        <w:autoSpaceDE w:val="0"/>
+        <w:autoSpaceDN w:val="0"/>
+        <w:adjustRightInd w:val="0"/>
+        <w:spacing w:after="0" w:line="240" w:lineRule="auto"/>
+        <w:rPr>
+          <w:rFonts w:ascii="Arial" w:hAnsi="Arial" w:cs="Arial"/>
+          <w:sz w:val="18"/>
+          <w:szCs w:val="18"/>
+          <w:lang w:val="en-US"/>
+        </w:rPr>
+      </w:pPr>
+      <w:r>
+        <w:rPr>
+          <w:rFonts w:ascii="Arial" w:hAnsi="Arial" w:cs="Arial"/>
+          <w:sz w:val="18"/>
+          <w:szCs w:val="18"/>
+          <w:lang w:val="en-US"/>
+        </w:rPr>
+        <w:t xml:space="preserve">       system_msg - partial text which will be added at the begin of the system message (can be empty)</w:t>
+      </w:r>
+    </w:p>
+    <w:p>
+      <w:pPr>
+        <w:autoSpaceDE w:val="0"/>
+        <w:autoSpaceDN w:val="0"/>
+        <w:adjustRightInd w:val="0"/>
+        <w:spacing w:after="0" w:line="240" w:lineRule="auto"/>
+        <w:rPr>
+          <w:rFonts w:ascii="Arial" w:hAnsi="Arial" w:cs="Arial"/>
+          <w:sz w:val="18"/>
+          <w:szCs w:val="18"/>
+          <w:lang w:val="en-US"/>
+        </w:rPr>
+      </w:pPr>
+      <w:r>
+        <w:rPr>
+          <w:rFonts w:ascii="Arial" w:hAnsi="Arial" w:cs="Arial"/>
+          <w:sz w:val="18"/>
+          <w:szCs w:val="18"/>
+          <w:lang w:val="en-US"/>
+        </w:rPr>
+        <w:t xml:space="preserve">       api_type - OpenAI type - open_ai, azure (if empty then environment variable "OPENAI_API_TYPE" is used )</w:t>
+      </w:r>
+    </w:p>
+    <w:p>
+      <w:pPr>
+        <w:autoSpaceDE w:val="0"/>
+        <w:autoSpaceDN w:val="0"/>
+        <w:adjustRightInd w:val="0"/>
+        <w:spacing w:after="0" w:line="240" w:lineRule="auto"/>
+        <w:rPr>
+          <w:rFonts w:ascii="Arial" w:hAnsi="Arial" w:cs="Arial"/>
+          <w:sz w:val="18"/>
+          <w:szCs w:val="18"/>
+          <w:lang w:val="en-US"/>
+        </w:rPr>
+      </w:pPr>
+      <w:r>
+        <w:rPr>
+          <w:rFonts w:ascii="Arial" w:hAnsi="Arial" w:cs="Arial"/>
+          <w:sz w:val="18"/>
+          <w:szCs w:val="18"/>
+          <w:lang w:val="en-US"/>
+        </w:rPr>
+        <w:t xml:space="preserve">       api_base - URL base of the ChatGPT API (if empty then environment variable "OPENAI_API_BASE" is used </w:t>
+      </w:r>
+    </w:p>
+    <w:p>
+      <w:pPr>
+        <w:autoSpaceDE w:val="0"/>
+        <w:autoSpaceDN w:val="0"/>
+        <w:adjustRightInd w:val="0"/>
+        <w:spacing w:after="0" w:line="240" w:lineRule="auto"/>
+        <w:rPr>
+          <w:rFonts w:ascii="Arial" w:hAnsi="Arial" w:cs="Arial"/>
+          <w:sz w:val="18"/>
+          <w:szCs w:val="18"/>
+          <w:lang w:val="en-US"/>
+        </w:rPr>
+      </w:pPr>
+      <w:r>
+        <w:rPr>
+          <w:rFonts w:ascii="Arial" w:hAnsi="Arial" w:cs="Arial"/>
+          <w:sz w:val="18"/>
+          <w:szCs w:val="18"/>
+          <w:lang w:val="en-US"/>
+        </w:rPr>
+        <w:t xml:space="preserve">       api_key - API key of the ChatGPT (if empty then environment variable "OPENAI_API_KEY" is used)</w:t>
+      </w:r>
+    </w:p>
+    <w:p>
+      <w:pPr>
+        <w:autoSpaceDE w:val="0"/>
+        <w:autoSpaceDN w:val="0"/>
+        <w:adjustRightInd w:val="0"/>
+        <w:spacing w:after="0" w:line="240" w:lineRule="auto"/>
+        <w:rPr>
+          <w:rFonts w:ascii="Arial" w:hAnsi="Arial" w:cs="Arial"/>
+          <w:sz w:val="18"/>
+          <w:szCs w:val="18"/>
+          <w:lang w:val="en-US"/>
+        </w:rPr>
+      </w:pPr>
+      <w:r>
+        <w:rPr>
+          <w:rFonts w:ascii="Arial" w:hAnsi="Arial" w:cs="Arial"/>
+          <w:sz w:val="18"/>
+          <w:szCs w:val="18"/>
+          <w:lang w:val="en-US"/>
+        </w:rPr>
+        <w:t xml:space="preserve">       api_version - version of the ChatGPT API (if empty then environment variable "OPENAI_API_VERSION" is used)</w:t>
+      </w:r>
+    </w:p>
+    <w:p>
+      <w:pPr>
+        <w:autoSpaceDE w:val="0"/>
+        <w:autoSpaceDN w:val="0"/>
+        <w:adjustRightInd w:val="0"/>
+        <w:spacing w:after="0" w:line="240" w:lineRule="auto"/>
+        <w:rPr>
+          <w:rFonts w:ascii="Arial" w:hAnsi="Arial" w:cs="Arial"/>
+          <w:sz w:val="18"/>
+          <w:szCs w:val="18"/>
+          <w:lang w:val="en-US"/>
+        </w:rPr>
+      </w:pPr>
+      <w:r>
+        <w:rPr>
+          <w:rFonts w:ascii="Arial" w:hAnsi="Arial" w:cs="Arial"/>
+          <w:sz w:val="18"/>
+          <w:szCs w:val="18"/>
+          <w:lang w:val="en-US"/>
+        </w:rPr>
+        <w:t xml:space="preserve">       api_model - model of the ChatGPT API. (if empty then environment variable "OPENAI_API_MODEL_GPT" is used)</w:t>
+      </w:r>
+    </w:p>
+    <w:p>
+      <w:pPr>
+        <w:autoSpaceDE w:val="0"/>
+        <w:autoSpaceDN w:val="0"/>
+        <w:adjustRightInd w:val="0"/>
+        <w:spacing w:after="0" w:line="240" w:lineRule="auto"/>
+        <w:rPr>
+          <w:rFonts w:ascii="Arial" w:hAnsi="Arial" w:cs="Arial"/>
+          <w:sz w:val="18"/>
+          <w:szCs w:val="18"/>
+          <w:lang w:val="en-US"/>
+        </w:rPr>
+      </w:pPr>
+      <w:r>
+        <w:rPr>
+          <w:rFonts w:ascii="Arial" w:hAnsi="Arial" w:cs="Arial"/>
+          <w:sz w:val="18"/>
+          <w:szCs w:val="18"/>
+          <w:lang w:val="en-US"/>
+        </w:rPr>
+        <w:t xml:space="preserve">           For open_ai: gpt-3.5-turbo, gpt-3.5-turbo-0613, gpt-3.5-turbo-16k, gpt-3.5-turbo-16k-0613</w:t>
+      </w:r>
+    </w:p>
+    <w:p>
+      <w:pPr>
+        <w:autoSpaceDE w:val="0"/>
+        <w:autoSpaceDN w:val="0"/>
+        <w:adjustRightInd w:val="0"/>
+        <w:spacing w:after="0" w:line="240" w:lineRule="auto"/>
+        <w:rPr>
+          <w:rFonts w:ascii="Arial" w:hAnsi="Arial" w:cs="Arial"/>
+          <w:sz w:val="18"/>
+          <w:szCs w:val="18"/>
+          <w:lang w:val="en-US"/>
+        </w:rPr>
+      </w:pPr>
+      <w:r>
+        <w:rPr>
+          <w:rFonts w:ascii="Arial" w:hAnsi="Arial" w:cs="Arial"/>
+          <w:sz w:val="18"/>
+          <w:szCs w:val="18"/>
+          <w:lang w:val="en-US"/>
+        </w:rPr>
+        <w:t xml:space="preserve">                        gpt-4, gpt-4-0613, gpt-4-32k, gpt-4-32k-0613</w:t>
+      </w:r>
+    </w:p>
+    <w:p>
+      <w:pPr>
+        <w:autoSpaceDE w:val="0"/>
+        <w:autoSpaceDN w:val="0"/>
+        <w:adjustRightInd w:val="0"/>
+        <w:spacing w:after="0" w:line="240" w:lineRule="auto"/>
+        <w:rPr>
+          <w:rFonts w:ascii="Arial" w:hAnsi="Arial" w:cs="Arial"/>
+          <w:sz w:val="18"/>
+          <w:szCs w:val="18"/>
+          <w:lang w:val="en-US"/>
+        </w:rPr>
+      </w:pPr>
+      <w:r>
+        <w:rPr>
+          <w:rFonts w:ascii="Arial" w:hAnsi="Arial" w:cs="Arial"/>
+          <w:sz w:val="18"/>
+          <w:szCs w:val="18"/>
+          <w:lang w:val="en-US"/>
+        </w:rPr>
+        <w:t xml:space="preserve">           For azure: deployment name</w:t>
+      </w:r>
+    </w:p>
+    <w:p>
+      <w:pPr>
+        <w:autoSpaceDE w:val="0"/>
+        <w:autoSpaceDN w:val="0"/>
+        <w:adjustRightInd w:val="0"/>
+        <w:spacing w:after="0" w:line="240" w:lineRule="auto"/>
+        <w:rPr>
+          <w:rFonts w:ascii="Arial" w:hAnsi="Arial" w:cs="Arial"/>
+          <w:sz w:val="18"/>
+          <w:szCs w:val="18"/>
+          <w:lang w:val="en-US"/>
+        </w:rPr>
+      </w:pPr>
+      <w:r>
+        <w:rPr>
+          <w:rFonts w:ascii="Arial" w:hAnsi="Arial" w:cs="Arial"/>
+          <w:sz w:val="18"/>
+          <w:szCs w:val="18"/>
+          <w:lang w:val="en-US"/>
+        </w:rPr>
+        <w:t xml:space="preserve">            </w:t>
+      </w:r>
+    </w:p>
+    <w:p>
+      <w:pPr>
+        <w:autoSpaceDE w:val="0"/>
+        <w:autoSpaceDN w:val="0"/>
+        <w:adjustRightInd w:val="0"/>
+        <w:spacing w:after="0" w:line="240" w:lineRule="auto"/>
+        <w:rPr>
+          <w:rFonts w:ascii="Arial" w:hAnsi="Arial" w:cs="Arial"/>
+          <w:sz w:val="18"/>
+          <w:szCs w:val="18"/>
+          <w:lang w:val="en-US"/>
+        </w:rPr>
+      </w:pPr>
+      <w:r>
+        <w:rPr>
+          <w:rFonts w:ascii="Arial" w:hAnsi="Arial" w:cs="Arial"/>
+          <w:sz w:val="18"/>
+          <w:szCs w:val="18"/>
+          <w:lang w:val="en-US"/>
+        </w:rPr>
+        <w:t xml:space="preserve">       answer - answer</w:t>
+      </w:r>
+    </w:p>
+    <w:p>
+      <w:pPr>
+        <w:rPr>
+          <w:rFonts w:ascii="Arial" w:hAnsi="Arial" w:cs="Arial"/>
+          <w:sz w:val="18"/>
+          <w:szCs w:val="18"/>
+          <w:lang w:val="en-US"/>
+        </w:rPr>
+      </w:pPr>
+      <w:r>
+        <w:rPr>
+          <w:rFonts w:ascii="Arial" w:hAnsi="Arial" w:cs="Arial"/>
+          <w:sz w:val="18"/>
+          <w:szCs w:val="18"/>
+          <w:lang w:val="en-US"/>
+        </w:rPr>
+        <w:t xml:space="preserve">       error - normally it is empty. It contains a text error if there is a problem</w:t>
+      </w:r>
+    </w:p>
+    <w:p>
+      <w:pPr>
+        <w:pStyle w:val="Heading2"/>
+      </w:pPr>
+      <w:bookmarkStart w:id="8" w:name="_Toc150347093"/>
+      <w:r>
+        <w:t>Načtení parametrů server</w:t>
+      </w:r>
+      <w:r>
+        <w:t>u</w:t>
+      </w:r>
+      <w:r>
+        <w:t xml:space="preserve"> – get_srv_par</w:t>
+      </w:r>
+      <w:bookmarkEnd w:id="8"/>
+    </w:p>
+    <w:p>
+      <w:pPr>
+        <w:autoSpaceDE w:val="0"/>
+        <w:autoSpaceDN w:val="0"/>
+        <w:adjustRightInd w:val="0"/>
+        <w:spacing w:after="0" w:line="240" w:lineRule="auto"/>
+        <w:rPr>
+          <w:rFonts w:ascii="Cascadia Mono" w:hAnsi="Cascadia Mono" w:cs="Cascadia Mono"/>
+          <w:color w:val="A31515"/>
+          <w:sz w:val="19"/>
+          <w:szCs w:val="19"/>
+        </w:rPr>
+      </w:pPr>
+    </w:p>
+    <w:p>
+      <w:pPr>
+        <w:autoSpaceDE w:val="0"/>
+        <w:autoSpaceDN w:val="0"/>
+        <w:adjustRightInd w:val="0"/>
+        <w:spacing w:after="0" w:line="240" w:lineRule="auto"/>
+        <w:rPr>
+          <w:rFonts w:cstheme="minorHAnsi"/>
+          <w:lang w:val="en-US"/>
+        </w:rPr>
+      </w:pPr>
+      <w:r>
+        <w:rPr>
+          <w:rFonts w:cstheme="minorHAnsi"/>
+          <w:lang w:val="en-US"/>
+        </w:rPr>
+        <w:t>/get_srv_par - Get server parameters</w:t>
+      </w:r>
+    </w:p>
+    <w:p>
+      <w:pPr>
+        <w:rPr>
+          <w:rFonts w:cstheme="minorHAnsi"/>
+          <w:lang w:val="en-US"/>
+        </w:rPr>
+      </w:pPr>
+      <w:r>
+        <w:rPr>
+          <w:rFonts w:cstheme="minorHAnsi"/>
+          <w:lang w:val="en-US"/>
+        </w:rPr>
+        <w:t xml:space="preserve">        GET method.</w:t>
+      </w:r>
+    </w:p>
+    <w:p>
+      <w:pPr>
+        <w:autoSpaceDE w:val="0"/>
+        <w:autoSpaceDN w:val="0"/>
+        <w:adjustRightInd w:val="0"/>
+        <w:spacing w:after="0" w:line="240" w:lineRule="auto"/>
+        <w:rPr>
+          <w:rFonts w:ascii="Arial" w:hAnsi="Arial" w:cs="Arial"/>
+          <w:sz w:val="18"/>
+          <w:szCs w:val="18"/>
+          <w:lang w:val="en-US"/>
+        </w:rPr>
+      </w:pPr>
+      <w:r>
+        <w:rPr>
+          <w:rFonts w:ascii="Arial" w:hAnsi="Arial" w:cs="Arial"/>
+          <w:sz w:val="18"/>
+          <w:szCs w:val="18"/>
+          <w:lang w:val="en-US"/>
+        </w:rPr>
+        <w:t xml:space="preserve">   Output:</w:t>
+      </w:r>
+    </w:p>
+    <w:p>
+      <w:pPr>
+        <w:autoSpaceDE w:val="0"/>
+        <w:autoSpaceDN w:val="0"/>
+        <w:adjustRightInd w:val="0"/>
+        <w:spacing w:after="0" w:line="240" w:lineRule="auto"/>
+        <w:rPr>
+          <w:rFonts w:ascii="Arial" w:hAnsi="Arial" w:cs="Arial"/>
+          <w:sz w:val="18"/>
+          <w:szCs w:val="18"/>
+          <w:lang w:val="en-US"/>
+        </w:rPr>
+      </w:pPr>
+      <w:r>
+        <w:rPr>
+          <w:rFonts w:ascii="Arial" w:hAnsi="Arial" w:cs="Arial"/>
+          <w:sz w:val="18"/>
+          <w:szCs w:val="18"/>
+          <w:lang w:val="en-US"/>
+        </w:rPr>
+        <w:t xml:space="preserve">        {</w:t>
+      </w:r>
+    </w:p>
+    <w:p>
+      <w:pPr>
+        <w:autoSpaceDE w:val="0"/>
+        <w:autoSpaceDN w:val="0"/>
+        <w:adjustRightInd w:val="0"/>
+        <w:spacing w:after="0" w:line="240" w:lineRule="auto"/>
+        <w:rPr>
+          <w:rFonts w:ascii="Arial" w:hAnsi="Arial" w:cs="Arial"/>
+          <w:sz w:val="18"/>
+          <w:szCs w:val="18"/>
+          <w:lang w:val="en-US"/>
+        </w:rPr>
+      </w:pPr>
+      <w:r>
+        <w:rPr>
+          <w:rFonts w:ascii="Arial" w:hAnsi="Arial" w:cs="Arial"/>
+          <w:sz w:val="18"/>
+          <w:szCs w:val="18"/>
+          <w:lang w:val="en-US"/>
+        </w:rPr>
+        <w:t xml:space="preserve">            "db_type":              </w:t>
+      </w:r>
+      <w:r>
+        <w:rPr>
+          <w:rFonts w:ascii="Arial" w:hAnsi="Arial" w:cs="Arial"/>
+          <w:sz w:val="18"/>
+          <w:szCs w:val="18"/>
+          <w:lang w:val="en-US"/>
+        </w:rPr>
+        <w:t xml:space="preserve">   </w:t>
+      </w:r>
+      <w:r>
+        <w:rPr>
+          <w:rFonts w:ascii="Arial" w:hAnsi="Arial" w:cs="Arial"/>
+          <w:sz w:val="18"/>
+          <w:szCs w:val="18"/>
+          <w:lang w:val="en-US"/>
+        </w:rPr>
+        <w:t>db_type,</w:t>
+      </w:r>
+    </w:p>
+    <w:p>
+      <w:pPr>
+        <w:autoSpaceDE w:val="0"/>
+        <w:autoSpaceDN w:val="0"/>
+        <w:adjustRightInd w:val="0"/>
+        <w:spacing w:after="0" w:line="240" w:lineRule="auto"/>
+        <w:rPr>
+          <w:rFonts w:ascii="Arial" w:hAnsi="Arial" w:cs="Arial"/>
+          <w:sz w:val="18"/>
+          <w:szCs w:val="18"/>
+          <w:lang w:val="en-US"/>
+        </w:rPr>
+      </w:pPr>
+      <w:r>
+        <w:rPr>
+          <w:rFonts w:ascii="Arial" w:hAnsi="Arial" w:cs="Arial"/>
+          <w:sz w:val="18"/>
+          <w:szCs w:val="18"/>
+          <w:lang w:val="en-US"/>
+        </w:rPr>
+        <w:t xml:space="preserve">            "db_dir":               </w:t>
+      </w:r>
+      <w:r>
+        <w:rPr>
+          <w:rFonts w:ascii="Arial" w:hAnsi="Arial" w:cs="Arial"/>
+          <w:sz w:val="18"/>
+          <w:szCs w:val="18"/>
+          <w:lang w:val="en-US"/>
+        </w:rPr>
+        <w:t xml:space="preserve">     </w:t>
+      </w:r>
+      <w:r>
+        <w:rPr>
+          <w:rFonts w:ascii="Arial" w:hAnsi="Arial" w:cs="Arial"/>
+          <w:sz w:val="18"/>
+          <w:szCs w:val="18"/>
+          <w:lang w:val="en-US"/>
+        </w:rPr>
+        <w:t>db_dir,</w:t>
+      </w:r>
+    </w:p>
+    <w:p>
+      <w:pPr>
+        <w:autoSpaceDE w:val="0"/>
+        <w:autoSpaceDN w:val="0"/>
+        <w:adjustRightInd w:val="0"/>
+        <w:spacing w:after="0" w:line="240" w:lineRule="auto"/>
+        <w:rPr>
+          <w:rFonts w:ascii="Arial" w:hAnsi="Arial" w:cs="Arial"/>
+          <w:sz w:val="18"/>
+          <w:szCs w:val="18"/>
+          <w:lang w:val="en-US"/>
+        </w:rPr>
+      </w:pPr>
+      <w:r>
+        <w:rPr>
+          <w:rFonts w:ascii="Arial" w:hAnsi="Arial" w:cs="Arial"/>
+          <w:sz w:val="18"/>
+          <w:szCs w:val="18"/>
+          <w:lang w:val="en-US"/>
+        </w:rPr>
+        <w:t xml:space="preserve">            "system_msg":           system_msg,</w:t>
+      </w:r>
+    </w:p>
+    <w:p>
+      <w:pPr>
+        <w:autoSpaceDE w:val="0"/>
+        <w:autoSpaceDN w:val="0"/>
+        <w:adjustRightInd w:val="0"/>
+        <w:spacing w:after="0" w:line="240" w:lineRule="auto"/>
+        <w:rPr>
+          <w:rFonts w:ascii="Arial" w:hAnsi="Arial" w:cs="Arial"/>
+          <w:sz w:val="18"/>
+          <w:szCs w:val="18"/>
+          <w:lang w:val="en-US"/>
+        </w:rPr>
+      </w:pPr>
+      <w:r>
+        <w:rPr>
+          <w:rFonts w:ascii="Arial" w:hAnsi="Arial" w:cs="Arial"/>
+          <w:sz w:val="18"/>
+          <w:szCs w:val="18"/>
+          <w:lang w:val="en-US"/>
+        </w:rPr>
+        <w:t xml:space="preserve">            "k_history":           </w:t>
+      </w:r>
+      <w:r>
+        <w:rPr>
+          <w:rFonts w:ascii="Arial" w:hAnsi="Arial" w:cs="Arial"/>
+          <w:sz w:val="18"/>
+          <w:szCs w:val="18"/>
+          <w:lang w:val="en-US"/>
+        </w:rPr>
+        <w:tab/>
+        <w:t xml:space="preserve">   </w:t>
+      </w:r>
+      <w:r>
+        <w:rPr>
+          <w:rFonts w:ascii="Arial" w:hAnsi="Arial" w:cs="Arial"/>
+          <w:sz w:val="18"/>
+          <w:szCs w:val="18"/>
+          <w:lang w:val="en-US"/>
+        </w:rPr>
+        <w:t xml:space="preserve"> k_history,</w:t>
+      </w:r>
+    </w:p>
+    <w:p>
+      <w:pPr>
+        <w:autoSpaceDE w:val="0"/>
+        <w:autoSpaceDN w:val="0"/>
+        <w:adjustRightInd w:val="0"/>
+        <w:spacing w:after="0" w:line="240" w:lineRule="auto"/>
+        <w:rPr>
+          <w:rFonts w:ascii="Arial" w:hAnsi="Arial" w:cs="Arial"/>
+          <w:sz w:val="18"/>
+          <w:szCs w:val="18"/>
+          <w:lang w:val="en-US"/>
+        </w:rPr>
+      </w:pPr>
+      <w:r>
+        <w:rPr>
+          <w:rFonts w:ascii="Arial" w:hAnsi="Arial" w:cs="Arial"/>
+          <w:sz w:val="18"/>
+          <w:szCs w:val="18"/>
+          <w:lang w:val="en-US"/>
+        </w:rPr>
+        <w:t xml:space="preserve">            "time_limit_history":   time_limit_history,</w:t>
+      </w:r>
+    </w:p>
+    <w:p>
+      <w:pPr>
+        <w:autoSpaceDE w:val="0"/>
+        <w:autoSpaceDN w:val="0"/>
+        <w:adjustRightInd w:val="0"/>
+        <w:spacing w:after="0" w:line="240" w:lineRule="auto"/>
+        <w:rPr>
+          <w:rFonts w:ascii="Arial" w:hAnsi="Arial" w:cs="Arial"/>
+          <w:sz w:val="18"/>
+          <w:szCs w:val="18"/>
+          <w:lang w:val="en-US"/>
+        </w:rPr>
+      </w:pPr>
+      <w:r>
+        <w:rPr>
+          <w:rFonts w:ascii="Arial" w:hAnsi="Arial" w:cs="Arial"/>
+          <w:sz w:val="18"/>
+          <w:szCs w:val="18"/>
+          <w:lang w:val="en-US"/>
+        </w:rPr>
+        <w:t xml:space="preserve">            "verbose":              </w:t>
+      </w:r>
+      <w:r>
+        <w:rPr>
+          <w:rFonts w:ascii="Arial" w:hAnsi="Arial" w:cs="Arial"/>
+          <w:sz w:val="18"/>
+          <w:szCs w:val="18"/>
+          <w:lang w:val="en-US"/>
+        </w:rPr>
+        <w:t xml:space="preserve">   </w:t>
+      </w:r>
+      <w:r>
+        <w:rPr>
+          <w:rFonts w:ascii="Arial" w:hAnsi="Arial" w:cs="Arial"/>
+          <w:sz w:val="18"/>
+          <w:szCs w:val="18"/>
+          <w:lang w:val="en-US"/>
+        </w:rPr>
+        <w:t>verbose,</w:t>
+      </w:r>
+    </w:p>
+    <w:p>
+      <w:pPr>
+        <w:autoSpaceDE w:val="0"/>
+        <w:autoSpaceDN w:val="0"/>
+        <w:adjustRightInd w:val="0"/>
+        <w:spacing w:after="0" w:line="240" w:lineRule="auto"/>
+        <w:rPr>
+          <w:rFonts w:ascii="Arial" w:hAnsi="Arial" w:cs="Arial"/>
+          <w:sz w:val="18"/>
+          <w:szCs w:val="18"/>
+          <w:lang w:val="en-US"/>
+        </w:rPr>
+      </w:pPr>
+      <w:r>
+        <w:rPr>
+          <w:rFonts w:ascii="Arial" w:hAnsi="Arial" w:cs="Arial"/>
+          <w:sz w:val="18"/>
+          <w:szCs w:val="18"/>
+          <w:lang w:val="en-US"/>
+        </w:rPr>
+        <w:t xml:space="preserve">            "answer_time":          answer_time,</w:t>
+      </w:r>
+    </w:p>
+    <w:p>
+      <w:pPr>
+        <w:autoSpaceDE w:val="0"/>
+        <w:autoSpaceDN w:val="0"/>
+        <w:adjustRightInd w:val="0"/>
+        <w:spacing w:after="0" w:line="240" w:lineRule="auto"/>
+        <w:rPr>
+          <w:rFonts w:ascii="Arial" w:hAnsi="Arial" w:cs="Arial"/>
+          <w:sz w:val="18"/>
+          <w:szCs w:val="18"/>
+          <w:lang w:val="en-US"/>
+        </w:rPr>
+      </w:pPr>
+      <w:r>
+        <w:rPr>
+          <w:rFonts w:ascii="Arial" w:hAnsi="Arial" w:cs="Arial"/>
+          <w:sz w:val="18"/>
+          <w:szCs w:val="18"/>
+          <w:lang w:val="en-US"/>
+        </w:rPr>
+        <w:t xml:space="preserve">        } </w:t>
+      </w:r>
+    </w:p>
+    <w:p>
+      <w:pPr>
+        <w:autoSpaceDE w:val="0"/>
+        <w:autoSpaceDN w:val="0"/>
+        <w:adjustRightInd w:val="0"/>
+        <w:spacing w:after="0" w:line="240" w:lineRule="auto"/>
+        <w:rPr>
+          <w:rFonts w:ascii="Arial" w:hAnsi="Arial" w:cs="Arial"/>
+          <w:sz w:val="18"/>
+          <w:szCs w:val="18"/>
+          <w:lang w:val="en-US"/>
+        </w:rPr>
+      </w:pPr>
+      <w:r>
+        <w:rPr>
+          <w:rFonts w:ascii="Arial" w:hAnsi="Arial" w:cs="Arial"/>
+          <w:sz w:val="18"/>
+          <w:szCs w:val="18"/>
+          <w:lang w:val="en-US"/>
+        </w:rPr>
+        <w:t xml:space="preserve">        </w:t>
+      </w:r>
+    </w:p>
+    <w:p>
+      <w:pPr>
+        <w:autoSpaceDE w:val="0"/>
+        <w:autoSpaceDN w:val="0"/>
+        <w:adjustRightInd w:val="0"/>
+        <w:spacing w:after="0" w:line="240" w:lineRule="auto"/>
+        <w:rPr>
+          <w:rFonts w:ascii="Arial" w:hAnsi="Arial" w:cs="Arial"/>
+          <w:sz w:val="18"/>
+          <w:szCs w:val="18"/>
+          <w:lang w:val="en-US"/>
+        </w:rPr>
+      </w:pPr>
+      <w:r>
+        <w:rPr>
+          <w:rFonts w:ascii="Arial" w:hAnsi="Arial" w:cs="Arial"/>
+          <w:sz w:val="18"/>
+          <w:szCs w:val="18"/>
+          <w:lang w:val="en-US"/>
+        </w:rPr>
+        <w:t xml:space="preserve">    Parameters:</w:t>
+      </w:r>
+    </w:p>
+    <w:p>
+      <w:pPr>
+        <w:autoSpaceDE w:val="0"/>
+        <w:autoSpaceDN w:val="0"/>
+        <w:adjustRightInd w:val="0"/>
+        <w:spacing w:after="0" w:line="240" w:lineRule="auto"/>
+        <w:rPr>
+          <w:rFonts w:ascii="Arial" w:hAnsi="Arial" w:cs="Arial"/>
+          <w:sz w:val="18"/>
+          <w:szCs w:val="18"/>
+          <w:lang w:val="en-US"/>
+        </w:rPr>
+      </w:pPr>
+      <w:r>
+        <w:rPr>
+          <w:rFonts w:ascii="Arial" w:hAnsi="Arial" w:cs="Arial"/>
+          <w:sz w:val="18"/>
+          <w:szCs w:val="18"/>
+          <w:lang w:val="en-US"/>
+        </w:rPr>
+        <w:t xml:space="preserve">        db_type - vector database type  (if empty then unchanged): </w:t>
+      </w:r>
+    </w:p>
+    <w:p>
+      <w:pPr>
+        <w:autoSpaceDE w:val="0"/>
+        <w:autoSpaceDN w:val="0"/>
+        <w:adjustRightInd w:val="0"/>
+        <w:spacing w:after="0" w:line="240" w:lineRule="auto"/>
+        <w:rPr>
+          <w:rFonts w:ascii="Arial" w:hAnsi="Arial" w:cs="Arial"/>
+          <w:sz w:val="18"/>
+          <w:szCs w:val="18"/>
+          <w:lang w:val="en-US"/>
+        </w:rPr>
+      </w:pPr>
+      <w:r>
+        <w:rPr>
+          <w:rFonts w:ascii="Arial" w:hAnsi="Arial" w:cs="Arial"/>
+          <w:sz w:val="18"/>
+          <w:szCs w:val="18"/>
+          <w:lang w:val="en-US"/>
+        </w:rPr>
+        <w:t xml:space="preserve">            local - local Chroma DB in db directory, </w:t>
+      </w:r>
+    </w:p>
+    <w:p>
+      <w:pPr>
+        <w:autoSpaceDE w:val="0"/>
+        <w:autoSpaceDN w:val="0"/>
+        <w:adjustRightInd w:val="0"/>
+        <w:spacing w:after="0" w:line="240" w:lineRule="auto"/>
+        <w:rPr>
+          <w:rFonts w:ascii="Arial" w:hAnsi="Arial" w:cs="Arial"/>
+          <w:sz w:val="18"/>
+          <w:szCs w:val="18"/>
+          <w:lang w:val="en-US"/>
+        </w:rPr>
+      </w:pPr>
+      <w:r>
+        <w:rPr>
+          <w:rFonts w:ascii="Arial" w:hAnsi="Arial" w:cs="Arial"/>
+          <w:sz w:val="18"/>
+          <w:szCs w:val="18"/>
+          <w:lang w:val="en-US"/>
+        </w:rPr>
+        <w:t xml:space="preserve">            qdrant - Qdrant database. </w:t>
+      </w:r>
+    </w:p>
+    <w:p>
+      <w:pPr>
+        <w:autoSpaceDE w:val="0"/>
+        <w:autoSpaceDN w:val="0"/>
+        <w:adjustRightInd w:val="0"/>
+        <w:spacing w:after="0" w:line="240" w:lineRule="auto"/>
+        <w:rPr>
+          <w:rFonts w:ascii="Arial" w:hAnsi="Arial" w:cs="Arial"/>
+          <w:sz w:val="18"/>
+          <w:szCs w:val="18"/>
+          <w:lang w:val="en-US"/>
+        </w:rPr>
+      </w:pPr>
+      <w:r>
+        <w:rPr>
+          <w:rFonts w:ascii="Arial" w:hAnsi="Arial" w:cs="Arial"/>
+          <w:sz w:val="18"/>
+          <w:szCs w:val="18"/>
+          <w:lang w:val="en-US"/>
+        </w:rPr>
+        <w:t xml:space="preserve">        db_dir - directory, where is saved local vector Chroma db (only for db = local)</w:t>
+      </w:r>
+    </w:p>
+    <w:p>
+      <w:pPr>
+        <w:autoSpaceDE w:val="0"/>
+        <w:autoSpaceDN w:val="0"/>
+        <w:adjustRightInd w:val="0"/>
+        <w:spacing w:after="0" w:line="240" w:lineRule="auto"/>
+        <w:rPr>
+          <w:rFonts w:ascii="Arial" w:hAnsi="Arial" w:cs="Arial"/>
+          <w:sz w:val="18"/>
+          <w:szCs w:val="18"/>
+          <w:lang w:val="en-US"/>
+        </w:rPr>
+      </w:pPr>
+      <w:r>
+        <w:rPr>
+          <w:rFonts w:ascii="Arial" w:hAnsi="Arial" w:cs="Arial"/>
+          <w:sz w:val="18"/>
+          <w:szCs w:val="18"/>
+          <w:lang w:val="en-US"/>
+        </w:rPr>
+        <w:t xml:space="preserve">        system_msg - partial text which will be added at the begin of the system message (can be empty)</w:t>
+      </w:r>
+    </w:p>
+    <w:p>
+      <w:pPr>
+        <w:autoSpaceDE w:val="0"/>
+        <w:autoSpaceDN w:val="0"/>
+        <w:adjustRightInd w:val="0"/>
+        <w:spacing w:after="0" w:line="240" w:lineRule="auto"/>
+        <w:rPr>
+          <w:rFonts w:ascii="Arial" w:hAnsi="Arial" w:cs="Arial"/>
+          <w:sz w:val="18"/>
+          <w:szCs w:val="18"/>
+          <w:lang w:val="en-US"/>
+        </w:rPr>
+      </w:pPr>
+      <w:r>
+        <w:rPr>
+          <w:rFonts w:ascii="Arial" w:hAnsi="Arial" w:cs="Arial"/>
+          <w:sz w:val="18"/>
+          <w:szCs w:val="18"/>
+          <w:lang w:val="en-US"/>
+        </w:rPr>
+        <w:t xml:space="preserve">        k_history - the maximum length of history that is used for the conversation</w:t>
+      </w:r>
+    </w:p>
+    <w:p>
+      <w:pPr>
+        <w:autoSpaceDE w:val="0"/>
+        <w:autoSpaceDN w:val="0"/>
+        <w:adjustRightInd w:val="0"/>
+        <w:spacing w:after="0" w:line="240" w:lineRule="auto"/>
+        <w:rPr>
+          <w:rFonts w:ascii="Arial" w:hAnsi="Arial" w:cs="Arial"/>
+          <w:sz w:val="18"/>
+          <w:szCs w:val="18"/>
+          <w:lang w:val="en-US"/>
+        </w:rPr>
+      </w:pPr>
+      <w:r>
+        <w:rPr>
+          <w:rFonts w:ascii="Arial" w:hAnsi="Arial" w:cs="Arial"/>
+          <w:sz w:val="18"/>
+          <w:szCs w:val="18"/>
+          <w:lang w:val="en-US"/>
+        </w:rPr>
+        <w:t xml:space="preserve">        time_limit_history - the time interval in seconds after which the history is erased</w:t>
+      </w:r>
+    </w:p>
+    <w:p>
+      <w:pPr>
+        <w:autoSpaceDE w:val="0"/>
+        <w:autoSpaceDN w:val="0"/>
+        <w:adjustRightInd w:val="0"/>
+        <w:spacing w:after="0" w:line="240" w:lineRule="auto"/>
+        <w:rPr>
+          <w:rFonts w:ascii="Arial" w:hAnsi="Arial" w:cs="Arial"/>
+          <w:sz w:val="18"/>
+          <w:szCs w:val="18"/>
+          <w:lang w:val="en-US"/>
+        </w:rPr>
+      </w:pPr>
+      <w:r>
+        <w:rPr>
+          <w:rFonts w:ascii="Arial" w:hAnsi="Arial" w:cs="Arial"/>
+          <w:sz w:val="18"/>
+          <w:szCs w:val="18"/>
+          <w:lang w:val="en-US"/>
+        </w:rPr>
+        <w:t xml:space="preserve">        verbose - True - logging process question/answer to system output, False - without logging</w:t>
+      </w:r>
+    </w:p>
+    <w:p>
+      <w:pPr>
+        <w:rPr>
+          <w:rFonts w:ascii="Arial" w:hAnsi="Arial" w:cs="Arial"/>
+          <w:sz w:val="18"/>
+          <w:szCs w:val="18"/>
+          <w:lang w:val="en-US"/>
+        </w:rPr>
+      </w:pPr>
+      <w:r>
+        <w:rPr>
+          <w:rFonts w:ascii="Arial" w:hAnsi="Arial" w:cs="Arial"/>
+          <w:sz w:val="18"/>
+          <w:szCs w:val="18"/>
+          <w:lang w:val="en-US"/>
+        </w:rPr>
+        <w:t xml:space="preserve">        answer_time - True - the answer contains the time spent in seconds,  False - answer is without spent time    </w:t>
+      </w:r>
+    </w:p>
+    <w:p>
+      <w:pPr>
+        <w:pStyle w:val="Heading2"/>
+      </w:pPr>
+      <w:bookmarkStart w:id="9" w:name="_Toc150347094"/>
+      <w:r>
+        <w:t>Načtení parametrů projektu – get_project_par</w:t>
+      </w:r>
+      <w:bookmarkEnd w:id="9"/>
     </w:p>
     <w:p/>
     <w:p>
       <w:pPr>
+        <w:autoSpaceDE w:val="0"/>
+        <w:autoSpaceDN w:val="0"/>
+        <w:adjustRightInd w:val="0"/>
+        <w:spacing w:after="0" w:line="240" w:lineRule="auto"/>
+        <w:rPr>
+          <w:rFonts w:cstheme="minorHAnsi"/>
+          <w:lang w:val="en-US"/>
+        </w:rPr>
+      </w:pPr>
+      <w:r>
+        <w:rPr>
+          <w:rFonts w:cstheme="minorHAnsi"/>
+          <w:lang w:val="en-US"/>
+        </w:rPr>
+        <w:t>/get_project_par - Get project parameters</w:t>
+      </w:r>
+    </w:p>
+    <w:p>
+      <w:pPr>
+        <w:autoSpaceDE w:val="0"/>
+        <w:autoSpaceDN w:val="0"/>
+        <w:adjustRightInd w:val="0"/>
+        <w:spacing w:after="0" w:line="240" w:lineRule="auto"/>
+        <w:rPr>
+          <w:rFonts w:cstheme="minorHAnsi"/>
+          <w:lang w:val="en-US"/>
+        </w:rPr>
+      </w:pPr>
+      <w:r>
+        <w:rPr>
+          <w:rFonts w:cstheme="minorHAnsi"/>
+          <w:lang w:val="en-US"/>
+        </w:rPr>
+        <w:t xml:space="preserve">        GET method.</w:t>
+      </w:r>
+    </w:p>
+    <w:p>
+      <w:pPr>
+        <w:autoSpaceDE w:val="0"/>
+        <w:autoSpaceDN w:val="0"/>
+        <w:adjustRightInd w:val="0"/>
+        <w:spacing w:after="0" w:line="240" w:lineRule="auto"/>
+        <w:rPr>
+          <w:rFonts w:ascii="Cascadia Mono" w:hAnsi="Cascadia Mono" w:cs="Cascadia Mono"/>
+          <w:color w:val="A31515"/>
+          <w:sz w:val="19"/>
+          <w:szCs w:val="19"/>
+          <w:lang w:val="en-US"/>
+        </w:rPr>
+      </w:pPr>
+    </w:p>
+    <w:p>
+      <w:pPr>
+        <w:autoSpaceDE w:val="0"/>
+        <w:autoSpaceDN w:val="0"/>
+        <w:adjustRightInd w:val="0"/>
+        <w:spacing w:after="0" w:line="240" w:lineRule="auto"/>
+        <w:rPr>
+          <w:rFonts w:ascii="Arial" w:hAnsi="Arial" w:cs="Arial"/>
+          <w:sz w:val="20"/>
+          <w:szCs w:val="20"/>
+          <w:lang w:val="en-US"/>
+        </w:rPr>
+      </w:pPr>
+      <w:r>
+        <w:rPr>
+          <w:rFonts w:ascii="Arial" w:hAnsi="Arial" w:cs="Arial"/>
+          <w:sz w:val="20"/>
+          <w:szCs w:val="20"/>
+          <w:lang w:val="en-US"/>
+        </w:rPr>
+        <w:t xml:space="preserve">    Output:</w:t>
+      </w:r>
+    </w:p>
+    <w:p>
+      <w:pPr>
+        <w:autoSpaceDE w:val="0"/>
+        <w:autoSpaceDN w:val="0"/>
+        <w:adjustRightInd w:val="0"/>
+        <w:spacing w:after="0" w:line="240" w:lineRule="auto"/>
+        <w:rPr>
+          <w:rFonts w:ascii="Arial" w:hAnsi="Arial" w:cs="Arial"/>
+          <w:sz w:val="20"/>
+          <w:szCs w:val="20"/>
+          <w:lang w:val="en-US"/>
+        </w:rPr>
+      </w:pPr>
+      <w:r>
+        <w:rPr>
+          <w:rFonts w:ascii="Arial" w:hAnsi="Arial" w:cs="Arial"/>
+          <w:sz w:val="20"/>
+          <w:szCs w:val="20"/>
+          <w:lang w:val="en-US"/>
+        </w:rPr>
+        <w:t xml:space="preserve">        {</w:t>
+      </w:r>
+    </w:p>
+    <w:p>
+      <w:pPr>
+        <w:autoSpaceDE w:val="0"/>
+        <w:autoSpaceDN w:val="0"/>
+        <w:adjustRightInd w:val="0"/>
+        <w:spacing w:after="0" w:line="240" w:lineRule="auto"/>
+        <w:rPr>
+          <w:rFonts w:ascii="Arial" w:hAnsi="Arial" w:cs="Arial"/>
+          <w:sz w:val="20"/>
+          <w:szCs w:val="20"/>
+          <w:lang w:val="en-US"/>
+        </w:rPr>
+      </w:pPr>
+      <w:r>
+        <w:rPr>
+          <w:rFonts w:ascii="Arial" w:hAnsi="Arial" w:cs="Arial"/>
+          <w:sz w:val="20"/>
+          <w:szCs w:val="20"/>
+          <w:lang w:val="en-US"/>
+        </w:rPr>
+        <w:t xml:space="preserve">            "project":              project,</w:t>
+      </w:r>
+    </w:p>
+    <w:p>
+      <w:pPr>
+        <w:autoSpaceDE w:val="0"/>
+        <w:autoSpaceDN w:val="0"/>
+        <w:adjustRightInd w:val="0"/>
+        <w:spacing w:after="0" w:line="240" w:lineRule="auto"/>
+        <w:rPr>
+          <w:rFonts w:ascii="Arial" w:hAnsi="Arial" w:cs="Arial"/>
+          <w:sz w:val="20"/>
+          <w:szCs w:val="20"/>
+          <w:lang w:val="en-US"/>
+        </w:rPr>
+      </w:pPr>
+      <w:r>
+        <w:rPr>
+          <w:rFonts w:ascii="Arial" w:hAnsi="Arial" w:cs="Arial"/>
+          <w:sz w:val="20"/>
+          <w:szCs w:val="20"/>
+          <w:lang w:val="en-US"/>
+        </w:rPr>
+        <w:t xml:space="preserve">            "system_msg":    system_msg,</w:t>
+      </w:r>
+    </w:p>
+    <w:p>
+      <w:pPr>
+        <w:autoSpaceDE w:val="0"/>
+        <w:autoSpaceDN w:val="0"/>
+        <w:adjustRightInd w:val="0"/>
+        <w:spacing w:after="0" w:line="240" w:lineRule="auto"/>
+        <w:rPr>
+          <w:rFonts w:ascii="Arial" w:hAnsi="Arial" w:cs="Arial"/>
+          <w:sz w:val="20"/>
+          <w:szCs w:val="20"/>
+          <w:lang w:val="en-US"/>
+        </w:rPr>
+      </w:pPr>
+      <w:r>
+        <w:rPr>
+          <w:rFonts w:ascii="Arial" w:hAnsi="Arial" w:cs="Arial"/>
+          <w:sz w:val="20"/>
+          <w:szCs w:val="20"/>
+          <w:lang w:val="en-US"/>
+        </w:rPr>
+        <w:t xml:space="preserve">            "api_model":        api_model,</w:t>
+      </w:r>
+    </w:p>
+    <w:p>
+      <w:pPr>
+        <w:autoSpaceDE w:val="0"/>
+        <w:autoSpaceDN w:val="0"/>
+        <w:adjustRightInd w:val="0"/>
+        <w:spacing w:after="0" w:line="240" w:lineRule="auto"/>
+        <w:rPr>
+          <w:rFonts w:ascii="Arial" w:hAnsi="Arial" w:cs="Arial"/>
+          <w:sz w:val="20"/>
+          <w:szCs w:val="20"/>
+          <w:lang w:val="en-US"/>
+        </w:rPr>
+      </w:pPr>
+      <w:r>
+        <w:rPr>
+          <w:rFonts w:ascii="Arial" w:hAnsi="Arial" w:cs="Arial"/>
+          <w:sz w:val="20"/>
+          <w:szCs w:val="20"/>
+          <w:lang w:val="en-US"/>
+        </w:rPr>
+        <w:t xml:space="preserve">            "answer_time":    answer_time,</w:t>
+      </w:r>
+    </w:p>
+    <w:p>
+      <w:pPr>
+        <w:autoSpaceDE w:val="0"/>
+        <w:autoSpaceDN w:val="0"/>
+        <w:adjustRightInd w:val="0"/>
+        <w:spacing w:after="0" w:line="240" w:lineRule="auto"/>
+        <w:rPr>
+          <w:rFonts w:ascii="Arial" w:hAnsi="Arial" w:cs="Arial"/>
+          <w:sz w:val="20"/>
+          <w:szCs w:val="20"/>
+          <w:lang w:val="en-US"/>
+        </w:rPr>
+      </w:pPr>
+      <w:r>
+        <w:rPr>
+          <w:rFonts w:ascii="Arial" w:hAnsi="Arial" w:cs="Arial"/>
+          <w:sz w:val="20"/>
+          <w:szCs w:val="20"/>
+          <w:lang w:val="en-US"/>
+        </w:rPr>
+        <w:t xml:space="preserve">        } </w:t>
+      </w:r>
+    </w:p>
+    <w:p>
+      <w:pPr>
+        <w:autoSpaceDE w:val="0"/>
+        <w:autoSpaceDN w:val="0"/>
+        <w:adjustRightInd w:val="0"/>
+        <w:spacing w:after="0" w:line="240" w:lineRule="auto"/>
+        <w:rPr>
+          <w:rFonts w:ascii="Arial" w:hAnsi="Arial" w:cs="Arial"/>
+          <w:sz w:val="20"/>
+          <w:szCs w:val="20"/>
+          <w:lang w:val="en-US"/>
+        </w:rPr>
+      </w:pPr>
+      <w:r>
+        <w:rPr>
+          <w:rFonts w:ascii="Arial" w:hAnsi="Arial" w:cs="Arial"/>
+          <w:sz w:val="20"/>
+          <w:szCs w:val="20"/>
+          <w:lang w:val="en-US"/>
+        </w:rPr>
+        <w:t xml:space="preserve">                </w:t>
+      </w:r>
+    </w:p>
+    <w:p>
+      <w:pPr>
+        <w:autoSpaceDE w:val="0"/>
+        <w:autoSpaceDN w:val="0"/>
+        <w:adjustRightInd w:val="0"/>
+        <w:spacing w:after="0" w:line="240" w:lineRule="auto"/>
+        <w:rPr>
+          <w:rFonts w:ascii="Arial" w:hAnsi="Arial" w:cs="Arial"/>
+          <w:sz w:val="20"/>
+          <w:szCs w:val="20"/>
+          <w:lang w:val="en-US"/>
+        </w:rPr>
+      </w:pPr>
+      <w:r>
+        <w:rPr>
+          <w:rFonts w:ascii="Arial" w:hAnsi="Arial" w:cs="Arial"/>
+          <w:sz w:val="20"/>
+          <w:szCs w:val="20"/>
+          <w:lang w:val="en-US"/>
+        </w:rPr>
+        <w:t xml:space="preserve">    Parameters:      </w:t>
+      </w:r>
+    </w:p>
+    <w:p>
+      <w:pPr>
+        <w:autoSpaceDE w:val="0"/>
+        <w:autoSpaceDN w:val="0"/>
+        <w:adjustRightInd w:val="0"/>
+        <w:spacing w:after="0" w:line="240" w:lineRule="auto"/>
+        <w:rPr>
+          <w:rFonts w:ascii="Arial" w:hAnsi="Arial" w:cs="Arial"/>
+          <w:sz w:val="20"/>
+          <w:szCs w:val="20"/>
+          <w:lang w:val="en-US"/>
+        </w:rPr>
+      </w:pPr>
+      <w:r>
+        <w:rPr>
+          <w:rFonts w:ascii="Arial" w:hAnsi="Arial" w:cs="Arial"/>
+          <w:sz w:val="20"/>
+          <w:szCs w:val="20"/>
+          <w:lang w:val="en-US"/>
+        </w:rPr>
+        <w:t xml:space="preserve">        project - project name. Is mandatory.</w:t>
+      </w:r>
+    </w:p>
+    <w:p>
+      <w:pPr>
+        <w:autoSpaceDE w:val="0"/>
+        <w:autoSpaceDN w:val="0"/>
+        <w:adjustRightInd w:val="0"/>
+        <w:spacing w:after="0" w:line="240" w:lineRule="auto"/>
+        <w:rPr>
+          <w:rFonts w:ascii="Arial" w:hAnsi="Arial" w:cs="Arial"/>
+          <w:sz w:val="20"/>
+          <w:szCs w:val="20"/>
+          <w:lang w:val="en-US"/>
+        </w:rPr>
+      </w:pPr>
+    </w:p>
+    <w:p>
+      <w:pPr>
+        <w:autoSpaceDE w:val="0"/>
+        <w:autoSpaceDN w:val="0"/>
+        <w:adjustRightInd w:val="0"/>
+        <w:spacing w:after="0" w:line="240" w:lineRule="auto"/>
+        <w:rPr>
+          <w:rFonts w:ascii="Arial" w:hAnsi="Arial" w:cs="Arial"/>
+          <w:sz w:val="20"/>
+          <w:szCs w:val="20"/>
+          <w:lang w:val="en-US"/>
+        </w:rPr>
+      </w:pPr>
+      <w:r>
+        <w:rPr>
+          <w:rFonts w:ascii="Arial" w:hAnsi="Arial" w:cs="Arial"/>
+          <w:sz w:val="20"/>
+          <w:szCs w:val="20"/>
+          <w:lang w:val="en-US"/>
+        </w:rPr>
+        <w:t xml:space="preserve">        Parameters:</w:t>
+      </w:r>
+    </w:p>
+    <w:p>
+      <w:pPr>
+        <w:autoSpaceDE w:val="0"/>
+        <w:autoSpaceDN w:val="0"/>
+        <w:adjustRightInd w:val="0"/>
+        <w:spacing w:after="0" w:line="240" w:lineRule="auto"/>
+        <w:rPr>
+          <w:rFonts w:ascii="Arial" w:hAnsi="Arial" w:cs="Arial"/>
+          <w:sz w:val="20"/>
+          <w:szCs w:val="20"/>
+          <w:lang w:val="en-US"/>
+        </w:rPr>
+      </w:pPr>
+      <w:r>
+        <w:rPr>
+          <w:rFonts w:ascii="Arial" w:hAnsi="Arial" w:cs="Arial"/>
+          <w:sz w:val="20"/>
+          <w:szCs w:val="20"/>
+          <w:lang w:val="en-US"/>
+        </w:rPr>
+        <w:t xml:space="preserve">        system_msg - partial text which will be added at the begin of the system message </w:t>
+      </w:r>
+    </w:p>
+    <w:p>
+      <w:pPr>
+        <w:autoSpaceDE w:val="0"/>
+        <w:autoSpaceDN w:val="0"/>
+        <w:adjustRightInd w:val="0"/>
+        <w:spacing w:after="0" w:line="240" w:lineRule="auto"/>
+        <w:rPr>
+          <w:rFonts w:ascii="Arial" w:hAnsi="Arial" w:cs="Arial"/>
+          <w:sz w:val="20"/>
+          <w:szCs w:val="20"/>
+          <w:lang w:val="en-US"/>
+        </w:rPr>
+      </w:pPr>
+      <w:r>
+        <w:rPr>
+          <w:rFonts w:ascii="Arial" w:hAnsi="Arial" w:cs="Arial"/>
+          <w:sz w:val="20"/>
+          <w:szCs w:val="20"/>
+          <w:lang w:val="en-US"/>
+        </w:rPr>
+        <w:t xml:space="preserve">        api_model - model of the ChatGPT API.</w:t>
+      </w:r>
+    </w:p>
+    <w:p>
+      <w:pPr>
+        <w:autoSpaceDE w:val="0"/>
+        <w:autoSpaceDN w:val="0"/>
+        <w:adjustRightInd w:val="0"/>
+        <w:spacing w:after="0" w:line="240" w:lineRule="auto"/>
+        <w:rPr>
+          <w:rFonts w:ascii="Arial" w:hAnsi="Arial" w:cs="Arial"/>
+          <w:sz w:val="20"/>
+          <w:szCs w:val="20"/>
+          <w:lang w:val="en-US"/>
+        </w:rPr>
+      </w:pPr>
+      <w:r>
+        <w:rPr>
+          <w:rFonts w:ascii="Arial" w:hAnsi="Arial" w:cs="Arial"/>
+          <w:sz w:val="20"/>
+          <w:szCs w:val="20"/>
+          <w:lang w:val="en-US"/>
+        </w:rPr>
+        <w:t xml:space="preserve">            For open_ai: gpt-3.5-turbo, gpt-3.5-turbo-0613, gpt-3.5-turbo-16k, gpt-3.5-turbo-16k-0613</w:t>
+      </w:r>
+    </w:p>
+    <w:p>
+      <w:pPr>
+        <w:autoSpaceDE w:val="0"/>
+        <w:autoSpaceDN w:val="0"/>
+        <w:adjustRightInd w:val="0"/>
+        <w:spacing w:after="0" w:line="240" w:lineRule="auto"/>
+        <w:rPr>
+          <w:rFonts w:ascii="Arial" w:hAnsi="Arial" w:cs="Arial"/>
+          <w:sz w:val="20"/>
+          <w:szCs w:val="20"/>
+          <w:lang w:val="en-US"/>
+        </w:rPr>
+      </w:pPr>
+      <w:r>
+        <w:rPr>
+          <w:rFonts w:ascii="Arial" w:hAnsi="Arial" w:cs="Arial"/>
+          <w:sz w:val="20"/>
+          <w:szCs w:val="20"/>
+          <w:lang w:val="en-US"/>
+        </w:rPr>
+        <w:t xml:space="preserve">                         gpt-4, gpt-4-0613, gpt-4-32k, gpt-4-32k-0613</w:t>
+      </w:r>
+    </w:p>
+    <w:p>
+      <w:pPr>
+        <w:autoSpaceDE w:val="0"/>
+        <w:autoSpaceDN w:val="0"/>
+        <w:adjustRightInd w:val="0"/>
+        <w:spacing w:after="0" w:line="240" w:lineRule="auto"/>
+        <w:rPr>
+          <w:rFonts w:ascii="Arial" w:hAnsi="Arial" w:cs="Arial"/>
+          <w:sz w:val="20"/>
+          <w:szCs w:val="20"/>
+          <w:lang w:val="en-US"/>
+        </w:rPr>
+      </w:pPr>
+      <w:r>
+        <w:rPr>
+          <w:rFonts w:ascii="Arial" w:hAnsi="Arial" w:cs="Arial"/>
+          <w:sz w:val="20"/>
+          <w:szCs w:val="20"/>
+          <w:lang w:val="en-US"/>
+        </w:rPr>
+        <w:t xml:space="preserve">            For azure: deployment name         </w:t>
+      </w:r>
+    </w:p>
+    <w:p>
+      <w:pPr>
+        <w:rPr>
+          <w:rFonts w:ascii="Arial" w:hAnsi="Arial" w:cs="Arial"/>
+          <w:sz w:val="20"/>
+          <w:szCs w:val="20"/>
+          <w:lang w:val="en-US"/>
+        </w:rPr>
+      </w:pPr>
+      <w:r>
+        <w:rPr>
+          <w:rFonts w:ascii="Arial" w:hAnsi="Arial" w:cs="Arial"/>
+          <w:sz w:val="20"/>
+          <w:szCs w:val="20"/>
+          <w:lang w:val="en-US"/>
+        </w:rPr>
+        <w:t xml:space="preserve">        answer_time - True - answer is with elapsed time,  False - answer is without elapsed time</w:t>
+      </w:r>
+    </w:p>
+    <w:p>
+      <w:pPr>
+        <w:rPr>
+          <w:rFonts w:ascii="Arial" w:hAnsi="Arial" w:cs="Arial"/>
+          <w:sz w:val="20"/>
+          <w:szCs w:val="20"/>
+        </w:rPr>
+      </w:pPr>
+    </w:p>
+    <w:p/>
+    <w:p/>
+    <w:p>
+      <w:pPr>
         <w:pStyle w:val="Heading2"/>
       </w:pPr>
-      <w:r>
-        <w:t>Nasazení kódu aplikace do Azure</w:t>
-      </w:r>
-    </w:p>
+      <w:bookmarkStart w:id="10" w:name="_Toc150347095"/>
+      <w:r>
+        <w:t>Nastavení parametrů server</w:t>
+      </w:r>
+      <w:r>
+        <w:t>u</w:t>
+      </w:r>
+      <w:r>
+        <w:t xml:space="preserve"> – set_srv_par</w:t>
+      </w:r>
+      <w:bookmarkEnd w:id="10"/>
+    </w:p>
+    <w:p>
+      <w:pPr>
+        <w:autoSpaceDE w:val="0"/>
+        <w:autoSpaceDN w:val="0"/>
+        <w:adjustRightInd w:val="0"/>
+        <w:spacing w:after="0" w:line="240" w:lineRule="auto"/>
+        <w:rPr>
+          <w:rFonts w:ascii="Cascadia Mono" w:hAnsi="Cascadia Mono" w:cs="Cascadia Mono"/>
+          <w:color w:val="A31515"/>
+          <w:sz w:val="19"/>
+          <w:szCs w:val="19"/>
+        </w:rPr>
+      </w:pPr>
+    </w:p>
+    <w:p>
+      <w:pPr>
+        <w:autoSpaceDE w:val="0"/>
+        <w:autoSpaceDN w:val="0"/>
+        <w:adjustRightInd w:val="0"/>
+        <w:spacing w:after="0" w:line="240" w:lineRule="auto"/>
+        <w:rPr>
+          <w:rFonts w:cstheme="minorHAnsi"/>
+          <w:lang w:val="en-US"/>
+        </w:rPr>
+      </w:pPr>
+      <w:r>
+        <w:rPr>
+          <w:rFonts w:cstheme="minorHAnsi"/>
+          <w:lang w:val="en-US"/>
+        </w:rPr>
+        <w:t>/set_srv_par - Set server parameters</w:t>
+      </w:r>
+    </w:p>
+    <w:p>
+      <w:pPr>
+        <w:autoSpaceDE w:val="0"/>
+        <w:autoSpaceDN w:val="0"/>
+        <w:adjustRightInd w:val="0"/>
+        <w:spacing w:after="0" w:line="240" w:lineRule="auto"/>
+        <w:rPr>
+          <w:rFonts w:ascii="Cascadia Mono" w:hAnsi="Cascadia Mono" w:cs="Cascadia Mono"/>
+          <w:color w:val="A31515"/>
+          <w:sz w:val="19"/>
+          <w:szCs w:val="19"/>
+          <w:lang w:val="en-US"/>
+        </w:rPr>
+      </w:pPr>
+    </w:p>
+    <w:p>
+      <w:pPr>
+        <w:autoSpaceDE w:val="0"/>
+        <w:autoSpaceDN w:val="0"/>
+        <w:adjustRightInd w:val="0"/>
+        <w:spacing w:after="0" w:line="240" w:lineRule="auto"/>
+        <w:rPr>
+          <w:rFonts w:ascii="Arial" w:hAnsi="Arial" w:cs="Arial"/>
+          <w:sz w:val="20"/>
+          <w:szCs w:val="20"/>
+          <w:lang w:val="en-US"/>
+        </w:rPr>
+      </w:pPr>
+      <w:r>
+        <w:rPr>
+          <w:rFonts w:ascii="Arial" w:hAnsi="Arial" w:cs="Arial"/>
+          <w:sz w:val="20"/>
+          <w:szCs w:val="20"/>
+          <w:lang w:val="en-US"/>
+        </w:rPr>
+        <w:t xml:space="preserve">        POST method.</w:t>
+      </w:r>
+    </w:p>
+    <w:p>
+      <w:pPr>
+        <w:autoSpaceDE w:val="0"/>
+        <w:autoSpaceDN w:val="0"/>
+        <w:adjustRightInd w:val="0"/>
+        <w:spacing w:after="0" w:line="240" w:lineRule="auto"/>
+        <w:rPr>
+          <w:rFonts w:ascii="Arial" w:hAnsi="Arial" w:cs="Arial"/>
+          <w:sz w:val="20"/>
+          <w:szCs w:val="20"/>
+          <w:lang w:val="en-US"/>
+        </w:rPr>
+      </w:pPr>
+      <w:r>
+        <w:rPr>
+          <w:rFonts w:ascii="Arial" w:hAnsi="Arial" w:cs="Arial"/>
+          <w:sz w:val="20"/>
+          <w:szCs w:val="20"/>
+          <w:lang w:val="en-US"/>
+        </w:rPr>
+        <w:t xml:space="preserve">       {</w:t>
+      </w:r>
+    </w:p>
+    <w:p>
+      <w:pPr>
+        <w:autoSpaceDE w:val="0"/>
+        <w:autoSpaceDN w:val="0"/>
+        <w:adjustRightInd w:val="0"/>
+        <w:spacing w:after="0" w:line="240" w:lineRule="auto"/>
+        <w:rPr>
+          <w:rFonts w:ascii="Arial" w:hAnsi="Arial" w:cs="Arial"/>
+          <w:sz w:val="20"/>
+          <w:szCs w:val="20"/>
+          <w:lang w:val="en-US"/>
+        </w:rPr>
+      </w:pPr>
+      <w:r>
+        <w:rPr>
+          <w:rFonts w:ascii="Arial" w:hAnsi="Arial" w:cs="Arial"/>
+          <w:sz w:val="20"/>
+          <w:szCs w:val="20"/>
+          <w:lang w:val="en-US"/>
+        </w:rPr>
+        <w:t xml:space="preserve">            ["db_type":              </w:t>
+      </w:r>
+      <w:r>
+        <w:rPr>
+          <w:rFonts w:ascii="Arial" w:hAnsi="Arial" w:cs="Arial"/>
+          <w:sz w:val="20"/>
+          <w:szCs w:val="20"/>
+          <w:lang w:val="en-US"/>
+        </w:rPr>
+        <w:t xml:space="preserve">    </w:t>
+      </w:r>
+      <w:r>
+        <w:rPr>
+          <w:rFonts w:ascii="Arial" w:hAnsi="Arial" w:cs="Arial"/>
+          <w:sz w:val="20"/>
+          <w:szCs w:val="20"/>
+          <w:lang w:val="en-US"/>
+        </w:rPr>
+        <w:t>db_type,]</w:t>
+      </w:r>
+    </w:p>
+    <w:p>
+      <w:pPr>
+        <w:autoSpaceDE w:val="0"/>
+        <w:autoSpaceDN w:val="0"/>
+        <w:adjustRightInd w:val="0"/>
+        <w:spacing w:after="0" w:line="240" w:lineRule="auto"/>
+        <w:rPr>
+          <w:rFonts w:ascii="Arial" w:hAnsi="Arial" w:cs="Arial"/>
+          <w:sz w:val="20"/>
+          <w:szCs w:val="20"/>
+          <w:lang w:val="en-US"/>
+        </w:rPr>
+      </w:pPr>
+      <w:r>
+        <w:rPr>
+          <w:rFonts w:ascii="Arial" w:hAnsi="Arial" w:cs="Arial"/>
+          <w:sz w:val="20"/>
+          <w:szCs w:val="20"/>
+          <w:lang w:val="en-US"/>
+        </w:rPr>
+        <w:t xml:space="preserve">            ["db_dir":               </w:t>
+      </w:r>
+      <w:r>
+        <w:rPr>
+          <w:rFonts w:ascii="Arial" w:hAnsi="Arial" w:cs="Arial"/>
+          <w:sz w:val="20"/>
+          <w:szCs w:val="20"/>
+          <w:lang w:val="en-US"/>
+        </w:rPr>
+        <w:t xml:space="preserve">      </w:t>
+      </w:r>
+      <w:r>
+        <w:rPr>
+          <w:rFonts w:ascii="Arial" w:hAnsi="Arial" w:cs="Arial"/>
+          <w:sz w:val="20"/>
+          <w:szCs w:val="20"/>
+          <w:lang w:val="en-US"/>
+        </w:rPr>
+        <w:t>db_dir,]</w:t>
+      </w:r>
+    </w:p>
+    <w:p>
+      <w:pPr>
+        <w:autoSpaceDE w:val="0"/>
+        <w:autoSpaceDN w:val="0"/>
+        <w:adjustRightInd w:val="0"/>
+        <w:spacing w:after="0" w:line="240" w:lineRule="auto"/>
+        <w:rPr>
+          <w:rFonts w:ascii="Arial" w:hAnsi="Arial" w:cs="Arial"/>
+          <w:sz w:val="20"/>
+          <w:szCs w:val="20"/>
+          <w:lang w:val="en-US"/>
+        </w:rPr>
+      </w:pPr>
+      <w:r>
+        <w:rPr>
+          <w:rFonts w:ascii="Arial" w:hAnsi="Arial" w:cs="Arial"/>
+          <w:sz w:val="20"/>
+          <w:szCs w:val="20"/>
+          <w:lang w:val="en-US"/>
+        </w:rPr>
+        <w:t xml:space="preserve">            ["system_msg":           system_msg,]</w:t>
+      </w:r>
+    </w:p>
+    <w:p>
+      <w:pPr>
+        <w:autoSpaceDE w:val="0"/>
+        <w:autoSpaceDN w:val="0"/>
+        <w:adjustRightInd w:val="0"/>
+        <w:spacing w:after="0" w:line="240" w:lineRule="auto"/>
+        <w:rPr>
+          <w:rFonts w:ascii="Arial" w:hAnsi="Arial" w:cs="Arial"/>
+          <w:sz w:val="20"/>
+          <w:szCs w:val="20"/>
+          <w:lang w:val="en-US"/>
+        </w:rPr>
+      </w:pPr>
+      <w:r>
+        <w:rPr>
+          <w:rFonts w:ascii="Arial" w:hAnsi="Arial" w:cs="Arial"/>
+          <w:sz w:val="20"/>
+          <w:szCs w:val="20"/>
+          <w:lang w:val="en-US"/>
+        </w:rPr>
+        <w:t xml:space="preserve">            ["k_history":            </w:t>
+      </w:r>
+      <w:r>
+        <w:rPr>
+          <w:rFonts w:ascii="Arial" w:hAnsi="Arial" w:cs="Arial"/>
+          <w:sz w:val="20"/>
+          <w:szCs w:val="20"/>
+          <w:lang w:val="en-US"/>
+        </w:rPr>
+        <w:t xml:space="preserve">    </w:t>
+      </w:r>
+      <w:r>
+        <w:rPr>
+          <w:rFonts w:ascii="Arial" w:hAnsi="Arial" w:cs="Arial"/>
+          <w:sz w:val="20"/>
+          <w:szCs w:val="20"/>
+          <w:lang w:val="en-US"/>
+        </w:rPr>
+        <w:t>k_history,]</w:t>
+      </w:r>
+    </w:p>
+    <w:p>
+      <w:pPr>
+        <w:autoSpaceDE w:val="0"/>
+        <w:autoSpaceDN w:val="0"/>
+        <w:adjustRightInd w:val="0"/>
+        <w:spacing w:after="0" w:line="240" w:lineRule="auto"/>
+        <w:rPr>
+          <w:rFonts w:ascii="Arial" w:hAnsi="Arial" w:cs="Arial"/>
+          <w:sz w:val="20"/>
+          <w:szCs w:val="20"/>
+          <w:lang w:val="en-US"/>
+        </w:rPr>
+      </w:pPr>
+      <w:r>
+        <w:rPr>
+          <w:rFonts w:ascii="Arial" w:hAnsi="Arial" w:cs="Arial"/>
+          <w:sz w:val="20"/>
+          <w:szCs w:val="20"/>
+          <w:lang w:val="en-US"/>
+        </w:rPr>
+        <w:t xml:space="preserve">            ["time_limit_history":   time_limit_history,]</w:t>
+      </w:r>
+    </w:p>
+    <w:p>
+      <w:pPr>
+        <w:autoSpaceDE w:val="0"/>
+        <w:autoSpaceDN w:val="0"/>
+        <w:adjustRightInd w:val="0"/>
+        <w:spacing w:after="0" w:line="240" w:lineRule="auto"/>
+        <w:rPr>
+          <w:rFonts w:ascii="Arial" w:hAnsi="Arial" w:cs="Arial"/>
+          <w:sz w:val="20"/>
+          <w:szCs w:val="20"/>
+          <w:lang w:val="en-US"/>
+        </w:rPr>
+      </w:pPr>
+      <w:r>
+        <w:rPr>
+          <w:rFonts w:ascii="Arial" w:hAnsi="Arial" w:cs="Arial"/>
+          <w:sz w:val="20"/>
+          <w:szCs w:val="20"/>
+          <w:lang w:val="en-US"/>
+        </w:rPr>
+        <w:t xml:space="preserve">            ["verbose":              </w:t>
+      </w:r>
+      <w:r>
+        <w:rPr>
+          <w:rFonts w:ascii="Arial" w:hAnsi="Arial" w:cs="Arial"/>
+          <w:sz w:val="20"/>
+          <w:szCs w:val="20"/>
+          <w:lang w:val="en-US"/>
+        </w:rPr>
+        <w:t xml:space="preserve">    </w:t>
+      </w:r>
+      <w:r>
+        <w:rPr>
+          <w:rFonts w:ascii="Arial" w:hAnsi="Arial" w:cs="Arial"/>
+          <w:sz w:val="20"/>
+          <w:szCs w:val="20"/>
+          <w:lang w:val="en-US"/>
+        </w:rPr>
+        <w:t>verbose,]</w:t>
+      </w:r>
+    </w:p>
+    <w:p>
+      <w:pPr>
+        <w:autoSpaceDE w:val="0"/>
+        <w:autoSpaceDN w:val="0"/>
+        <w:adjustRightInd w:val="0"/>
+        <w:spacing w:after="0" w:line="240" w:lineRule="auto"/>
+        <w:rPr>
+          <w:rFonts w:ascii="Arial" w:hAnsi="Arial" w:cs="Arial"/>
+          <w:sz w:val="20"/>
+          <w:szCs w:val="20"/>
+          <w:lang w:val="en-US"/>
+        </w:rPr>
+      </w:pPr>
+      <w:r>
+        <w:rPr>
+          <w:rFonts w:ascii="Arial" w:hAnsi="Arial" w:cs="Arial"/>
+          <w:sz w:val="20"/>
+          <w:szCs w:val="20"/>
+          <w:lang w:val="en-US"/>
+        </w:rPr>
+        <w:t xml:space="preserve">            ["answer_time":          answer_time,]</w:t>
+      </w:r>
+    </w:p>
+    <w:p>
+      <w:pPr>
+        <w:autoSpaceDE w:val="0"/>
+        <w:autoSpaceDN w:val="0"/>
+        <w:adjustRightInd w:val="0"/>
+        <w:spacing w:after="0" w:line="240" w:lineRule="auto"/>
+        <w:rPr>
+          <w:rFonts w:ascii="Arial" w:hAnsi="Arial" w:cs="Arial"/>
+          <w:sz w:val="20"/>
+          <w:szCs w:val="20"/>
+          <w:lang w:val="en-US"/>
+        </w:rPr>
+      </w:pPr>
+      <w:r>
+        <w:rPr>
+          <w:rFonts w:ascii="Arial" w:hAnsi="Arial" w:cs="Arial"/>
+          <w:sz w:val="20"/>
+          <w:szCs w:val="20"/>
+          <w:lang w:val="en-US"/>
+        </w:rPr>
+        <w:t xml:space="preserve">            ["erase_history":        </w:t>
+      </w:r>
+      <w:r>
+        <w:rPr>
+          <w:rFonts w:ascii="Arial" w:hAnsi="Arial" w:cs="Arial"/>
+          <w:sz w:val="20"/>
+          <w:szCs w:val="20"/>
+          <w:lang w:val="en-US"/>
+        </w:rPr>
+        <w:t xml:space="preserve"> </w:t>
+      </w:r>
+      <w:r>
+        <w:rPr>
+          <w:rFonts w:ascii="Arial" w:hAnsi="Arial" w:cs="Arial"/>
+          <w:sz w:val="20"/>
+          <w:szCs w:val="20"/>
+          <w:lang w:val="en-US"/>
+        </w:rPr>
+        <w:t>erase_history]</w:t>
+      </w:r>
+    </w:p>
+    <w:p>
+      <w:pPr>
+        <w:autoSpaceDE w:val="0"/>
+        <w:autoSpaceDN w:val="0"/>
+        <w:adjustRightInd w:val="0"/>
+        <w:spacing w:after="0" w:line="240" w:lineRule="auto"/>
+        <w:rPr>
+          <w:rFonts w:ascii="Arial" w:hAnsi="Arial" w:cs="Arial"/>
+          <w:sz w:val="20"/>
+          <w:szCs w:val="20"/>
+          <w:lang w:val="en-US"/>
+        </w:rPr>
+      </w:pPr>
+      <w:r>
+        <w:rPr>
+          <w:rFonts w:ascii="Arial" w:hAnsi="Arial" w:cs="Arial"/>
+          <w:sz w:val="20"/>
+          <w:szCs w:val="20"/>
+          <w:lang w:val="en-US"/>
+        </w:rPr>
+        <w:t xml:space="preserve">            </w:t>
+      </w:r>
+    </w:p>
+    <w:p>
+      <w:pPr>
+        <w:autoSpaceDE w:val="0"/>
+        <w:autoSpaceDN w:val="0"/>
+        <w:adjustRightInd w:val="0"/>
+        <w:spacing w:after="0" w:line="240" w:lineRule="auto"/>
+        <w:rPr>
+          <w:rFonts w:ascii="Arial" w:hAnsi="Arial" w:cs="Arial"/>
+          <w:sz w:val="20"/>
+          <w:szCs w:val="20"/>
+          <w:lang w:val="en-US"/>
+        </w:rPr>
+      </w:pPr>
+      <w:r>
+        <w:rPr>
+          <w:rFonts w:ascii="Arial" w:hAnsi="Arial" w:cs="Arial"/>
+          <w:sz w:val="20"/>
+          <w:szCs w:val="20"/>
+          <w:lang w:val="en-US"/>
+        </w:rPr>
+        <w:t xml:space="preserve">        }         </w:t>
+      </w:r>
+    </w:p>
+    <w:p>
+      <w:pPr>
+        <w:autoSpaceDE w:val="0"/>
+        <w:autoSpaceDN w:val="0"/>
+        <w:adjustRightInd w:val="0"/>
+        <w:spacing w:after="0" w:line="240" w:lineRule="auto"/>
+        <w:rPr>
+          <w:rFonts w:ascii="Arial" w:hAnsi="Arial" w:cs="Arial"/>
+          <w:sz w:val="20"/>
+          <w:szCs w:val="20"/>
+          <w:lang w:val="en-US"/>
+        </w:rPr>
+      </w:pPr>
+    </w:p>
+    <w:p>
+      <w:pPr>
+        <w:autoSpaceDE w:val="0"/>
+        <w:autoSpaceDN w:val="0"/>
+        <w:adjustRightInd w:val="0"/>
+        <w:spacing w:after="0" w:line="240" w:lineRule="auto"/>
+        <w:rPr>
+          <w:rFonts w:ascii="Arial" w:hAnsi="Arial" w:cs="Arial"/>
+          <w:sz w:val="20"/>
+          <w:szCs w:val="20"/>
+          <w:lang w:val="en-US"/>
+        </w:rPr>
+      </w:pPr>
+      <w:r>
+        <w:rPr>
+          <w:rFonts w:ascii="Arial" w:hAnsi="Arial" w:cs="Arial"/>
+          <w:sz w:val="20"/>
+          <w:szCs w:val="20"/>
+          <w:lang w:val="en-US"/>
+        </w:rPr>
+        <w:t xml:space="preserve">    Parameters</w:t>
+      </w:r>
+      <w:r>
+        <w:rPr>
+          <w:rFonts w:ascii="Arial" w:hAnsi="Arial" w:cs="Arial"/>
+          <w:sz w:val="20"/>
+          <w:szCs w:val="20"/>
+          <w:lang w:val="en-US"/>
+        </w:rPr>
+        <w:t xml:space="preserve"> </w:t>
+      </w:r>
+      <w:r>
+        <w:rPr>
+          <w:rFonts w:ascii="Arial" w:hAnsi="Arial" w:cs="Arial"/>
+          <w:sz w:val="20"/>
+          <w:szCs w:val="20"/>
+          <w:lang w:val="en-US"/>
+        </w:rPr>
+        <w:t>(if parameter isn't used then is unchanged):</w:t>
+      </w:r>
+    </w:p>
+    <w:p>
+      <w:pPr>
+        <w:autoSpaceDE w:val="0"/>
+        <w:autoSpaceDN w:val="0"/>
+        <w:adjustRightInd w:val="0"/>
+        <w:spacing w:after="0" w:line="240" w:lineRule="auto"/>
+        <w:rPr>
+          <w:rFonts w:ascii="Arial" w:hAnsi="Arial" w:cs="Arial"/>
+          <w:sz w:val="20"/>
+          <w:szCs w:val="20"/>
+          <w:lang w:val="en-US"/>
+        </w:rPr>
+      </w:pPr>
+      <w:r>
+        <w:rPr>
+          <w:rFonts w:ascii="Arial" w:hAnsi="Arial" w:cs="Arial"/>
+          <w:sz w:val="20"/>
+          <w:szCs w:val="20"/>
+          <w:lang w:val="en-US"/>
+        </w:rPr>
+        <w:t xml:space="preserve">        db_type - vector database type (if empty then unchanged): </w:t>
+      </w:r>
+    </w:p>
+    <w:p>
+      <w:pPr>
+        <w:autoSpaceDE w:val="0"/>
+        <w:autoSpaceDN w:val="0"/>
+        <w:adjustRightInd w:val="0"/>
+        <w:spacing w:after="0" w:line="240" w:lineRule="auto"/>
+        <w:rPr>
+          <w:rFonts w:ascii="Arial" w:hAnsi="Arial" w:cs="Arial"/>
+          <w:sz w:val="20"/>
+          <w:szCs w:val="20"/>
+          <w:lang w:val="en-US"/>
+        </w:rPr>
+      </w:pPr>
+      <w:r>
+        <w:rPr>
+          <w:rFonts w:ascii="Arial" w:hAnsi="Arial" w:cs="Arial"/>
+          <w:sz w:val="20"/>
+          <w:szCs w:val="20"/>
+          <w:lang w:val="en-US"/>
+        </w:rPr>
+        <w:t xml:space="preserve">            local - local Chroma DB in db directory, </w:t>
+      </w:r>
+    </w:p>
+    <w:p>
+      <w:pPr>
+        <w:autoSpaceDE w:val="0"/>
+        <w:autoSpaceDN w:val="0"/>
+        <w:adjustRightInd w:val="0"/>
+        <w:spacing w:after="0" w:line="240" w:lineRule="auto"/>
+        <w:rPr>
+          <w:rFonts w:ascii="Arial" w:hAnsi="Arial" w:cs="Arial"/>
+          <w:sz w:val="20"/>
+          <w:szCs w:val="20"/>
+          <w:lang w:val="en-US"/>
+        </w:rPr>
+      </w:pPr>
+      <w:r>
+        <w:rPr>
+          <w:rFonts w:ascii="Arial" w:hAnsi="Arial" w:cs="Arial"/>
+          <w:sz w:val="20"/>
+          <w:szCs w:val="20"/>
+          <w:lang w:val="en-US"/>
+        </w:rPr>
+        <w:t xml:space="preserve">            qdrant - Qdrant database. Needs environment variables: QDRANT_URL, QDRANT_API_KEY</w:t>
+      </w:r>
+    </w:p>
+    <w:p>
+      <w:pPr>
+        <w:autoSpaceDE w:val="0"/>
+        <w:autoSpaceDN w:val="0"/>
+        <w:adjustRightInd w:val="0"/>
+        <w:spacing w:after="0" w:line="240" w:lineRule="auto"/>
+        <w:rPr>
+          <w:rFonts w:ascii="Arial" w:hAnsi="Arial" w:cs="Arial"/>
+          <w:sz w:val="20"/>
+          <w:szCs w:val="20"/>
+          <w:lang w:val="en-US"/>
+        </w:rPr>
+      </w:pPr>
+      <w:r>
+        <w:rPr>
+          <w:rFonts w:ascii="Arial" w:hAnsi="Arial" w:cs="Arial"/>
+          <w:sz w:val="20"/>
+          <w:szCs w:val="20"/>
+          <w:lang w:val="en-US"/>
+        </w:rPr>
+        <w:t xml:space="preserve">        db_dir - directory, where is saved local vector Chroma db (only for db = local)</w:t>
+      </w:r>
+    </w:p>
+    <w:p>
+      <w:pPr>
+        <w:autoSpaceDE w:val="0"/>
+        <w:autoSpaceDN w:val="0"/>
+        <w:adjustRightInd w:val="0"/>
+        <w:spacing w:after="0" w:line="240" w:lineRule="auto"/>
+        <w:rPr>
+          <w:rFonts w:ascii="Arial" w:hAnsi="Arial" w:cs="Arial"/>
+          <w:sz w:val="20"/>
+          <w:szCs w:val="20"/>
+          <w:lang w:val="en-US"/>
+        </w:rPr>
+      </w:pPr>
+      <w:r>
+        <w:rPr>
+          <w:rFonts w:ascii="Arial" w:hAnsi="Arial" w:cs="Arial"/>
+          <w:sz w:val="20"/>
+          <w:szCs w:val="20"/>
+          <w:lang w:val="en-US"/>
+        </w:rPr>
+        <w:t xml:space="preserve">        system_msg - partial text which will be added at the begin of the system message ((if empty then it is unchanged))</w:t>
+      </w:r>
+    </w:p>
+    <w:p>
+      <w:pPr>
+        <w:autoSpaceDE w:val="0"/>
+        <w:autoSpaceDN w:val="0"/>
+        <w:adjustRightInd w:val="0"/>
+        <w:spacing w:after="0" w:line="240" w:lineRule="auto"/>
+        <w:rPr>
+          <w:rFonts w:ascii="Arial" w:hAnsi="Arial" w:cs="Arial"/>
+          <w:sz w:val="20"/>
+          <w:szCs w:val="20"/>
+          <w:lang w:val="en-US"/>
+        </w:rPr>
+      </w:pPr>
+      <w:r>
+        <w:rPr>
+          <w:rFonts w:ascii="Arial" w:hAnsi="Arial" w:cs="Arial"/>
+          <w:sz w:val="20"/>
+          <w:szCs w:val="20"/>
+          <w:lang w:val="en-US"/>
+        </w:rPr>
+        <w:t xml:space="preserve">        k_history - the maximum length of history that is used for the conversation</w:t>
+      </w:r>
+    </w:p>
+    <w:p>
+      <w:pPr>
+        <w:autoSpaceDE w:val="0"/>
+        <w:autoSpaceDN w:val="0"/>
+        <w:adjustRightInd w:val="0"/>
+        <w:spacing w:after="0" w:line="240" w:lineRule="auto"/>
+        <w:rPr>
+          <w:rFonts w:ascii="Arial" w:hAnsi="Arial" w:cs="Arial"/>
+          <w:sz w:val="20"/>
+          <w:szCs w:val="20"/>
+          <w:lang w:val="en-US"/>
+        </w:rPr>
+      </w:pPr>
+      <w:r>
+        <w:rPr>
+          <w:rFonts w:ascii="Arial" w:hAnsi="Arial" w:cs="Arial"/>
+          <w:sz w:val="20"/>
+          <w:szCs w:val="20"/>
+          <w:lang w:val="en-US"/>
+        </w:rPr>
+        <w:t xml:space="preserve">        time_limit_history - the time interval in seconds after which the history is cleared</w:t>
+      </w:r>
+    </w:p>
+    <w:p>
+      <w:pPr>
+        <w:autoSpaceDE w:val="0"/>
+        <w:autoSpaceDN w:val="0"/>
+        <w:adjustRightInd w:val="0"/>
+        <w:spacing w:after="0" w:line="240" w:lineRule="auto"/>
+        <w:rPr>
+          <w:rFonts w:ascii="Arial" w:hAnsi="Arial" w:cs="Arial"/>
+          <w:sz w:val="20"/>
+          <w:szCs w:val="20"/>
+          <w:lang w:val="en-US"/>
+        </w:rPr>
+      </w:pPr>
+      <w:r>
+        <w:rPr>
+          <w:rFonts w:ascii="Arial" w:hAnsi="Arial" w:cs="Arial"/>
+          <w:sz w:val="20"/>
+          <w:szCs w:val="20"/>
+          <w:lang w:val="en-US"/>
+        </w:rPr>
+        <w:t xml:space="preserve">        verbose - True - logging process question/answer to system output, False - without logging</w:t>
+      </w:r>
+    </w:p>
+    <w:p>
+      <w:pPr>
+        <w:autoSpaceDE w:val="0"/>
+        <w:autoSpaceDN w:val="0"/>
+        <w:adjustRightInd w:val="0"/>
+        <w:spacing w:after="0" w:line="240" w:lineRule="auto"/>
+        <w:rPr>
+          <w:rFonts w:ascii="Arial" w:hAnsi="Arial" w:cs="Arial"/>
+          <w:sz w:val="20"/>
+          <w:szCs w:val="20"/>
+          <w:lang w:val="en-US"/>
+        </w:rPr>
+      </w:pPr>
+      <w:r>
+        <w:rPr>
+          <w:rFonts w:ascii="Arial" w:hAnsi="Arial" w:cs="Arial"/>
+          <w:sz w:val="20"/>
+          <w:szCs w:val="20"/>
+          <w:lang w:val="en-US"/>
+        </w:rPr>
+        <w:t xml:space="preserve">        answer_time - True - the answer contains the time spent in seconds,  False - answer is without spent time</w:t>
+      </w:r>
+    </w:p>
+    <w:p>
+      <w:pPr>
+        <w:autoSpaceDE w:val="0"/>
+        <w:autoSpaceDN w:val="0"/>
+        <w:adjustRightInd w:val="0"/>
+        <w:spacing w:after="0" w:line="240" w:lineRule="auto"/>
+        <w:rPr>
+          <w:rFonts w:ascii="Arial" w:hAnsi="Arial" w:cs="Arial"/>
+          <w:sz w:val="20"/>
+          <w:szCs w:val="20"/>
+          <w:lang w:val="en-US"/>
+        </w:rPr>
+      </w:pPr>
+      <w:r>
+        <w:rPr>
+          <w:rFonts w:ascii="Arial" w:hAnsi="Arial" w:cs="Arial"/>
+          <w:sz w:val="20"/>
+          <w:szCs w:val="20"/>
+          <w:lang w:val="en-US"/>
+        </w:rPr>
+        <w:t xml:space="preserve">        </w:t>
+      </w:r>
+    </w:p>
+    <w:p>
+      <w:pPr>
+        <w:autoSpaceDE w:val="0"/>
+        <w:autoSpaceDN w:val="0"/>
+        <w:adjustRightInd w:val="0"/>
+        <w:spacing w:after="0" w:line="240" w:lineRule="auto"/>
+        <w:rPr>
+          <w:rFonts w:ascii="Arial" w:hAnsi="Arial" w:cs="Arial"/>
+          <w:sz w:val="20"/>
+          <w:szCs w:val="20"/>
+          <w:lang w:val="en-US"/>
+        </w:rPr>
+      </w:pPr>
+      <w:r>
+        <w:rPr>
+          <w:rFonts w:ascii="Arial" w:hAnsi="Arial" w:cs="Arial"/>
+          <w:sz w:val="20"/>
+          <w:szCs w:val="20"/>
+          <w:lang w:val="en-US"/>
+        </w:rPr>
+        <w:t xml:space="preserve">    Others:</w:t>
+      </w:r>
+    </w:p>
+    <w:p>
+      <w:pPr>
+        <w:autoSpaceDE w:val="0"/>
+        <w:autoSpaceDN w:val="0"/>
+        <w:adjustRightInd w:val="0"/>
+        <w:spacing w:after="0" w:line="240" w:lineRule="auto"/>
+        <w:rPr>
+          <w:rFonts w:ascii="Arial" w:hAnsi="Arial" w:cs="Arial"/>
+          <w:sz w:val="20"/>
+          <w:szCs w:val="20"/>
+          <w:lang w:val="en-US"/>
+        </w:rPr>
+      </w:pPr>
+      <w:r>
+        <w:rPr>
+          <w:rFonts w:ascii="Arial" w:hAnsi="Arial" w:cs="Arial"/>
+          <w:sz w:val="20"/>
+          <w:szCs w:val="20"/>
+          <w:lang w:val="en-US"/>
+        </w:rPr>
+        <w:t xml:space="preserve">        erase_history - True - question/answer history will be erased, False - question/answer history will not be erased</w:t>
+      </w:r>
+    </w:p>
+    <w:p>
+      <w:pPr>
+        <w:rPr>
+          <w:rFonts w:ascii="Arial" w:hAnsi="Arial" w:cs="Arial"/>
+          <w:sz w:val="20"/>
+          <w:szCs w:val="20"/>
+          <w:lang w:val="en-US"/>
+        </w:rPr>
+      </w:pPr>
+      <w:r>
+        <w:rPr>
+          <w:rFonts w:ascii="Arial" w:hAnsi="Arial" w:cs="Arial"/>
+          <w:sz w:val="20"/>
+          <w:szCs w:val="20"/>
+          <w:lang w:val="en-US"/>
+        </w:rPr>
+        <w:t xml:space="preserve">        Default False.</w:t>
+      </w:r>
+    </w:p>
+    <w:p/>
+    <w:p>
+      <w:pPr>
+        <w:pStyle w:val="Heading2"/>
+      </w:pPr>
+      <w:bookmarkStart w:id="11" w:name="_Toc150347096"/>
+      <w:r>
+        <w:t>Nastavení parameter projektu – set_project_par</w:t>
+      </w:r>
+      <w:bookmarkEnd w:id="11"/>
+    </w:p>
+    <w:p/>
+    <w:p>
+      <w:pPr>
+        <w:autoSpaceDE w:val="0"/>
+        <w:autoSpaceDN w:val="0"/>
+        <w:adjustRightInd w:val="0"/>
+        <w:spacing w:after="0" w:line="240" w:lineRule="auto"/>
+        <w:rPr>
+          <w:rFonts w:cstheme="minorHAnsi"/>
+          <w:lang w:val="en-US"/>
+        </w:rPr>
+      </w:pPr>
+      <w:r>
+        <w:rPr>
+          <w:rFonts w:cstheme="minorHAnsi"/>
+          <w:lang w:val="en-US"/>
+        </w:rPr>
+        <w:t>/set_project_par - Set project parameters</w:t>
+      </w:r>
+    </w:p>
+    <w:p>
+      <w:pPr>
+        <w:autoSpaceDE w:val="0"/>
+        <w:autoSpaceDN w:val="0"/>
+        <w:adjustRightInd w:val="0"/>
+        <w:spacing w:after="0" w:line="240" w:lineRule="auto"/>
+        <w:rPr>
+          <w:rFonts w:cstheme="minorHAnsi"/>
+          <w:lang w:val="en-US"/>
+        </w:rPr>
+      </w:pPr>
+      <w:r>
+        <w:rPr>
+          <w:rFonts w:cstheme="minorHAnsi"/>
+          <w:lang w:val="en-US"/>
+        </w:rPr>
+        <w:t xml:space="preserve">        POST method.</w:t>
+      </w:r>
+    </w:p>
+    <w:p>
+      <w:pPr>
+        <w:autoSpaceDE w:val="0"/>
+        <w:autoSpaceDN w:val="0"/>
+        <w:adjustRightInd w:val="0"/>
+        <w:spacing w:after="0" w:line="240" w:lineRule="auto"/>
+        <w:rPr>
+          <w:rFonts w:ascii="Cascadia Mono" w:hAnsi="Cascadia Mono" w:cs="Cascadia Mono"/>
+          <w:color w:val="A31515"/>
+          <w:sz w:val="19"/>
+          <w:szCs w:val="19"/>
+          <w:lang w:val="en-US"/>
+        </w:rPr>
+      </w:pPr>
+    </w:p>
+    <w:p>
+      <w:pPr>
+        <w:autoSpaceDE w:val="0"/>
+        <w:autoSpaceDN w:val="0"/>
+        <w:adjustRightInd w:val="0"/>
+        <w:spacing w:after="0" w:line="240" w:lineRule="auto"/>
+        <w:rPr>
+          <w:rFonts w:ascii="Arial" w:hAnsi="Arial" w:cs="Arial"/>
+          <w:sz w:val="20"/>
+          <w:szCs w:val="20"/>
+          <w:lang w:val="en-US"/>
+        </w:rPr>
+      </w:pPr>
+      <w:r>
+        <w:rPr>
+          <w:rFonts w:ascii="Arial" w:hAnsi="Arial" w:cs="Arial"/>
+          <w:sz w:val="20"/>
+          <w:szCs w:val="20"/>
+          <w:lang w:val="en-US"/>
+        </w:rPr>
+        <w:t xml:space="preserve">        {</w:t>
+      </w:r>
+    </w:p>
+    <w:p>
+      <w:pPr>
+        <w:autoSpaceDE w:val="0"/>
+        <w:autoSpaceDN w:val="0"/>
+        <w:adjustRightInd w:val="0"/>
+        <w:spacing w:after="0" w:line="240" w:lineRule="auto"/>
+        <w:rPr>
+          <w:rFonts w:ascii="Arial" w:hAnsi="Arial" w:cs="Arial"/>
+          <w:sz w:val="20"/>
+          <w:szCs w:val="20"/>
+          <w:lang w:val="en-US"/>
+        </w:rPr>
+      </w:pPr>
+      <w:r>
+        <w:rPr>
+          <w:rFonts w:ascii="Arial" w:hAnsi="Arial" w:cs="Arial"/>
+          <w:sz w:val="20"/>
+          <w:szCs w:val="20"/>
+          <w:lang w:val="en-US"/>
+        </w:rPr>
+        <w:t xml:space="preserve">            "project":              project,</w:t>
+      </w:r>
+    </w:p>
+    <w:p>
+      <w:pPr>
+        <w:autoSpaceDE w:val="0"/>
+        <w:autoSpaceDN w:val="0"/>
+        <w:adjustRightInd w:val="0"/>
+        <w:spacing w:after="0" w:line="240" w:lineRule="auto"/>
+        <w:rPr>
+          <w:rFonts w:ascii="Arial" w:hAnsi="Arial" w:cs="Arial"/>
+          <w:sz w:val="20"/>
+          <w:szCs w:val="20"/>
+          <w:lang w:val="en-US"/>
+        </w:rPr>
+      </w:pPr>
+      <w:r>
+        <w:rPr>
+          <w:rFonts w:ascii="Arial" w:hAnsi="Arial" w:cs="Arial"/>
+          <w:sz w:val="20"/>
+          <w:szCs w:val="20"/>
+          <w:lang w:val="en-US"/>
+        </w:rPr>
+        <w:t xml:space="preserve">            ["system_msg":   system_msg,]</w:t>
+      </w:r>
+    </w:p>
+    <w:p>
+      <w:pPr>
+        <w:autoSpaceDE w:val="0"/>
+        <w:autoSpaceDN w:val="0"/>
+        <w:adjustRightInd w:val="0"/>
+        <w:spacing w:after="0" w:line="240" w:lineRule="auto"/>
+        <w:rPr>
+          <w:rFonts w:ascii="Arial" w:hAnsi="Arial" w:cs="Arial"/>
+          <w:sz w:val="20"/>
+          <w:szCs w:val="20"/>
+          <w:lang w:val="en-US"/>
+        </w:rPr>
+      </w:pPr>
+      <w:r>
+        <w:rPr>
+          <w:rFonts w:ascii="Arial" w:hAnsi="Arial" w:cs="Arial"/>
+          <w:sz w:val="20"/>
+          <w:szCs w:val="20"/>
+          <w:lang w:val="en-US"/>
+        </w:rPr>
+        <w:t xml:space="preserve">            ["api_model":       api_model,]</w:t>
+      </w:r>
+    </w:p>
+    <w:p>
+      <w:pPr>
+        <w:autoSpaceDE w:val="0"/>
+        <w:autoSpaceDN w:val="0"/>
+        <w:adjustRightInd w:val="0"/>
+        <w:spacing w:after="0" w:line="240" w:lineRule="auto"/>
+        <w:rPr>
+          <w:rFonts w:ascii="Arial" w:hAnsi="Arial" w:cs="Arial"/>
+          <w:sz w:val="20"/>
+          <w:szCs w:val="20"/>
+          <w:lang w:val="en-US"/>
+        </w:rPr>
+      </w:pPr>
+      <w:r>
+        <w:rPr>
+          <w:rFonts w:ascii="Arial" w:hAnsi="Arial" w:cs="Arial"/>
+          <w:sz w:val="20"/>
+          <w:szCs w:val="20"/>
+          <w:lang w:val="en-US"/>
+        </w:rPr>
+        <w:t xml:space="preserve">            ["answer_time":   answer_time,]</w:t>
+      </w:r>
+    </w:p>
+    <w:p>
+      <w:pPr>
+        <w:autoSpaceDE w:val="0"/>
+        <w:autoSpaceDN w:val="0"/>
+        <w:adjustRightInd w:val="0"/>
+        <w:spacing w:after="0" w:line="240" w:lineRule="auto"/>
+        <w:rPr>
+          <w:rFonts w:ascii="Arial" w:hAnsi="Arial" w:cs="Arial"/>
+          <w:sz w:val="20"/>
+          <w:szCs w:val="20"/>
+          <w:lang w:val="en-US"/>
+        </w:rPr>
+      </w:pPr>
+      <w:r>
+        <w:rPr>
+          <w:rFonts w:ascii="Arial" w:hAnsi="Arial" w:cs="Arial"/>
+          <w:sz w:val="20"/>
+          <w:szCs w:val="20"/>
+          <w:lang w:val="en-US"/>
+        </w:rPr>
+        <w:t xml:space="preserve">            ["erase_history":  erase_history]</w:t>
+      </w:r>
+    </w:p>
+    <w:p>
+      <w:pPr>
+        <w:autoSpaceDE w:val="0"/>
+        <w:autoSpaceDN w:val="0"/>
+        <w:adjustRightInd w:val="0"/>
+        <w:spacing w:after="0" w:line="240" w:lineRule="auto"/>
+        <w:rPr>
+          <w:rFonts w:ascii="Arial" w:hAnsi="Arial" w:cs="Arial"/>
+          <w:sz w:val="20"/>
+          <w:szCs w:val="20"/>
+          <w:lang w:val="en-US"/>
+        </w:rPr>
+      </w:pPr>
+      <w:r>
+        <w:rPr>
+          <w:rFonts w:ascii="Arial" w:hAnsi="Arial" w:cs="Arial"/>
+          <w:sz w:val="20"/>
+          <w:szCs w:val="20"/>
+          <w:lang w:val="en-US"/>
+        </w:rPr>
+        <w:t xml:space="preserve">        } </w:t>
+      </w:r>
+    </w:p>
+    <w:p>
+      <w:pPr>
+        <w:autoSpaceDE w:val="0"/>
+        <w:autoSpaceDN w:val="0"/>
+        <w:adjustRightInd w:val="0"/>
+        <w:spacing w:after="0" w:line="240" w:lineRule="auto"/>
+        <w:rPr>
+          <w:rFonts w:ascii="Arial" w:hAnsi="Arial" w:cs="Arial"/>
+          <w:sz w:val="20"/>
+          <w:szCs w:val="20"/>
+          <w:lang w:val="en-US"/>
+        </w:rPr>
+      </w:pPr>
+      <w:r>
+        <w:rPr>
+          <w:rFonts w:ascii="Arial" w:hAnsi="Arial" w:cs="Arial"/>
+          <w:sz w:val="20"/>
+          <w:szCs w:val="20"/>
+          <w:lang w:val="en-US"/>
+        </w:rPr>
+        <w:t xml:space="preserve">           </w:t>
+      </w:r>
+    </w:p>
+    <w:p>
+      <w:pPr>
+        <w:autoSpaceDE w:val="0"/>
+        <w:autoSpaceDN w:val="0"/>
+        <w:adjustRightInd w:val="0"/>
+        <w:spacing w:after="0" w:line="240" w:lineRule="auto"/>
+        <w:rPr>
+          <w:rFonts w:ascii="Arial" w:hAnsi="Arial" w:cs="Arial"/>
+          <w:sz w:val="20"/>
+          <w:szCs w:val="20"/>
+          <w:lang w:val="en-US"/>
+        </w:rPr>
+      </w:pPr>
+      <w:r>
+        <w:rPr>
+          <w:rFonts w:ascii="Arial" w:hAnsi="Arial" w:cs="Arial"/>
+          <w:sz w:val="20"/>
+          <w:szCs w:val="20"/>
+          <w:lang w:val="en-US"/>
+        </w:rPr>
+        <w:t xml:space="preserve">        Parameters: (when is empty or None then are unchanged)</w:t>
+      </w:r>
+    </w:p>
+    <w:p>
+      <w:pPr>
+        <w:autoSpaceDE w:val="0"/>
+        <w:autoSpaceDN w:val="0"/>
+        <w:adjustRightInd w:val="0"/>
+        <w:spacing w:after="0" w:line="240" w:lineRule="auto"/>
+        <w:rPr>
+          <w:rFonts w:ascii="Arial" w:hAnsi="Arial" w:cs="Arial"/>
+          <w:sz w:val="20"/>
+          <w:szCs w:val="20"/>
+          <w:lang w:val="en-US"/>
+        </w:rPr>
+      </w:pPr>
+      <w:r>
+        <w:rPr>
+          <w:rFonts w:ascii="Arial" w:hAnsi="Arial" w:cs="Arial"/>
+          <w:sz w:val="20"/>
+          <w:szCs w:val="20"/>
+          <w:lang w:val="en-US"/>
+        </w:rPr>
+        <w:t xml:space="preserve">        project - project name (is collection name in vector db). Is mandatory.</w:t>
+      </w:r>
+    </w:p>
+    <w:p>
+      <w:pPr>
+        <w:autoSpaceDE w:val="0"/>
+        <w:autoSpaceDN w:val="0"/>
+        <w:adjustRightInd w:val="0"/>
+        <w:spacing w:after="0" w:line="240" w:lineRule="auto"/>
+        <w:rPr>
+          <w:rFonts w:ascii="Arial" w:hAnsi="Arial" w:cs="Arial"/>
+          <w:sz w:val="20"/>
+          <w:szCs w:val="20"/>
+          <w:lang w:val="en-US"/>
+        </w:rPr>
+      </w:pPr>
+    </w:p>
+    <w:p>
+      <w:pPr>
+        <w:autoSpaceDE w:val="0"/>
+        <w:autoSpaceDN w:val="0"/>
+        <w:adjustRightInd w:val="0"/>
+        <w:spacing w:after="0" w:line="240" w:lineRule="auto"/>
+        <w:rPr>
+          <w:rFonts w:ascii="Arial" w:hAnsi="Arial" w:cs="Arial"/>
+          <w:sz w:val="20"/>
+          <w:szCs w:val="20"/>
+          <w:lang w:val="en-US"/>
+        </w:rPr>
+      </w:pPr>
+      <w:r>
+        <w:rPr>
+          <w:rFonts w:ascii="Arial" w:hAnsi="Arial" w:cs="Arial"/>
+          <w:sz w:val="20"/>
+          <w:szCs w:val="20"/>
+          <w:lang w:val="en-US"/>
+        </w:rPr>
+        <w:t xml:space="preserve">        system_msg - partial text which will be added at the begin of the system message (if is empty then is unchanged)  </w:t>
+      </w:r>
+    </w:p>
+    <w:p>
+      <w:pPr>
+        <w:autoSpaceDE w:val="0"/>
+        <w:autoSpaceDN w:val="0"/>
+        <w:adjustRightInd w:val="0"/>
+        <w:spacing w:after="0" w:line="240" w:lineRule="auto"/>
+        <w:rPr>
+          <w:rFonts w:ascii="Arial" w:hAnsi="Arial" w:cs="Arial"/>
+          <w:sz w:val="20"/>
+          <w:szCs w:val="20"/>
+          <w:lang w:val="en-US"/>
+        </w:rPr>
+      </w:pPr>
+      <w:r>
+        <w:rPr>
+          <w:rFonts w:ascii="Arial" w:hAnsi="Arial" w:cs="Arial"/>
+          <w:sz w:val="20"/>
+          <w:szCs w:val="20"/>
+          <w:lang w:val="en-US"/>
+        </w:rPr>
+        <w:t xml:space="preserve">        api_model - model of the ChatGPT API. (if empty then environment variable "OPENAI_API_MODEL_GPT" is used)</w:t>
+      </w:r>
+    </w:p>
+    <w:p>
+      <w:pPr>
+        <w:autoSpaceDE w:val="0"/>
+        <w:autoSpaceDN w:val="0"/>
+        <w:adjustRightInd w:val="0"/>
+        <w:spacing w:after="0" w:line="240" w:lineRule="auto"/>
+        <w:rPr>
+          <w:rFonts w:ascii="Arial" w:hAnsi="Arial" w:cs="Arial"/>
+          <w:sz w:val="20"/>
+          <w:szCs w:val="20"/>
+          <w:lang w:val="en-US"/>
+        </w:rPr>
+      </w:pPr>
+      <w:r>
+        <w:rPr>
+          <w:rFonts w:ascii="Arial" w:hAnsi="Arial" w:cs="Arial"/>
+          <w:sz w:val="20"/>
+          <w:szCs w:val="20"/>
+          <w:lang w:val="en-US"/>
+        </w:rPr>
+        <w:t xml:space="preserve">            For open_ai: gpt-3.5-turbo, gpt-3.5-turbo-0613, gpt-3.5-turbo-16k, gpt-3.5-turbo-16k-0613</w:t>
+      </w:r>
+    </w:p>
+    <w:p>
+      <w:pPr>
+        <w:autoSpaceDE w:val="0"/>
+        <w:autoSpaceDN w:val="0"/>
+        <w:adjustRightInd w:val="0"/>
+        <w:spacing w:after="0" w:line="240" w:lineRule="auto"/>
+        <w:rPr>
+          <w:rFonts w:ascii="Arial" w:hAnsi="Arial" w:cs="Arial"/>
+          <w:sz w:val="20"/>
+          <w:szCs w:val="20"/>
+          <w:lang w:val="en-US"/>
+        </w:rPr>
+      </w:pPr>
+      <w:r>
+        <w:rPr>
+          <w:rFonts w:ascii="Arial" w:hAnsi="Arial" w:cs="Arial"/>
+          <w:sz w:val="20"/>
+          <w:szCs w:val="20"/>
+          <w:lang w:val="en-US"/>
+        </w:rPr>
+        <w:t xml:space="preserve">                         gpt-4, gpt-4-0613, gpt-4-32k, gpt-4-32k-0613</w:t>
+      </w:r>
+    </w:p>
+    <w:p>
+      <w:pPr>
+        <w:autoSpaceDE w:val="0"/>
+        <w:autoSpaceDN w:val="0"/>
+        <w:adjustRightInd w:val="0"/>
+        <w:spacing w:after="0" w:line="240" w:lineRule="auto"/>
+        <w:rPr>
+          <w:rFonts w:ascii="Arial" w:hAnsi="Arial" w:cs="Arial"/>
+          <w:sz w:val="20"/>
+          <w:szCs w:val="20"/>
+          <w:lang w:val="en-US"/>
+        </w:rPr>
+      </w:pPr>
+      <w:r>
+        <w:rPr>
+          <w:rFonts w:ascii="Arial" w:hAnsi="Arial" w:cs="Arial"/>
+          <w:sz w:val="20"/>
+          <w:szCs w:val="20"/>
+          <w:lang w:val="en-US"/>
+        </w:rPr>
+        <w:t xml:space="preserve">            For azure: deployment name         </w:t>
+      </w:r>
+    </w:p>
+    <w:p>
+      <w:pPr>
+        <w:rPr>
+          <w:rFonts w:ascii="Arial" w:hAnsi="Arial" w:cs="Arial"/>
+          <w:sz w:val="20"/>
+          <w:szCs w:val="20"/>
+          <w:lang w:val="en-US"/>
+        </w:rPr>
+      </w:pPr>
+      <w:r>
+        <w:rPr>
+          <w:rFonts w:ascii="Arial" w:hAnsi="Arial" w:cs="Arial"/>
+          <w:sz w:val="20"/>
+          <w:szCs w:val="20"/>
+          <w:lang w:val="en-US"/>
+        </w:rPr>
+        <w:t xml:space="preserve">        answer_time - True - answer is with elapsed time,  False - answer is without elapsed time (if is None or isn't presented then is unchanged)</w:t>
+      </w:r>
+    </w:p>
+    <w:p>
+      <w:pPr>
+        <w:rPr>
+          <w:rFonts w:ascii="Arial" w:hAnsi="Arial" w:cs="Arial"/>
+          <w:sz w:val="20"/>
+          <w:szCs w:val="20"/>
+        </w:rPr>
+      </w:pPr>
+    </w:p>
+    <w:p/>
     <w:p>
       <w:pPr>
         <w:pStyle w:val="Heading1"/>
       </w:pPr>
-      <w:r>
-        <w:t>Souhrn</w:t>
-      </w:r>
+      <w:bookmarkStart w:id="12" w:name="_Toc150347097"/>
+      <w:r>
+        <w:t>Přílohy</w:t>
+      </w:r>
+      <w:bookmarkEnd w:id="12"/>
     </w:p>
     <w:p/>
-    <w:p>
-      <w:r>
-        <w:t>Výpočetní čas se převážně spotřebovává při zjištění parametrů dotazu a potom i při generování odpovědi. Vyhledání ve vektorové DB je zpravidla menší než 1 s.</w:t>
-      </w:r>
-    </w:p>
-    <w:p>
-      <w:r>
-        <w:t>Při zpracování otázky, kde data jsou v mnoha segmentech, nejsou odpovědi kompletní nebo správné. Důvodem je to, že data pro vytvoření vhodného kontextu jsou příliš rozsáhlá a přesahují povolený limit tokenů</w:t>
-      </w:r>
-      <w:r>
-        <w:t xml:space="preserve"> (viz </w:t>
-      </w:r>
-      <w:hyperlink r:id="rId14" w:history="1">
-        <w:r>
-          <w:rPr>
-            <w:rStyle w:val="Hyperlink"/>
-          </w:rPr>
-          <w:t>https://platform.openai.com/docs/models/overview</w:t>
-        </w:r>
-      </w:hyperlink>
-      <w:r>
-        <w:t>).</w:t>
-      </w:r>
-    </w:p>
-    <w:p>
-      <w:r>
-        <w:t>Ve zdrojových datech chybí informace o studovaných předmětech jednotlivých studijních programů. V případě seznamu studijních předmětů není spolu s názvem uveden i kód předmětu.</w:t>
-      </w:r>
-    </w:p>
     <w:p/>
     <w:p/>
     <w:p/>
@@ -4085,7 +5722,7 @@
                             <w:rPr>
                               <w:noProof/>
                             </w:rPr>
-                            <w:instrText>Souhrn</w:instrText>
+                            <w:instrText>Přílohy</w:instrText>
                           </w:r>
                           <w:r>
                             <w:rPr>
@@ -4121,7 +5758,7 @@
                             <w:rPr>
                               <w:noProof/>
                             </w:rPr>
-                            <w:instrText>Souhrn</w:instrText>
+                            <w:instrText>Přílohy</w:instrText>
                           </w:r>
                           <w:r>
                             <w:rPr>
@@ -4145,7 +5782,7 @@
                             <w:rPr>
                               <w:noProof/>
                             </w:rPr>
-                            <w:t>Souhrn</w:t>
+                            <w:t>Přílohy</w:t>
                           </w:r>
                           <w:r>
                             <w:rPr>
@@ -4222,7 +5859,7 @@
                       <w:rPr>
                         <w:noProof/>
                       </w:rPr>
-                      <w:instrText>Souhrn</w:instrText>
+                      <w:instrText>Přílohy</w:instrText>
                     </w:r>
                     <w:r>
                       <w:rPr>
@@ -4258,7 +5895,7 @@
                       <w:rPr>
                         <w:noProof/>
                       </w:rPr>
-                      <w:instrText>Souhrn</w:instrText>
+                      <w:instrText>Přílohy</w:instrText>
                     </w:r>
                     <w:r>
                       <w:rPr>
@@ -4282,7 +5919,7 @@
                       <w:rPr>
                         <w:noProof/>
                       </w:rPr>
-                      <w:t>Souhrn</w:t>
+                      <w:t>Přílohy</w:t>
                     </w:r>
                     <w:r>
                       <w:rPr>
